--- a/network-security/docs/Domande&Risposte/Backup di Domande&Risposte.docx
+++ b/network-security/docs/Domande&Risposte/Backup di Domande&Risposte.docx
@@ -4,14 +4,23 @@
   <w:body>
     <w:p>
       <w:r>
+        <w:rPr>
+          <w:highlight w:val="green"/>
+        </w:rPr>
         <w:t xml:space="preserve">Esame 15 </w:t>
       </w:r>
       <w:proofErr w:type="gramStart"/>
       <w:r>
+        <w:rPr>
+          <w:highlight w:val="green"/>
+        </w:rPr>
         <w:t>Giugno</w:t>
       </w:r>
       <w:proofErr w:type="gramEnd"/>
       <w:r>
+        <w:rPr>
+          <w:highlight w:val="green"/>
+        </w:rPr>
         <w:t xml:space="preserve"> 2016</w:t>
       </w:r>
     </w:p>
@@ -19,13 +28,11 @@
     <w:p>
       <w:pPr>
         <w:pStyle w:val="Nessunaspaziatura"/>
-        <w:rPr>
-          <w:color w:val="3B3838" w:themeColor="background2" w:themeShade="40"/>
-        </w:rPr>
-      </w:pPr>
-      <w:r>
-        <w:rPr>
-          <w:rStyle w:val="Enfasiintensa"/>
+      </w:pPr>
+      <w:r>
+        <w:rPr>
+          <w:rStyle w:val="Enfasiintensa"/>
+          <w:b/>
           <w:highlight w:val="magenta"/>
         </w:rPr>
         <w:t>D:</w:t>
@@ -38,52 +45,249 @@
       </w:r>
       <w:r>
         <w:rPr>
-          <w:color w:val="3B3838" w:themeColor="background2" w:themeShade="40"/>
+          <w:b/>
+          <w:color w:val="000000" w:themeColor="text1"/>
+          <w14:textFill>
+            <w14:solidFill>
+              <w14:schemeClr w14:val="tx1">
+                <w14:lumMod w14:val="25000"/>
+                <w14:lumMod w14:val="85000"/>
+                <w14:lumOff w14:val="15000"/>
+              </w14:schemeClr>
+            </w14:solidFill>
+          </w14:textFill>
         </w:rPr>
         <w:t>Per quali diversi motivi ci piò essere interesse che l’implementazione di un certo algoritmo avvenga su un server a cui accedere mediane un client?</w:t>
       </w:r>
-    </w:p>
-    <w:p>
-      <w:pPr>
+      <w:r>
+        <w:rPr>
+          <w:b/>
+          <w:color w:val="000000" w:themeColor="text1"/>
+          <w14:textFill>
+            <w14:solidFill>
+              <w14:schemeClr w14:val="tx1">
+                <w14:lumMod w14:val="25000"/>
+                <w14:lumMod w14:val="85000"/>
+                <w14:lumOff w14:val="15000"/>
+              </w14:schemeClr>
+            </w14:solidFill>
+          </w14:textFill>
+        </w:rPr>
+        <w:t xml:space="preserve"> (2pt)</w:t>
+      </w:r>
+    </w:p>
+    <w:p/>
+    <w:p>
+      <w:pPr>
+        <w:rPr>
+          <w:rStyle w:val="Enfasiintensa"/>
+          <w:rFonts w:asciiTheme="minorHAnsi" w:hAnsiTheme="minorHAnsi" w:cstheme="minorHAnsi"/>
+          <w:color w:val="262626" w:themeColor="text1" w:themeTint="D9"/>
+          <w:sz w:val="22"/>
+          <w:szCs w:val="22"/>
+        </w:rPr>
+      </w:pPr>
+      <w:r>
+        <w:rPr>
+          <w:rStyle w:val="Enfasiintensa"/>
+          <w:rFonts w:asciiTheme="minorHAnsi" w:hAnsiTheme="minorHAnsi" w:cstheme="minorHAnsi"/>
+          <w:color w:val="262626" w:themeColor="text1" w:themeTint="D9"/>
+          <w:sz w:val="22"/>
+          <w:szCs w:val="22"/>
+        </w:rPr>
+        <w:t>La scelta di implementare un algoritmo lato server può comportare i seguenti vantaggi:</w:t>
+      </w:r>
+    </w:p>
+    <w:p>
+      <w:pPr>
+        <w:rPr>
+          <w:rStyle w:val="Enfasiintensa"/>
+          <w:b/>
+          <w:color w:val="262626" w:themeColor="text1" w:themeTint="D9"/>
+        </w:rPr>
+      </w:pPr>
+    </w:p>
+    <w:p>
+      <w:pPr>
+        <w:pStyle w:val="Nessunaspaziatura"/>
+      </w:pPr>
+      <w:r>
+        <w:rPr>
+          <w:rStyle w:val="Enfasiintensa"/>
+          <w:b/>
+          <w:highlight w:val="magenta"/>
+        </w:rPr>
+        <w:t>D:</w:t>
+      </w:r>
+      <w:r>
+        <w:rPr>
+          <w:color w:val="FFFFFF" w:themeColor="background1"/>
+        </w:rPr>
+        <w:t xml:space="preserve"> </w:t>
+      </w:r>
+      <w:r>
+        <w:rPr>
+          <w:b/>
+          <w:color w:val="000000" w:themeColor="text1"/>
+          <w14:textFill>
+            <w14:solidFill>
+              <w14:schemeClr w14:val="tx1">
+                <w14:lumMod w14:val="25000"/>
+                <w14:lumMod w14:val="85000"/>
+                <w14:lumOff w14:val="15000"/>
+              </w14:schemeClr>
+            </w14:solidFill>
+          </w14:textFill>
+        </w:rPr>
+        <w:t xml:space="preserve">Come funziona, come si crea e a cosa serve un filtro di visualizzazione in </w:t>
+      </w:r>
+      <w:proofErr w:type="spellStart"/>
+      <w:r>
+        <w:rPr>
+          <w:b/>
+          <w:color w:val="000000" w:themeColor="text1"/>
+          <w14:textFill>
+            <w14:solidFill>
+              <w14:schemeClr w14:val="tx1">
+                <w14:lumMod w14:val="25000"/>
+                <w14:lumMod w14:val="85000"/>
+                <w14:lumOff w14:val="15000"/>
+              </w14:schemeClr>
+            </w14:solidFill>
+          </w14:textFill>
+        </w:rPr>
+        <w:t>WireShark</w:t>
+      </w:r>
+      <w:proofErr w:type="spellEnd"/>
+      <w:r>
+        <w:rPr>
+          <w:b/>
+          <w:color w:val="000000" w:themeColor="text1"/>
+          <w14:textFill>
+            <w14:solidFill>
+              <w14:schemeClr w14:val="tx1">
+                <w14:lumMod w14:val="25000"/>
+                <w14:lumMod w14:val="85000"/>
+                <w14:lumOff w14:val="15000"/>
+              </w14:schemeClr>
+            </w14:solidFill>
+          </w14:textFill>
+        </w:rPr>
+        <w:t>?</w:t>
+      </w:r>
+      <w:r>
+        <w:rPr>
+          <w:b/>
+          <w:color w:val="000000" w:themeColor="text1"/>
+          <w14:textFill>
+            <w14:solidFill>
+              <w14:schemeClr w14:val="tx1">
+                <w14:lumMod w14:val="25000"/>
+                <w14:lumMod w14:val="85000"/>
+                <w14:lumOff w14:val="15000"/>
+              </w14:schemeClr>
+            </w14:solidFill>
+          </w14:textFill>
+        </w:rPr>
+        <w:t xml:space="preserve"> (2pt)</w:t>
+      </w:r>
+    </w:p>
+    <w:p>
+      <w:pPr>
+        <w:pStyle w:val="Nessunaspaziatura"/>
+      </w:pPr>
+    </w:p>
+    <w:p>
+      <w:r>
+        <w:t>Il filtro permette di limitare la visione di solo alcuni tipi di PDU</w:t>
+      </w:r>
+      <w:r>
+        <w:t>. Si può impostare un filtro tramite ‘</w:t>
+      </w:r>
+      <w:proofErr w:type="spellStart"/>
+      <w:r>
         <w:rPr>
           <w:rFonts w:ascii="Consolas" w:hAnsi="Consolas" w:cs="Consolas"/>
-          <w:color w:val="3B3838" w:themeColor="background2" w:themeShade="40"/>
-        </w:rPr>
-      </w:pPr>
-    </w:p>
-    <w:p>
-      <w:pPr>
-        <w:rPr>
-          <w:rStyle w:val="Enfasiintensa"/>
-          <w:color w:val="000000" w:themeColor="text1"/>
-        </w:rPr>
-      </w:pPr>
-      <w:r>
-        <w:rPr>
-          <w:rStyle w:val="Enfasiintensa"/>
-          <w:color w:val="000000" w:themeColor="text1"/>
-        </w:rPr>
-        <w:t>La scelta di implementare un algoritmo lato server può comportare i seguenti vantaggi:</w:t>
-      </w:r>
-    </w:p>
-    <w:p>
-      <w:pPr>
-        <w:rPr>
-          <w:rStyle w:val="Enfasiintensa"/>
-          <w:color w:val="000000" w:themeColor="text1"/>
+        </w:rPr>
+        <w:t>Capture</w:t>
+      </w:r>
+      <w:proofErr w:type="spellEnd"/>
+      <w:r>
+        <w:rPr>
+          <w:rFonts w:ascii="Consolas" w:hAnsi="Consolas" w:cs="Consolas"/>
+        </w:rPr>
+        <w:t xml:space="preserve"> </w:t>
+      </w:r>
+      <w:proofErr w:type="spellStart"/>
+      <w:r>
+        <w:rPr>
+          <w:rFonts w:ascii="Consolas" w:hAnsi="Consolas" w:cs="Consolas"/>
+        </w:rPr>
+        <w:t>Filter</w:t>
+      </w:r>
+      <w:proofErr w:type="spellEnd"/>
+      <w:r>
+        <w:rPr>
+          <w:rFonts w:ascii="Consolas" w:hAnsi="Consolas" w:cs="Consolas"/>
+        </w:rPr>
+        <w:t>’</w:t>
+      </w:r>
+      <w:r>
+        <w:t xml:space="preserve"> -&gt; ‘</w:t>
+      </w:r>
+      <w:proofErr w:type="spellStart"/>
+      <w:r>
+        <w:rPr>
+          <w:rFonts w:ascii="Consolas" w:hAnsi="Consolas" w:cs="Consolas"/>
+        </w:rPr>
+        <w:t>Caputre</w:t>
+      </w:r>
+      <w:proofErr w:type="spellEnd"/>
+      <w:r>
+        <w:rPr>
+          <w:rFonts w:ascii="Consolas" w:hAnsi="Consolas" w:cs="Consolas"/>
+        </w:rPr>
+        <w:t xml:space="preserve"> </w:t>
+      </w:r>
+      <w:proofErr w:type="spellStart"/>
+      <w:r>
+        <w:rPr>
+          <w:rFonts w:ascii="Consolas" w:hAnsi="Consolas" w:cs="Consolas"/>
+        </w:rPr>
+        <w:t>Options</w:t>
+      </w:r>
+      <w:proofErr w:type="spellEnd"/>
+      <w:r>
+        <w:rPr>
+          <w:rFonts w:ascii="Consolas" w:hAnsi="Consolas" w:cs="Consolas"/>
+        </w:rPr>
+        <w:t>’</w:t>
+      </w:r>
+      <w:r>
+        <w:t>. I filtri programmano la scheda di rete al fine di catturare solo determinati pacchetti (PDU). Spesso vengono utilizzati quando ho un sovraccarico della CPU per una grande quantità di pacchetti che passano sulla rete</w:t>
+      </w:r>
+      <w:r>
+        <w:t>.</w:t>
+      </w:r>
+    </w:p>
+    <w:p>
+      <w:pPr>
+        <w:rPr>
+          <w:rStyle w:val="Enfasiintensa"/>
+          <w:color w:val="000000" w:themeColor="text1"/>
+          <w:sz w:val="22"/>
+          <w:szCs w:val="22"/>
         </w:rPr>
       </w:pPr>
     </w:p>
     <w:p>
       <w:pPr>
         <w:pStyle w:val="Nessunaspaziatura"/>
-        <w:rPr>
-          <w:color w:val="3B3838" w:themeColor="background2" w:themeShade="40"/>
-        </w:rPr>
-      </w:pPr>
-      <w:r>
-        <w:rPr>
-          <w:rStyle w:val="Enfasiintensa"/>
+      </w:pPr>
+      <w:r>
+        <w:rPr>
+          <w:rStyle w:val="Enfasiintensa"/>
+          <w:b/>
           <w:highlight w:val="magenta"/>
         </w:rPr>
         <w:t>D:</w:t>
@@ -96,44 +300,9084 @@
       </w:r>
       <w:r>
         <w:rPr>
-          <w:color w:val="3B3838" w:themeColor="background2" w:themeShade="40"/>
-        </w:rPr>
-        <w:t xml:space="preserve">Come funziona, come si crea e a cosa serve un filtro di visualizzazione in </w:t>
-      </w:r>
-      <w:proofErr w:type="spellStart"/>
-      <w:r>
-        <w:rPr>
-          <w:color w:val="3B3838" w:themeColor="background2" w:themeShade="40"/>
-        </w:rPr>
-        <w:t>WireShark</w:t>
-      </w:r>
-      <w:proofErr w:type="spellEnd"/>
-      <w:r>
-        <w:rPr>
-          <w:color w:val="3B3838" w:themeColor="background2" w:themeShade="40"/>
+          <w:b/>
+          <w:color w:val="000000" w:themeColor="text1"/>
+          <w14:textFill>
+            <w14:solidFill>
+              <w14:schemeClr w14:val="tx1">
+                <w14:lumMod w14:val="25000"/>
+                <w14:lumMod w14:val="85000"/>
+                <w14:lumOff w14:val="15000"/>
+              </w14:schemeClr>
+            </w14:solidFill>
+          </w14:textFill>
+        </w:rPr>
+        <w:t>Quali vantaggi presenta la fibra ottica in un collegamento di rete?</w:t>
+      </w:r>
+      <w:r>
+        <w:rPr>
+          <w:b/>
+          <w:color w:val="000000" w:themeColor="text1"/>
+          <w14:textFill>
+            <w14:solidFill>
+              <w14:schemeClr w14:val="tx1">
+                <w14:lumMod w14:val="25000"/>
+                <w14:lumMod w14:val="85000"/>
+                <w14:lumOff w14:val="15000"/>
+              </w14:schemeClr>
+            </w14:solidFill>
+          </w14:textFill>
+        </w:rPr>
+        <w:t xml:space="preserve"> (2pt)</w:t>
+      </w:r>
+    </w:p>
+    <w:p/>
+    <w:p>
+      <w:pPr>
+        <w:rPr>
+          <w:rStyle w:val="Enfasiintensa"/>
+          <w:color w:val="262626" w:themeColor="text1" w:themeTint="D9"/>
+        </w:rPr>
+      </w:pPr>
+      <w:r>
+        <w:rPr>
+          <w:rStyle w:val="Enfasiintensa"/>
+          <w:color w:val="262626" w:themeColor="text1" w:themeTint="D9"/>
+        </w:rPr>
+        <w:t>La fibra ottica</w:t>
+      </w:r>
+      <w:r>
+        <w:rPr>
+          <w:rStyle w:val="Enfasiintensa"/>
+          <w:color w:val="262626" w:themeColor="text1" w:themeTint="D9"/>
+        </w:rPr>
+        <w:t xml:space="preserve"> presenta i seguenti vantaggi: </w:t>
+      </w:r>
+    </w:p>
+    <w:p>
+      <w:pPr>
+        <w:pStyle w:val="Paragrafoelenco"/>
+        <w:numPr>
+          <w:ilvl w:val="0"/>
+          <w:numId w:val="2"/>
+        </w:numPr>
+        <w:rPr>
+          <w:rStyle w:val="Enfasiintensa"/>
+          <w:color w:val="262626" w:themeColor="text1" w:themeTint="D9"/>
+        </w:rPr>
+      </w:pPr>
+      <w:r>
+        <w:rPr>
+          <w:rStyle w:val="Enfasiintensa"/>
+          <w:color w:val="262626" w:themeColor="text1" w:themeTint="D9"/>
+        </w:rPr>
+        <w:t xml:space="preserve">Può essere utilizzata in ambienti rumorosi (rumore </w:t>
+      </w:r>
+      <w:proofErr w:type="spellStart"/>
+      <w:r>
+        <w:rPr>
+          <w:rStyle w:val="Enfasiintensa"/>
+          <w:color w:val="262626" w:themeColor="text1" w:themeTint="D9"/>
+        </w:rPr>
+        <w:t>elttromagnetico</w:t>
+      </w:r>
+      <w:proofErr w:type="spellEnd"/>
+      <w:r>
+        <w:rPr>
+          <w:rStyle w:val="Enfasiintensa"/>
+          <w:color w:val="262626" w:themeColor="text1" w:themeTint="D9"/>
+        </w:rPr>
+        <w:t>, es fabbriche)</w:t>
+      </w:r>
+    </w:p>
+    <w:p>
+      <w:pPr>
+        <w:pStyle w:val="Paragrafoelenco"/>
+        <w:numPr>
+          <w:ilvl w:val="0"/>
+          <w:numId w:val="2"/>
+        </w:numPr>
+        <w:rPr>
+          <w:rStyle w:val="Enfasiintensa"/>
+          <w:color w:val="262626" w:themeColor="text1" w:themeTint="D9"/>
+        </w:rPr>
+      </w:pPr>
+      <w:r>
+        <w:rPr>
+          <w:rStyle w:val="Enfasiintensa"/>
+          <w:color w:val="262626" w:themeColor="text1" w:themeTint="D9"/>
+        </w:rPr>
+        <w:t>Se si ha la necessità di avere un disaccoppiamento magnetico (es ospedali)</w:t>
+      </w:r>
+    </w:p>
+    <w:p>
+      <w:pPr>
+        <w:pStyle w:val="Paragrafoelenco"/>
+        <w:numPr>
+          <w:ilvl w:val="0"/>
+          <w:numId w:val="2"/>
+        </w:numPr>
+        <w:rPr>
+          <w:rStyle w:val="Enfasiintensa"/>
+          <w:color w:val="262626" w:themeColor="text1" w:themeTint="D9"/>
+        </w:rPr>
+      </w:pPr>
+      <w:r>
+        <w:rPr>
+          <w:rStyle w:val="Enfasiintensa"/>
+          <w:color w:val="262626" w:themeColor="text1" w:themeTint="D9"/>
+        </w:rPr>
+        <w:t>Grandi capacità di trasmissione dei dati (es rispetto al cavo Ethernet)</w:t>
+      </w:r>
+    </w:p>
+    <w:p>
+      <w:pPr>
+        <w:rPr>
+          <w:rStyle w:val="Enfasiintensa"/>
+          <w:color w:val="262626" w:themeColor="text1" w:themeTint="D9"/>
+        </w:rPr>
+      </w:pPr>
+      <w:r>
+        <w:rPr>
+          <w:rStyle w:val="Enfasiintensa"/>
+          <w:color w:val="262626" w:themeColor="text1" w:themeTint="D9"/>
+        </w:rPr>
+        <w:t>Il suo funzionamento si basa sulla proprietà della riflessione di una luce LED grazie alla diversa densità degli strati di vetro che la compongono.</w:t>
+      </w:r>
+    </w:p>
+    <w:p>
+      <w:pPr>
+        <w:rPr>
+          <w:rStyle w:val="Enfasiintensa"/>
+          <w:color w:val="262626" w:themeColor="text1" w:themeTint="D9"/>
+        </w:rPr>
+      </w:pPr>
+    </w:p>
+    <w:p>
+      <w:pPr>
+        <w:pStyle w:val="Nessunaspaziatura"/>
+      </w:pPr>
+      <w:r>
+        <w:rPr>
+          <w:rStyle w:val="Enfasiintensa"/>
+          <w:highlight w:val="magenta"/>
+        </w:rPr>
+        <w:t>D:</w:t>
+      </w:r>
+      <w:r>
+        <w:rPr>
+          <w:color w:val="FFFFFF" w:themeColor="background1"/>
+        </w:rPr>
+        <w:t xml:space="preserve"> </w:t>
+      </w:r>
+      <w:r>
+        <w:rPr>
+          <w:b/>
+          <w:color w:val="000000" w:themeColor="text1"/>
+          <w14:textFill>
+            <w14:solidFill>
+              <w14:schemeClr w14:val="tx1">
+                <w14:lumMod w14:val="25000"/>
+                <w14:lumMod w14:val="85000"/>
+                <w14:lumOff w14:val="15000"/>
+              </w14:schemeClr>
+            </w14:solidFill>
+          </w14:textFill>
+        </w:rPr>
+        <w:t>Si descrivano gli elementi che costituiscono il processo crittografico, e nel caso di crittografia a chiave simmetrica, si mostri un esempio di un semplice sistema crittografico. (4</w:t>
+      </w:r>
+      <w:r>
+        <w:rPr>
+          <w:b/>
+          <w:color w:val="000000" w:themeColor="text1"/>
+          <w14:textFill>
+            <w14:solidFill>
+              <w14:schemeClr w14:val="tx1">
+                <w14:lumMod w14:val="25000"/>
+                <w14:lumMod w14:val="85000"/>
+                <w14:lumOff w14:val="15000"/>
+              </w14:schemeClr>
+            </w14:solidFill>
+          </w14:textFill>
+        </w:rPr>
+        <w:t>pt)</w:t>
+      </w:r>
+    </w:p>
+    <w:p/>
+    <w:p>
+      <w:r>
+        <w:t>Un algoritmo crittografico è una funzione che prende come ingresso un messaggio e come parametro una chiave, e produce in uscita un messag</w:t>
+      </w:r>
+      <w:r>
+        <w:t>gio trasformato (cifrato). Le chiavi tra i due soggetti possono essere uguali o diverse. Da qui si distingue se un algoritmo è simmetrico (chiavi uguali) oppure asimmetrico (chiavi diverse).</w:t>
+      </w:r>
+    </w:p>
+    <w:p/>
+    <w:p>
+      <w:r>
+        <w:t xml:space="preserve">Nel caso della crittografia simmetrica, possiamo </w:t>
+      </w:r>
+      <w:r>
+        <w:t>in caso due entità:</w:t>
+      </w:r>
+      <w:r>
+        <w:t xml:space="preserve"> </w:t>
+      </w:r>
+      <w:r>
+        <w:rPr>
+          <w:i/>
+        </w:rPr>
+        <w:t xml:space="preserve">Alice </w:t>
+      </w:r>
+      <w:r>
+        <w:t xml:space="preserve">e </w:t>
+      </w:r>
+      <w:r>
+        <w:rPr>
+          <w:i/>
+        </w:rPr>
+        <w:t>Bob</w:t>
+      </w:r>
+      <w:r>
+        <w:t>. Essi si scambiano tramite un canale sicuro la chiave crittografica condivisa, che verrà utilizzata per cifrare e decifrare il messaggio.</w:t>
+      </w:r>
+    </w:p>
+    <w:p/>
+    <w:p>
+      <w:r>
+        <w:t xml:space="preserve">Es. </w:t>
+      </w:r>
+      <w:r>
+        <w:rPr>
+          <w:i/>
+        </w:rPr>
+        <w:t>Alice</w:t>
+      </w:r>
+      <w:r>
+        <w:t xml:space="preserve"> genera un messaggio </w:t>
+      </w:r>
+      <w:proofErr w:type="spellStart"/>
+      <w:r>
+        <w:rPr>
+          <w:rFonts w:ascii="Consolas" w:hAnsi="Consolas" w:cs="Consolas"/>
+        </w:rPr>
+        <w:t>plain_text</w:t>
+      </w:r>
+      <w:proofErr w:type="spellEnd"/>
+      <w:r>
+        <w:t>, lo codifica con la chiave condivisa e ottiene l</w:t>
+      </w:r>
+      <w:r>
+        <w:rPr>
+          <w:rFonts w:ascii="Consolas" w:hAnsi="Consolas" w:cs="Consolas"/>
+        </w:rPr>
+        <w:t>’</w:t>
+      </w:r>
+      <w:proofErr w:type="spellStart"/>
+      <w:r>
+        <w:rPr>
+          <w:rFonts w:ascii="Consolas" w:hAnsi="Consolas" w:cs="Consolas"/>
+        </w:rPr>
+        <w:t>encoded_text</w:t>
+      </w:r>
+      <w:proofErr w:type="spellEnd"/>
+      <w:r>
+        <w:t xml:space="preserve">. </w:t>
+      </w:r>
+      <w:r>
+        <w:rPr>
+          <w:i/>
+        </w:rPr>
+        <w:t>Bob</w:t>
+      </w:r>
+      <w:r>
+        <w:t>, trasformerà quindi l’</w:t>
+      </w:r>
+      <w:proofErr w:type="spellStart"/>
+      <w:r>
+        <w:rPr>
+          <w:rFonts w:ascii="Consolas" w:hAnsi="Consolas" w:cs="Consolas"/>
+        </w:rPr>
+        <w:t>encoded_text</w:t>
+      </w:r>
+      <w:proofErr w:type="spellEnd"/>
+      <w:r>
+        <w:rPr>
+          <w:rFonts w:ascii="Consolas" w:hAnsi="Consolas" w:cs="Consolas"/>
+        </w:rPr>
+        <w:t xml:space="preserve"> </w:t>
+      </w:r>
+      <w:r>
+        <w:t xml:space="preserve">in </w:t>
+      </w:r>
+      <w:proofErr w:type="spellStart"/>
+      <w:r>
+        <w:rPr>
+          <w:rFonts w:ascii="Consolas" w:hAnsi="Consolas" w:cs="Consolas"/>
+        </w:rPr>
+        <w:t>plain_text</w:t>
+      </w:r>
+      <w:proofErr w:type="spellEnd"/>
+      <w:r>
+        <w:rPr>
+          <w:rFonts w:ascii="Consolas" w:hAnsi="Consolas" w:cs="Consolas"/>
+        </w:rPr>
+        <w:t xml:space="preserve"> </w:t>
+      </w:r>
+      <w:r>
+        <w:t>sempre tramite la chiave condivisa.</w:t>
+      </w:r>
+    </w:p>
+    <w:p/>
+    <w:p>
+      <w:r>
+        <w:rPr>
+          <w:b/>
+        </w:rPr>
+        <w:t>Quindi</w:t>
+      </w:r>
+      <w:r>
+        <w:t>, con la crittografia simmetrica posso garantire</w:t>
+      </w:r>
+      <w:r>
+        <w:t xml:space="preserve"> </w:t>
+      </w:r>
+      <w:r>
+        <w:t>…</w:t>
+      </w:r>
+    </w:p>
+    <w:p>
+      <w:pPr>
+        <w:rPr>
+          <w:rStyle w:val="Enfasiintensa"/>
+          <w:color w:val="262626" w:themeColor="text1" w:themeTint="D9"/>
+        </w:rPr>
+      </w:pPr>
+    </w:p>
+    <w:p>
+      <w:pPr>
+        <w:pStyle w:val="Nessunaspaziatura"/>
+      </w:pPr>
+      <w:r>
+        <w:rPr>
+          <w:rStyle w:val="Enfasiintensa"/>
+          <w:highlight w:val="magenta"/>
+        </w:rPr>
+        <w:t>D:</w:t>
+      </w:r>
+      <w:r>
+        <w:rPr>
+          <w:color w:val="FFFFFF" w:themeColor="background1"/>
+        </w:rPr>
+        <w:t xml:space="preserve"> </w:t>
+      </w:r>
+      <w:r>
+        <w:rPr>
+          <w:b/>
+          <w:color w:val="000000" w:themeColor="text1"/>
+          <w14:textFill>
+            <w14:solidFill>
+              <w14:schemeClr w14:val="tx1">
+                <w14:lumMod w14:val="25000"/>
+                <w14:lumMod w14:val="85000"/>
+                <w14:lumOff w14:val="15000"/>
+              </w14:schemeClr>
+            </w14:solidFill>
+          </w14:textFill>
+        </w:rPr>
+        <w:t>Si descriva anche attraverso esempi, su quali fattori si basa l’autenticazione degli utenti, indicando gli aspetti positivi e negativi</w:t>
+      </w:r>
+      <w:r>
+        <w:rPr>
+          <w:b/>
+          <w:color w:val="000000" w:themeColor="text1"/>
+          <w14:textFill>
+            <w14:solidFill>
+              <w14:schemeClr w14:val="tx1">
+                <w14:lumMod w14:val="25000"/>
+                <w14:lumMod w14:val="85000"/>
+                <w14:lumOff w14:val="15000"/>
+              </w14:schemeClr>
+            </w14:solidFill>
+          </w14:textFill>
+        </w:rPr>
+        <w:t>.</w:t>
+      </w:r>
+      <w:r>
+        <w:rPr>
+          <w:b/>
+          <w:color w:val="000000" w:themeColor="text1"/>
+          <w14:textFill>
+            <w14:solidFill>
+              <w14:schemeClr w14:val="tx1">
+                <w14:lumMod w14:val="25000"/>
+                <w14:lumMod w14:val="85000"/>
+                <w14:lumOff w14:val="15000"/>
+              </w14:schemeClr>
+            </w14:solidFill>
+          </w14:textFill>
+        </w:rPr>
+        <w:t xml:space="preserve"> (4pt)</w:t>
+      </w:r>
+    </w:p>
+    <w:p>
+      <w:pPr>
+        <w:pStyle w:val="Nessunaspaziatura"/>
+      </w:pPr>
+    </w:p>
+    <w:p>
+      <w:r>
+        <w:t>L’autenticazione è un processo che avviene tra due entità, le quali possono essere utenti o computer</w:t>
+      </w:r>
+      <w:r>
+        <w:t>.</w:t>
+      </w:r>
+      <w:r>
+        <w:t xml:space="preserve"> </w:t>
+      </w:r>
+      <w:r>
+        <w:t>Esistono diverse tipologie di autenticazione:</w:t>
+      </w:r>
+    </w:p>
+    <w:p>
+      <w:pPr>
+        <w:pStyle w:val="Paragrafoelenco"/>
+        <w:numPr>
+          <w:ilvl w:val="0"/>
+          <w:numId w:val="2"/>
+        </w:numPr>
+      </w:pPr>
+      <w:proofErr w:type="gramStart"/>
+      <w:r>
+        <w:t>Locale :</w:t>
+      </w:r>
+      <w:proofErr w:type="gramEnd"/>
+      <w:r>
+        <w:t xml:space="preserve"> l’utente accede in modo locale</w:t>
+      </w:r>
+    </w:p>
+    <w:p>
+      <w:pPr>
+        <w:pStyle w:val="Paragrafoelenco"/>
+        <w:numPr>
+          <w:ilvl w:val="0"/>
+          <w:numId w:val="2"/>
+        </w:numPr>
+      </w:pPr>
+      <w:r>
+        <w:t>Diretta: l’utente accede in modo remoto</w:t>
+      </w:r>
+    </w:p>
+    <w:p>
+      <w:pPr>
+        <w:pStyle w:val="Paragrafoelenco"/>
+        <w:numPr>
+          <w:ilvl w:val="0"/>
+          <w:numId w:val="2"/>
+        </w:numPr>
+      </w:pPr>
+      <w:r>
+        <w:t>Indiretta: l’utente accede tramite un servizio esterno</w:t>
+      </w:r>
+    </w:p>
+    <w:p>
+      <w:pPr>
+        <w:pStyle w:val="Paragrafoelenco"/>
+        <w:numPr>
+          <w:ilvl w:val="0"/>
+          <w:numId w:val="2"/>
+        </w:numPr>
+      </w:pPr>
+      <w:r>
+        <w:t>Offline: Tramite dei certificati elettronici</w:t>
+      </w:r>
+    </w:p>
+    <w:p/>
+    <w:p>
+      <w:r>
+        <w:t>Esistono</w:t>
+      </w:r>
+      <w:r>
+        <w:t xml:space="preserve"> inoltre diversi tipi di autenticazione:</w:t>
+      </w:r>
+    </w:p>
+    <w:p>
+      <w:pPr>
+        <w:pStyle w:val="Paragrafoelenco"/>
+        <w:numPr>
+          <w:ilvl w:val="0"/>
+          <w:numId w:val="2"/>
+        </w:numPr>
+      </w:pPr>
+      <w:r>
+        <w:t>User/Password (</w:t>
+      </w:r>
+      <w:r>
+        <w:rPr>
+          <w:i/>
+        </w:rPr>
+        <w:t xml:space="preserve">Qualcosa che si </w:t>
+      </w:r>
+      <w:r>
+        <w:rPr>
+          <w:i/>
+        </w:rPr>
+        <w:t>conosce</w:t>
+      </w:r>
+      <w:r>
+        <w:t>):</w:t>
+      </w:r>
+      <w:r>
+        <w:t xml:space="preserve"> semplice, veloce, economico.</w:t>
+      </w:r>
+    </w:p>
+    <w:p>
+      <w:pPr>
+        <w:pStyle w:val="Paragrafoelenco"/>
+        <w:numPr>
+          <w:ilvl w:val="0"/>
+          <w:numId w:val="2"/>
+        </w:numPr>
+      </w:pPr>
+      <w:r>
+        <w:t>OTP: (</w:t>
+      </w:r>
+      <w:r>
+        <w:rPr>
+          <w:i/>
+        </w:rPr>
+        <w:t>Qualcosa che</w:t>
+      </w:r>
+      <w:r>
+        <w:rPr>
+          <w:i/>
+        </w:rPr>
+        <w:t xml:space="preserve"> </w:t>
+      </w:r>
+      <w:r>
+        <w:rPr>
+          <w:i/>
+        </w:rPr>
+        <w:t>si possiede</w:t>
+      </w:r>
+      <w:proofErr w:type="gramStart"/>
+      <w:r>
+        <w:t>)</w:t>
+      </w:r>
+      <w:r>
+        <w:t xml:space="preserve"> :</w:t>
+      </w:r>
+      <w:proofErr w:type="gramEnd"/>
+      <w:r>
+        <w:t xml:space="preserve"> </w:t>
+      </w:r>
+      <w:r>
+        <w:t>più efficace, sicuro, l’utente può utilizzarla come 2FA</w:t>
+      </w:r>
+    </w:p>
+    <w:p>
+      <w:pPr>
+        <w:pStyle w:val="Paragrafoelenco"/>
+        <w:numPr>
+          <w:ilvl w:val="0"/>
+          <w:numId w:val="2"/>
+        </w:numPr>
+      </w:pPr>
+      <w:r>
+        <w:t>FISICA: (</w:t>
+      </w:r>
+      <w:r>
+        <w:rPr>
+          <w:i/>
+        </w:rPr>
+        <w:t>Qualcosa che si è</w:t>
+      </w:r>
+      <w:proofErr w:type="gramStart"/>
+      <w:r>
+        <w:t>) :</w:t>
+      </w:r>
+      <w:proofErr w:type="gramEnd"/>
+      <w:r>
+        <w:t xml:space="preserve"> </w:t>
+      </w:r>
+      <w:r>
+        <w:t>veloce da impostare, veloce l’uso, sicuro contro attacchi classici</w:t>
+      </w:r>
+    </w:p>
+    <w:p>
+      <w:pPr>
+        <w:pStyle w:val="Nessunaspaziatura"/>
+      </w:pPr>
+      <w:r>
+        <w:rPr>
+          <w:rStyle w:val="Enfasiintensa"/>
+          <w:highlight w:val="magenta"/>
+        </w:rPr>
+        <w:lastRenderedPageBreak/>
+        <w:t>D:</w:t>
+      </w:r>
+      <w:r>
+        <w:rPr>
+          <w:color w:val="FFFFFF" w:themeColor="background1"/>
+        </w:rPr>
+        <w:t xml:space="preserve"> </w:t>
+      </w:r>
+      <w:r>
+        <w:rPr>
+          <w:b/>
+          <w:color w:val="000000" w:themeColor="text1"/>
+          <w14:textFill>
+            <w14:solidFill>
+              <w14:schemeClr w14:val="tx1">
+                <w14:lumMod w14:val="25000"/>
+                <w14:lumMod w14:val="85000"/>
+                <w14:lumOff w14:val="15000"/>
+              </w14:schemeClr>
+            </w14:solidFill>
+          </w14:textFill>
+        </w:rPr>
+        <w:t>Si spieghi cosa si intende come Access Control List, specificando dove sono memorizzate le informazioni e come vengono utilizzate. (4pt)</w:t>
+      </w:r>
+    </w:p>
+    <w:p/>
+    <w:p>
+      <w:r>
+        <w:t>Le ACL servono a memorizzare una matrice di accesso contenente delle entry per i soggetti e delle entry per gli oggetti contenente in ogni cella i permessi. Questa matrice viene memorizzata per colonne,</w:t>
+      </w:r>
+      <w:r>
+        <w:t xml:space="preserve"> e ciascuna risorsa memorizza quindi i soggetti che possono interagire con essa. (es. file </w:t>
+      </w:r>
+      <w:proofErr w:type="spellStart"/>
+      <w:r>
+        <w:t>system</w:t>
+      </w:r>
+      <w:proofErr w:type="spellEnd"/>
+      <w:r>
+        <w:t xml:space="preserve"> </w:t>
+      </w:r>
+      <w:proofErr w:type="spellStart"/>
+      <w:r>
+        <w:t>unix</w:t>
+      </w:r>
+      <w:proofErr w:type="spellEnd"/>
+      <w:r>
+        <w:t>).</w:t>
+      </w:r>
+    </w:p>
+    <w:p/>
+    <w:p>
+      <w:r>
+        <w:t>Le ACL sono adatte in un contesto in cui la protezione è orientata ai dati: è semplice gestire gli accessi a un oggetto.</w:t>
+      </w:r>
+      <w:r>
+        <w:t xml:space="preserve"> Non sono adatte se voglio gestire centralmente i dati e i meccanismi di delega.</w:t>
+      </w:r>
+    </w:p>
+    <w:p/>
+    <w:p>
+      <w:pPr>
+        <w:jc w:val="left"/>
+        <w:rPr>
+          <w:rStyle w:val="Enfasiintensa"/>
+          <w:color w:val="262626" w:themeColor="text1" w:themeTint="D9"/>
+        </w:rPr>
+      </w:pPr>
+      <w:r>
+        <w:rPr>
+          <w:rStyle w:val="Enfasiintensa"/>
+          <w:color w:val="262626" w:themeColor="text1" w:themeTint="D9"/>
+        </w:rPr>
+        <w:br w:type="page"/>
+      </w:r>
+    </w:p>
+    <w:p>
+      <w:pPr>
+        <w:rPr>
+          <w:rStyle w:val="Enfasiintensa"/>
+          <w:color w:val="262626" w:themeColor="text1" w:themeTint="D9"/>
+        </w:rPr>
+      </w:pPr>
+    </w:p>
+    <w:p>
+      <w:r>
+        <w:rPr>
+          <w:highlight w:val="green"/>
+        </w:rPr>
+        <w:t>Esame 27</w:t>
+      </w:r>
+      <w:r>
+        <w:rPr>
+          <w:highlight w:val="green"/>
+        </w:rPr>
+        <w:t xml:space="preserve"> </w:t>
+      </w:r>
+      <w:proofErr w:type="gramStart"/>
+      <w:r>
+        <w:rPr>
+          <w:highlight w:val="green"/>
+        </w:rPr>
+        <w:t>Settembre</w:t>
+      </w:r>
+      <w:proofErr w:type="gramEnd"/>
+      <w:r>
+        <w:rPr>
+          <w:highlight w:val="green"/>
+        </w:rPr>
+        <w:t xml:space="preserve"> 2016</w:t>
+      </w:r>
+    </w:p>
+    <w:p>
+      <w:pPr>
+        <w:rPr>
+          <w:rStyle w:val="Enfasiintensa"/>
+          <w:color w:val="262626" w:themeColor="text1" w:themeTint="D9"/>
+        </w:rPr>
+      </w:pPr>
+    </w:p>
+    <w:p>
+      <w:pPr>
+        <w:pStyle w:val="Nessunaspaziatura"/>
+      </w:pPr>
+      <w:r>
+        <w:rPr>
+          <w:rStyle w:val="Enfasiintensa"/>
+          <w:highlight w:val="magenta"/>
+        </w:rPr>
+        <w:t>D:</w:t>
+      </w:r>
+      <w:r>
+        <w:rPr>
+          <w:color w:val="FFFFFF" w:themeColor="background1"/>
+        </w:rPr>
+        <w:t xml:space="preserve"> </w:t>
+      </w:r>
+      <w:r>
+        <w:rPr>
+          <w:b/>
+          <w:color w:val="000000" w:themeColor="text1"/>
+          <w14:textFill>
+            <w14:solidFill>
+              <w14:schemeClr w14:val="tx1">
+                <w14:lumMod w14:val="25000"/>
+                <w14:lumMod w14:val="85000"/>
+                <w14:lumOff w14:val="15000"/>
+              </w14:schemeClr>
+            </w14:solidFill>
+          </w14:textFill>
+        </w:rPr>
+        <w:t xml:space="preserve">Descrivere il ciclo di vita di un web </w:t>
+      </w:r>
+      <w:proofErr w:type="spellStart"/>
+      <w:r>
+        <w:rPr>
+          <w:b/>
+          <w:color w:val="000000" w:themeColor="text1"/>
+          <w14:textFill>
+            <w14:solidFill>
+              <w14:schemeClr w14:val="tx1">
+                <w14:lumMod w14:val="25000"/>
+                <w14:lumMod w14:val="85000"/>
+                <w14:lumOff w14:val="15000"/>
+              </w14:schemeClr>
+            </w14:solidFill>
+          </w14:textFill>
+        </w:rPr>
+        <w:t>servicies</w:t>
+      </w:r>
+      <w:proofErr w:type="spellEnd"/>
+      <w:r>
+        <w:rPr>
+          <w:b/>
+          <w:color w:val="000000" w:themeColor="text1"/>
+          <w14:textFill>
+            <w14:solidFill>
+              <w14:schemeClr w14:val="tx1">
+                <w14:lumMod w14:val="25000"/>
+                <w14:lumMod w14:val="85000"/>
+                <w14:lumOff w14:val="15000"/>
+              </w14:schemeClr>
+            </w14:solidFill>
+          </w14:textFill>
+        </w:rPr>
+        <w:t xml:space="preserve"> SOAP. (2</w:t>
+      </w:r>
+      <w:r>
+        <w:rPr>
+          <w:b/>
+          <w:color w:val="000000" w:themeColor="text1"/>
+          <w14:textFill>
+            <w14:solidFill>
+              <w14:schemeClr w14:val="tx1">
+                <w14:lumMod w14:val="25000"/>
+                <w14:lumMod w14:val="85000"/>
+                <w14:lumOff w14:val="15000"/>
+              </w14:schemeClr>
+            </w14:solidFill>
+          </w14:textFill>
+        </w:rPr>
+        <w:t>pt)</w:t>
+      </w:r>
+    </w:p>
+    <w:p>
+      <w:pPr>
+        <w:rPr>
+          <w:rStyle w:val="Enfasiintensa"/>
+          <w:color w:val="262626" w:themeColor="text1" w:themeTint="D9"/>
+        </w:rPr>
+      </w:pPr>
+    </w:p>
+    <w:p>
+      <w:pPr>
+        <w:pStyle w:val="Nessunaspaziatura"/>
+        <w:rPr>
+          <w:b/>
+          <w:color w:val="000000" w:themeColor="text1"/>
+          <w14:textFill>
+            <w14:solidFill>
+              <w14:schemeClr w14:val="tx1">
+                <w14:lumMod w14:val="25000"/>
+                <w14:lumMod w14:val="85000"/>
+                <w14:lumOff w14:val="15000"/>
+              </w14:schemeClr>
+            </w14:solidFill>
+          </w14:textFill>
+        </w:rPr>
+      </w:pPr>
+      <w:r>
+        <w:rPr>
+          <w:rStyle w:val="Enfasiintensa"/>
+          <w:highlight w:val="magenta"/>
+        </w:rPr>
+        <w:t>D:</w:t>
+      </w:r>
+      <w:r>
+        <w:rPr>
+          <w:color w:val="FFFFFF" w:themeColor="background1"/>
+        </w:rPr>
+        <w:t xml:space="preserve"> </w:t>
+      </w:r>
+      <w:r>
+        <w:rPr>
+          <w:b/>
+          <w:color w:val="000000" w:themeColor="text1"/>
+          <w14:textFill>
+            <w14:solidFill>
+              <w14:schemeClr w14:val="tx1">
+                <w14:lumMod w14:val="25000"/>
+                <w14:lumMod w14:val="85000"/>
+                <w14:lumOff w14:val="15000"/>
+              </w14:schemeClr>
+            </w14:solidFill>
+          </w14:textFill>
+        </w:rPr>
+        <w:t xml:space="preserve">Che differenza c’è tra UTP dritto e incrociato? Quando viene usato ciascun </w:t>
+      </w:r>
+      <w:proofErr w:type="gramStart"/>
+      <w:r>
+        <w:rPr>
+          <w:b/>
+          <w:color w:val="000000" w:themeColor="text1"/>
+          <w14:textFill>
+            <w14:solidFill>
+              <w14:schemeClr w14:val="tx1">
+                <w14:lumMod w14:val="25000"/>
+                <w14:lumMod w14:val="85000"/>
+                <w14:lumOff w14:val="15000"/>
+              </w14:schemeClr>
+            </w14:solidFill>
+          </w14:textFill>
+        </w:rPr>
+        <w:t>tipo?</w:t>
+      </w:r>
+      <w:r>
+        <w:rPr>
+          <w:b/>
+          <w:color w:val="000000" w:themeColor="text1"/>
+          <w14:textFill>
+            <w14:solidFill>
+              <w14:schemeClr w14:val="tx1">
+                <w14:lumMod w14:val="25000"/>
+                <w14:lumMod w14:val="85000"/>
+                <w14:lumOff w14:val="15000"/>
+              </w14:schemeClr>
+            </w14:solidFill>
+          </w14:textFill>
+        </w:rPr>
+        <w:t>.</w:t>
+      </w:r>
+      <w:proofErr w:type="gramEnd"/>
+      <w:r>
+        <w:rPr>
+          <w:b/>
+          <w:color w:val="000000" w:themeColor="text1"/>
+          <w14:textFill>
+            <w14:solidFill>
+              <w14:schemeClr w14:val="tx1">
+                <w14:lumMod w14:val="25000"/>
+                <w14:lumMod w14:val="85000"/>
+                <w14:lumOff w14:val="15000"/>
+              </w14:schemeClr>
+            </w14:solidFill>
+          </w14:textFill>
+        </w:rPr>
+        <w:t xml:space="preserve"> (2</w:t>
+      </w:r>
+      <w:r>
+        <w:rPr>
+          <w:b/>
+          <w:color w:val="000000" w:themeColor="text1"/>
+          <w14:textFill>
+            <w14:solidFill>
+              <w14:schemeClr w14:val="tx1">
+                <w14:lumMod w14:val="25000"/>
+                <w14:lumMod w14:val="85000"/>
+                <w14:lumOff w14:val="15000"/>
+              </w14:schemeClr>
+            </w14:solidFill>
+          </w14:textFill>
+        </w:rPr>
+        <w:t>pt)</w:t>
+      </w:r>
+    </w:p>
+    <w:p>
+      <w:pPr>
+        <w:pStyle w:val="Nessunaspaziatura"/>
+        <w:rPr>
+          <w:b/>
+          <w:color w:val="000000" w:themeColor="text1"/>
+          <w14:textFill>
+            <w14:solidFill>
+              <w14:schemeClr w14:val="tx1">
+                <w14:lumMod w14:val="25000"/>
+                <w14:lumMod w14:val="85000"/>
+                <w14:lumOff w14:val="15000"/>
+              </w14:schemeClr>
+            </w14:solidFill>
+          </w14:textFill>
+        </w:rPr>
+      </w:pPr>
+    </w:p>
+    <w:p>
+      <w:r>
+        <w:t>Il cavo UTP è composto da 4 coppie di cavi arrotolati senza schermatura, e di questi 8 cavi se ne usano solo 4 (due coppie)</w:t>
+      </w:r>
+      <w:r>
+        <w:t xml:space="preserve"> se si vuole trasmettere alla velocità di 10 o 100 Mb/s; se si usano tutti 8 si può trasmettere fino al gigabit.</w:t>
+      </w:r>
+    </w:p>
+    <w:p>
+      <w:r>
+        <w:t>Le schede di rete lavorano su due canali (trasmissione e ricezione), e come si può notare il connettore RJ45 ha 2 cavi per la trasmissione e due per la ricezione.</w:t>
+      </w:r>
+      <w:r>
+        <w:t xml:space="preserve"> Per poter quindi collegare due PC direttamente bisogna utilizzare un cavo </w:t>
+      </w:r>
+      <w:r>
+        <w:rPr>
+          <w:i/>
+        </w:rPr>
+        <w:t>incrociato</w:t>
+      </w:r>
+      <w:r>
+        <w:t xml:space="preserve"> perché i pin che trasmettono dovranno essere collegati ai pin che ricevono dall’altra estremità.</w:t>
+      </w:r>
+      <w:r>
+        <w:t xml:space="preserve"> Quando si collega un PC a un </w:t>
+      </w:r>
+      <w:proofErr w:type="spellStart"/>
+      <w:r>
+        <w:t>hub</w:t>
+      </w:r>
+      <w:proofErr w:type="spellEnd"/>
+      <w:r>
+        <w:t xml:space="preserve"> o </w:t>
+      </w:r>
+      <w:proofErr w:type="spellStart"/>
+      <w:r>
+        <w:t>switch</w:t>
+      </w:r>
+      <w:proofErr w:type="spellEnd"/>
+      <w:r>
+        <w:t xml:space="preserve"> il cavo dovrà essere dritto, ovvero la ricezione e la trasmissione non si incrociano.</w:t>
+      </w:r>
+    </w:p>
+    <w:p/>
+    <w:p>
+      <w:pPr>
+        <w:pStyle w:val="Nessunaspaziatura"/>
+        <w:rPr>
+          <w:b/>
+          <w:color w:val="000000" w:themeColor="text1"/>
+          <w14:textFill>
+            <w14:solidFill>
+              <w14:schemeClr w14:val="tx1">
+                <w14:lumMod w14:val="25000"/>
+                <w14:lumMod w14:val="85000"/>
+                <w14:lumOff w14:val="15000"/>
+              </w14:schemeClr>
+            </w14:solidFill>
+          </w14:textFill>
+        </w:rPr>
+      </w:pPr>
+      <w:r>
+        <w:rPr>
+          <w:rStyle w:val="Enfasiintensa"/>
+          <w:highlight w:val="magenta"/>
+        </w:rPr>
+        <w:t>D:</w:t>
+      </w:r>
+      <w:r>
+        <w:rPr>
+          <w:color w:val="FFFFFF" w:themeColor="background1"/>
+        </w:rPr>
+        <w:t xml:space="preserve"> </w:t>
+      </w:r>
+      <w:r>
+        <w:rPr>
+          <w:b/>
+          <w:color w:val="000000" w:themeColor="text1"/>
+          <w14:textFill>
+            <w14:solidFill>
+              <w14:schemeClr w14:val="tx1">
+                <w14:lumMod w14:val="25000"/>
+                <w14:lumMod w14:val="85000"/>
+                <w14:lumOff w14:val="15000"/>
+              </w14:schemeClr>
+            </w14:solidFill>
+          </w14:textFill>
+        </w:rPr>
+        <w:t>Perché in laboratorio è stata utilizzata una VM per l’esercitazione “UDP vs TCP</w:t>
+      </w:r>
+      <w:proofErr w:type="gramStart"/>
+      <w:r>
+        <w:rPr>
+          <w:b/>
+          <w:color w:val="000000" w:themeColor="text1"/>
+          <w14:textFill>
+            <w14:solidFill>
+              <w14:schemeClr w14:val="tx1">
+                <w14:lumMod w14:val="25000"/>
+                <w14:lumMod w14:val="85000"/>
+                <w14:lumOff w14:val="15000"/>
+              </w14:schemeClr>
+            </w14:solidFill>
+          </w14:textFill>
+        </w:rPr>
+        <w:t>”</w:t>
+      </w:r>
+      <w:r>
+        <w:rPr>
+          <w:b/>
+          <w:color w:val="000000" w:themeColor="text1"/>
+          <w14:textFill>
+            <w14:solidFill>
+              <w14:schemeClr w14:val="tx1">
+                <w14:lumMod w14:val="25000"/>
+                <w14:lumMod w14:val="85000"/>
+                <w14:lumOff w14:val="15000"/>
+              </w14:schemeClr>
+            </w14:solidFill>
+          </w14:textFill>
+        </w:rPr>
+        <w:t>?.</w:t>
+      </w:r>
+      <w:proofErr w:type="gramEnd"/>
+      <w:r>
+        <w:rPr>
+          <w:b/>
+          <w:color w:val="000000" w:themeColor="text1"/>
+          <w14:textFill>
+            <w14:solidFill>
+              <w14:schemeClr w14:val="tx1">
+                <w14:lumMod w14:val="25000"/>
+                <w14:lumMod w14:val="85000"/>
+                <w14:lumOff w14:val="15000"/>
+              </w14:schemeClr>
+            </w14:solidFill>
+          </w14:textFill>
+        </w:rPr>
+        <w:t xml:space="preserve"> (2</w:t>
+      </w:r>
+      <w:r>
+        <w:rPr>
+          <w:b/>
+          <w:color w:val="000000" w:themeColor="text1"/>
+          <w14:textFill>
+            <w14:solidFill>
+              <w14:schemeClr w14:val="tx1">
+                <w14:lumMod w14:val="25000"/>
+                <w14:lumMod w14:val="85000"/>
+                <w14:lumOff w14:val="15000"/>
+              </w14:schemeClr>
+            </w14:solidFill>
+          </w14:textFill>
+        </w:rPr>
+        <w:t>pt)</w:t>
+      </w:r>
+    </w:p>
+    <w:p>
+      <w:pPr>
+        <w:rPr>
+          <w:rStyle w:val="Enfasiintensa"/>
+          <w:color w:val="262626" w:themeColor="text1" w:themeTint="D9"/>
+        </w:rPr>
+      </w:pPr>
+    </w:p>
+    <w:p>
+      <w:r>
+        <w:t>Nell’esercitazione</w:t>
+      </w:r>
+      <w:r>
+        <w:t xml:space="preserve"> è stata utilizzata la VM per poter utilizzare </w:t>
+      </w:r>
+      <w:proofErr w:type="spellStart"/>
+      <w:r>
+        <w:t>Wireshark</w:t>
+      </w:r>
+      <w:proofErr w:type="spellEnd"/>
+      <w:r>
+        <w:t xml:space="preserve"> per catturare i pacchetti perché bisogna eseguirlo in modalità </w:t>
+      </w:r>
+      <w:proofErr w:type="spellStart"/>
+      <w:r>
+        <w:t>root</w:t>
+      </w:r>
+      <w:proofErr w:type="spellEnd"/>
+      <w:r>
+        <w:t xml:space="preserve">. </w:t>
+      </w:r>
+      <w:proofErr w:type="gramStart"/>
+      <w:r>
+        <w:t>E’</w:t>
+      </w:r>
+      <w:proofErr w:type="gramEnd"/>
+      <w:r>
+        <w:t xml:space="preserve"> stata inoltre necessaria per configurare l’</w:t>
+      </w:r>
+      <w:proofErr w:type="spellStart"/>
+      <w:r>
+        <w:t>iptables</w:t>
+      </w:r>
+      <w:proofErr w:type="spellEnd"/>
+    </w:p>
+    <w:p/>
+    <w:p>
+      <w:pPr>
+        <w:pStyle w:val="Nessunaspaziatura"/>
+        <w:rPr>
+          <w:b/>
+          <w:color w:val="000000" w:themeColor="text1"/>
+          <w14:textFill>
+            <w14:solidFill>
+              <w14:schemeClr w14:val="tx1">
+                <w14:lumMod w14:val="25000"/>
+                <w14:lumMod w14:val="85000"/>
+                <w14:lumOff w14:val="15000"/>
+              </w14:schemeClr>
+            </w14:solidFill>
+          </w14:textFill>
+        </w:rPr>
+      </w:pPr>
+      <w:r>
+        <w:rPr>
+          <w:rStyle w:val="Enfasiintensa"/>
+          <w:highlight w:val="magenta"/>
+        </w:rPr>
+        <w:t>D:</w:t>
+      </w:r>
+      <w:r>
+        <w:rPr>
+          <w:color w:val="FFFFFF" w:themeColor="background1"/>
+        </w:rPr>
+        <w:t xml:space="preserve"> </w:t>
+      </w:r>
+      <w:r>
+        <w:rPr>
+          <w:b/>
+          <w:color w:val="000000" w:themeColor="text1"/>
+          <w14:textFill>
+            <w14:solidFill>
+              <w14:schemeClr w14:val="tx1">
+                <w14:lumMod w14:val="25000"/>
+                <w14:lumMod w14:val="85000"/>
+                <w14:lumOff w14:val="15000"/>
+              </w14:schemeClr>
+            </w14:solidFill>
+          </w14:textFill>
+        </w:rPr>
+        <w:t>Tra i primi sistemi di crittografia a chiave simmetrica vi è la cifratura monoalfabetica: si spieghi come funziona tale schema e si indichi la dimensione dello spazio delle chiavi</w:t>
+      </w:r>
+      <w:r>
+        <w:rPr>
+          <w:b/>
+          <w:color w:val="000000" w:themeColor="text1"/>
+          <w14:textFill>
+            <w14:solidFill>
+              <w14:schemeClr w14:val="tx1">
+                <w14:lumMod w14:val="25000"/>
+                <w14:lumMod w14:val="85000"/>
+                <w14:lumOff w14:val="15000"/>
+              </w14:schemeClr>
+            </w14:solidFill>
+          </w14:textFill>
+        </w:rPr>
+        <w:t xml:space="preserve"> (4</w:t>
+      </w:r>
+      <w:r>
+        <w:rPr>
+          <w:b/>
+          <w:color w:val="000000" w:themeColor="text1"/>
+          <w14:textFill>
+            <w14:solidFill>
+              <w14:schemeClr w14:val="tx1">
+                <w14:lumMod w14:val="25000"/>
+                <w14:lumMod w14:val="85000"/>
+                <w14:lumOff w14:val="15000"/>
+              </w14:schemeClr>
+            </w14:solidFill>
+          </w14:textFill>
+        </w:rPr>
+        <w:t>pt)</w:t>
+      </w:r>
+    </w:p>
+    <w:p>
+      <w:pPr>
+        <w:rPr>
+          <w:rStyle w:val="Enfasiintensa"/>
+          <w:color w:val="262626" w:themeColor="text1" w:themeTint="D9"/>
+        </w:rPr>
+      </w:pPr>
+    </w:p>
+    <w:p>
+      <w:r>
+        <w:t xml:space="preserve">La cifratura monoalfabetica si basa sulla permutazione (sostituzione) dell’alfabeto che </w:t>
+      </w:r>
+      <w:proofErr w:type="spellStart"/>
+      <w:r>
+        <w:t>costutiuisce</w:t>
+      </w:r>
+      <w:proofErr w:type="spellEnd"/>
+      <w:r>
+        <w:t xml:space="preserve"> la chiave:</w:t>
+      </w:r>
+    </w:p>
+    <w:p>
+      <w:pPr>
+        <w:rPr>
+          <w:rStyle w:val="Enfasiintensa"/>
+          <w:color w:val="262626" w:themeColor="text1" w:themeTint="D9"/>
+          <w:lang w:val="en-US"/>
+        </w:rPr>
+      </w:pPr>
+      <w:r>
+        <w:rPr>
+          <w:rStyle w:val="Enfasiintensa"/>
+          <w:color w:val="262626" w:themeColor="text1" w:themeTint="D9"/>
+          <w:lang w:val="en-US"/>
+        </w:rPr>
+        <w:t>i.e.</w:t>
+      </w:r>
+    </w:p>
+    <w:p>
+      <w:pPr>
+        <w:rPr>
+          <w:rStyle w:val="Enfasiintensa"/>
+          <w:color w:val="262626" w:themeColor="text1" w:themeTint="D9"/>
+          <w:lang w:val="en-US"/>
+        </w:rPr>
+      </w:pPr>
+      <w:r>
+        <w:rPr>
+          <w:rStyle w:val="Enfasiintensa"/>
+          <w:color w:val="262626" w:themeColor="text1" w:themeTint="D9"/>
+          <w:lang w:val="en-US"/>
+        </w:rPr>
+        <w:tab/>
+      </w:r>
+      <w:r>
+        <w:rPr>
+          <w:rStyle w:val="Enfasiintensa"/>
+          <w:color w:val="262626" w:themeColor="text1" w:themeTint="D9"/>
+          <w:lang w:val="en-US"/>
+        </w:rPr>
+        <w:t>plain A B C D E F G</w:t>
+      </w:r>
+    </w:p>
+    <w:p>
+      <w:pPr>
+        <w:rPr>
+          <w:rStyle w:val="Enfasiintensa"/>
+          <w:color w:val="262626" w:themeColor="text1" w:themeTint="D9"/>
+        </w:rPr>
+      </w:pPr>
+      <w:r>
+        <w:rPr>
+          <w:rStyle w:val="Enfasiintensa"/>
+          <w:color w:val="262626" w:themeColor="text1" w:themeTint="D9"/>
+          <w:lang w:val="en-US"/>
+        </w:rPr>
+        <w:tab/>
+      </w:r>
+      <w:proofErr w:type="spellStart"/>
+      <w:r>
+        <w:rPr>
+          <w:rStyle w:val="Enfasiintensa"/>
+          <w:color w:val="262626" w:themeColor="text1" w:themeTint="D9"/>
+        </w:rPr>
+        <w:t>key</w:t>
+      </w:r>
+      <w:proofErr w:type="spellEnd"/>
+      <w:r>
+        <w:rPr>
+          <w:rStyle w:val="Enfasiintensa"/>
+          <w:color w:val="262626" w:themeColor="text1" w:themeTint="D9"/>
+        </w:rPr>
+        <w:t xml:space="preserve">   D R G H Z Y O</w:t>
+      </w:r>
+    </w:p>
+    <w:p>
+      <w:pPr>
+        <w:rPr>
+          <w:rStyle w:val="Enfasiintensa"/>
+          <w:color w:val="262626" w:themeColor="text1" w:themeTint="D9"/>
+        </w:rPr>
+      </w:pPr>
+    </w:p>
+    <w:p>
+      <w:pPr>
+        <w:rPr>
+          <w:rStyle w:val="Enfasiintensa"/>
+          <w:color w:val="262626" w:themeColor="text1" w:themeTint="D9"/>
+        </w:rPr>
+      </w:pPr>
+      <w:r>
+        <w:rPr>
+          <w:rStyle w:val="Enfasiintensa"/>
+          <w:color w:val="262626" w:themeColor="text1" w:themeTint="D9"/>
+        </w:rPr>
+        <w:t>Quindi si può notare che ad esempio la parola ‘FEDA’, viene codificata in ‘YZHD’</w:t>
+      </w:r>
+      <w:r>
+        <w:rPr>
+          <w:rStyle w:val="Enfasiintensa"/>
+          <w:color w:val="262626" w:themeColor="text1" w:themeTint="D9"/>
+        </w:rPr>
+        <w:t>.</w:t>
+      </w:r>
+    </w:p>
+    <w:p>
+      <w:pPr>
+        <w:rPr>
+          <w:rStyle w:val="Enfasiintensa"/>
+          <w:color w:val="262626" w:themeColor="text1" w:themeTint="D9"/>
+        </w:rPr>
+      </w:pPr>
+      <w:r>
+        <w:rPr>
+          <w:rStyle w:val="Enfasiintensa"/>
+          <w:color w:val="262626" w:themeColor="text1" w:themeTint="D9"/>
+        </w:rPr>
+        <w:t>Lo spazio delle chiavi di questa cifratura è 21! (circa 10</w:t>
+      </w:r>
+      <w:r>
+        <w:rPr>
+          <w:rStyle w:val="Enfasiintensa"/>
+          <w:color w:val="262626" w:themeColor="text1" w:themeTint="D9"/>
+          <w:vertAlign w:val="superscript"/>
+        </w:rPr>
+        <w:t>19</w:t>
+      </w:r>
+      <w:r>
+        <w:rPr>
+          <w:rStyle w:val="Enfasiintensa"/>
+          <w:color w:val="262626" w:themeColor="text1" w:themeTint="D9"/>
+        </w:rPr>
+        <w:t>). Questa tecnica è però debole contro gli attacchi delle analisi delle frequenze</w:t>
+      </w:r>
+    </w:p>
+    <w:p>
+      <w:pPr>
+        <w:rPr>
+          <w:rStyle w:val="Enfasiintensa"/>
+          <w:color w:val="262626" w:themeColor="text1" w:themeTint="D9"/>
+        </w:rPr>
+      </w:pPr>
+    </w:p>
+    <w:p>
+      <w:pPr>
+        <w:pStyle w:val="Nessunaspaziatura"/>
+        <w:rPr>
+          <w:b/>
+          <w:color w:val="000000" w:themeColor="text1"/>
+          <w14:textFill>
+            <w14:solidFill>
+              <w14:schemeClr w14:val="tx1">
+                <w14:lumMod w14:val="25000"/>
+                <w14:lumMod w14:val="85000"/>
+                <w14:lumOff w14:val="15000"/>
+              </w14:schemeClr>
+            </w14:solidFill>
+          </w14:textFill>
+        </w:rPr>
+      </w:pPr>
+      <w:r>
+        <w:rPr>
+          <w:rStyle w:val="Enfasiintensa"/>
+          <w:highlight w:val="magenta"/>
+        </w:rPr>
+        <w:t>D:</w:t>
+      </w:r>
+      <w:r>
+        <w:rPr>
+          <w:color w:val="FFFFFF" w:themeColor="background1"/>
+        </w:rPr>
+        <w:t xml:space="preserve"> </w:t>
+      </w:r>
+      <w:r>
+        <w:rPr>
+          <w:b/>
+          <w:color w:val="000000" w:themeColor="text1"/>
+          <w14:textFill>
+            <w14:solidFill>
+              <w14:schemeClr w14:val="tx1">
+                <w14:lumMod w14:val="25000"/>
+                <w14:lumMod w14:val="85000"/>
+                <w14:lumOff w14:val="15000"/>
+              </w14:schemeClr>
+            </w14:solidFill>
+          </w14:textFill>
+        </w:rPr>
+        <w:t xml:space="preserve">Si descriva il funzionamento del Message </w:t>
+      </w:r>
+      <w:proofErr w:type="spellStart"/>
+      <w:r>
+        <w:rPr>
+          <w:b/>
+          <w:color w:val="000000" w:themeColor="text1"/>
+          <w14:textFill>
+            <w14:solidFill>
+              <w14:schemeClr w14:val="tx1">
+                <w14:lumMod w14:val="25000"/>
+                <w14:lumMod w14:val="85000"/>
+                <w14:lumOff w14:val="15000"/>
+              </w14:schemeClr>
+            </w14:solidFill>
+          </w14:textFill>
+        </w:rPr>
+        <w:t>Authentication</w:t>
+      </w:r>
+      <w:proofErr w:type="spellEnd"/>
+      <w:r>
+        <w:rPr>
+          <w:b/>
+          <w:color w:val="000000" w:themeColor="text1"/>
+          <w14:textFill>
+            <w14:solidFill>
+              <w14:schemeClr w14:val="tx1">
+                <w14:lumMod w14:val="25000"/>
+                <w14:lumMod w14:val="85000"/>
+                <w14:lumOff w14:val="15000"/>
+              </w14:schemeClr>
+            </w14:solidFill>
+          </w14:textFill>
+        </w:rPr>
+        <w:t xml:space="preserve"> Code (MAC)</w:t>
+      </w:r>
+      <w:r>
+        <w:rPr>
+          <w:b/>
+          <w:color w:val="000000" w:themeColor="text1"/>
+          <w14:textFill>
+            <w14:solidFill>
+              <w14:schemeClr w14:val="tx1">
+                <w14:lumMod w14:val="25000"/>
+                <w14:lumMod w14:val="85000"/>
+                <w14:lumOff w14:val="15000"/>
+              </w14:schemeClr>
+            </w14:solidFill>
+          </w14:textFill>
+        </w:rPr>
+        <w:t xml:space="preserve"> </w:t>
+      </w:r>
+      <w:r>
+        <w:rPr>
+          <w:b/>
+          <w:color w:val="000000" w:themeColor="text1"/>
+          <w14:textFill>
+            <w14:solidFill>
+              <w14:schemeClr w14:val="tx1">
+                <w14:lumMod w14:val="25000"/>
+                <w14:lumMod w14:val="85000"/>
+                <w14:lumOff w14:val="15000"/>
+              </w14:schemeClr>
+            </w14:solidFill>
+          </w14:textFill>
+        </w:rPr>
+        <w:t>per l’autenticazione di un messaggio (non è necessario garant</w:t>
+      </w:r>
+      <w:r>
+        <w:rPr>
+          <w:b/>
+          <w:color w:val="000000" w:themeColor="text1"/>
+          <w14:textFill>
+            <w14:solidFill>
+              <w14:schemeClr w14:val="tx1">
+                <w14:lumMod w14:val="25000"/>
+                <w14:lumMod w14:val="85000"/>
+                <w14:lumOff w14:val="15000"/>
+              </w14:schemeClr>
+            </w14:solidFill>
+          </w14:textFill>
+        </w:rPr>
+        <w:t xml:space="preserve">ire la confidenzialità dei dati). </w:t>
+      </w:r>
+      <w:r>
+        <w:rPr>
+          <w:b/>
+          <w:color w:val="000000" w:themeColor="text1"/>
+          <w14:textFill>
+            <w14:solidFill>
+              <w14:schemeClr w14:val="tx1">
+                <w14:lumMod w14:val="25000"/>
+                <w14:lumMod w14:val="85000"/>
+                <w14:lumOff w14:val="15000"/>
+              </w14:schemeClr>
+            </w14:solidFill>
+          </w14:textFill>
+        </w:rPr>
+        <w:t>(4</w:t>
+      </w:r>
+      <w:r>
+        <w:rPr>
+          <w:b/>
+          <w:color w:val="000000" w:themeColor="text1"/>
+          <w14:textFill>
+            <w14:solidFill>
+              <w14:schemeClr w14:val="tx1">
+                <w14:lumMod w14:val="25000"/>
+                <w14:lumMod w14:val="85000"/>
+                <w14:lumOff w14:val="15000"/>
+              </w14:schemeClr>
+            </w14:solidFill>
+          </w14:textFill>
+        </w:rPr>
+        <w:t>pt)</w:t>
+      </w:r>
+    </w:p>
+    <w:p>
+      <w:pPr>
+        <w:pStyle w:val="Nessunaspaziatura"/>
+        <w:rPr>
+          <w:b/>
+          <w:color w:val="000000" w:themeColor="text1"/>
+          <w14:textFill>
+            <w14:solidFill>
+              <w14:schemeClr w14:val="tx1">
+                <w14:lumMod w14:val="25000"/>
+                <w14:lumMod w14:val="85000"/>
+                <w14:lumOff w14:val="15000"/>
+              </w14:schemeClr>
+            </w14:solidFill>
+          </w14:textFill>
+        </w:rPr>
+      </w:pPr>
+    </w:p>
+    <w:p>
+      <w:pPr>
+        <w:rPr>
+          <w:rStyle w:val="Enfasiintensa"/>
+          <w:color w:val="262626" w:themeColor="text1" w:themeTint="D9"/>
+        </w:rPr>
+      </w:pPr>
+      <w:r>
+        <w:rPr>
+          <w:rStyle w:val="Enfasiintensa"/>
+          <w:color w:val="262626" w:themeColor="text1" w:themeTint="D9"/>
+        </w:rPr>
+        <w:t>L’autenticità di un messaggio viene garantita con il MAC. La chiave utilizzata è associata</w:t>
+      </w:r>
+      <w:r>
+        <w:rPr>
+          <w:rStyle w:val="Enfasiintensa"/>
+          <w:color w:val="262626" w:themeColor="text1" w:themeTint="D9"/>
+        </w:rPr>
+        <w:t xml:space="preserve"> a un utente ed è privata. Per scambiarsi la chiave è necessario utilizzare un canale sicuro. </w:t>
+      </w:r>
+      <w:proofErr w:type="gramStart"/>
+      <w:r>
+        <w:rPr>
+          <w:rStyle w:val="Enfasiintensa"/>
+          <w:color w:val="262626" w:themeColor="text1" w:themeTint="D9"/>
+        </w:rPr>
+        <w:t>E’</w:t>
+      </w:r>
+      <w:proofErr w:type="gramEnd"/>
+      <w:r>
+        <w:rPr>
+          <w:rStyle w:val="Enfasiintensa"/>
+          <w:color w:val="262626" w:themeColor="text1" w:themeTint="D9"/>
+        </w:rPr>
+        <w:t xml:space="preserve"> possibile garantire l’autenticità </w:t>
+      </w:r>
+      <w:r>
+        <w:rPr>
+          <w:rStyle w:val="Enfasiintensa"/>
+          <w:color w:val="262626" w:themeColor="text1" w:themeTint="D9"/>
+        </w:rPr>
+        <w:t>tramite</w:t>
+      </w:r>
+      <w:r>
+        <w:rPr>
+          <w:rStyle w:val="Enfasiintensa"/>
+          <w:color w:val="262626" w:themeColor="text1" w:themeTint="D9"/>
+        </w:rPr>
+        <w:t xml:space="preserve"> la firma digitale sfruttando RSA in modo inverso:</w:t>
+      </w:r>
+    </w:p>
+    <w:p>
+      <w:pPr>
+        <w:pStyle w:val="Paragrafoelenco"/>
+        <w:numPr>
+          <w:ilvl w:val="0"/>
+          <w:numId w:val="2"/>
+        </w:numPr>
+        <w:rPr>
+          <w:rStyle w:val="Enfasiintensa"/>
+          <w:color w:val="262626" w:themeColor="text1" w:themeTint="D9"/>
+        </w:rPr>
+      </w:pPr>
+      <w:r>
+        <w:rPr>
+          <w:rStyle w:val="Enfasiintensa"/>
+          <w:color w:val="262626" w:themeColor="text1" w:themeTint="D9"/>
+        </w:rPr>
+        <w:t>L’algoritmo di cifratura diventa l’algoritmo di verifica</w:t>
+      </w:r>
+    </w:p>
+    <w:p>
+      <w:pPr>
+        <w:pStyle w:val="Paragrafoelenco"/>
+        <w:numPr>
+          <w:ilvl w:val="0"/>
+          <w:numId w:val="2"/>
+        </w:numPr>
+        <w:rPr>
+          <w:rStyle w:val="Enfasiintensa"/>
+          <w:color w:val="262626" w:themeColor="text1" w:themeTint="D9"/>
+        </w:rPr>
+      </w:pPr>
+      <w:r>
+        <w:rPr>
+          <w:rStyle w:val="Enfasiintensa"/>
+          <w:color w:val="262626" w:themeColor="text1" w:themeTint="D9"/>
+        </w:rPr>
+        <w:t>L’algoritmo di decifratura diventa l’algoritmo di firma</w:t>
+      </w:r>
+    </w:p>
+    <w:p>
+      <w:pPr>
+        <w:pStyle w:val="Nessunaspaziatura"/>
+        <w:rPr>
+          <w:b/>
+          <w:color w:val="000000" w:themeColor="text1"/>
+          <w14:textFill>
+            <w14:solidFill>
+              <w14:schemeClr w14:val="tx1">
+                <w14:lumMod w14:val="25000"/>
+                <w14:lumMod w14:val="85000"/>
+                <w14:lumOff w14:val="15000"/>
+              </w14:schemeClr>
+            </w14:solidFill>
+          </w14:textFill>
+        </w:rPr>
+      </w:pPr>
+    </w:p>
+    <w:p>
+      <w:pPr>
+        <w:pStyle w:val="Nessunaspaziatura"/>
+        <w:rPr>
+          <w:b/>
+          <w:color w:val="000000" w:themeColor="text1"/>
+          <w14:textFill>
+            <w14:solidFill>
+              <w14:schemeClr w14:val="tx1">
+                <w14:lumMod w14:val="25000"/>
+                <w14:lumMod w14:val="85000"/>
+                <w14:lumOff w14:val="15000"/>
+              </w14:schemeClr>
+            </w14:solidFill>
+          </w14:textFill>
+        </w:rPr>
+      </w:pPr>
+      <w:r>
+        <w:rPr>
+          <w:rStyle w:val="Enfasiintensa"/>
+          <w:highlight w:val="magenta"/>
+        </w:rPr>
+        <w:t>D:</w:t>
+      </w:r>
+      <w:r>
+        <w:rPr>
+          <w:color w:val="FFFFFF" w:themeColor="background1" w:themeTint="D9"/>
+          <w14:textFill>
+            <w14:solidFill>
+              <w14:schemeClr w14:val="bg1">
+                <w14:lumMod w14:val="85000"/>
+                <w14:lumOff w14:val="15000"/>
+                <w14:lumMod w14:val="25000"/>
+                <w14:lumMod w14:val="85000"/>
+                <w14:lumOff w14:val="15000"/>
+              </w14:schemeClr>
+            </w14:solidFill>
+          </w14:textFill>
+        </w:rPr>
+        <w:t xml:space="preserve"> </w:t>
+      </w:r>
+      <w:r>
+        <w:rPr>
+          <w:b/>
+          <w:color w:val="000000" w:themeColor="text1"/>
+          <w14:textFill>
+            <w14:solidFill>
+              <w14:schemeClr w14:val="tx1">
+                <w14:lumMod w14:val="25000"/>
+                <w14:lumMod w14:val="85000"/>
+                <w14:lumOff w14:val="15000"/>
+              </w14:schemeClr>
+            </w14:solidFill>
+          </w14:textFill>
+        </w:rPr>
+        <w:t>Un sistema di rilevamento delle intrusioni IDS si può basare su diversi modelli: rilevamento della anomalia, oppure rilevamento di uso malevole, oppure rilevamento in base alle specifiche. Si spieghi il principio di funzionamento di uno tra questi modelli, anche attraverso esempi.</w:t>
+      </w:r>
+      <w:r>
+        <w:rPr>
+          <w:b/>
+          <w:color w:val="000000" w:themeColor="text1"/>
+          <w14:textFill>
+            <w14:solidFill>
+              <w14:schemeClr w14:val="tx1">
+                <w14:lumMod w14:val="25000"/>
+                <w14:lumMod w14:val="85000"/>
+                <w14:lumOff w14:val="15000"/>
+              </w14:schemeClr>
+            </w14:solidFill>
+          </w14:textFill>
+        </w:rPr>
+        <w:t xml:space="preserve"> (4</w:t>
+      </w:r>
+      <w:r>
+        <w:rPr>
+          <w:b/>
+          <w:color w:val="000000" w:themeColor="text1"/>
+          <w14:textFill>
+            <w14:solidFill>
+              <w14:schemeClr w14:val="tx1">
+                <w14:lumMod w14:val="25000"/>
+                <w14:lumMod w14:val="85000"/>
+                <w14:lumOff w14:val="15000"/>
+              </w14:schemeClr>
+            </w14:solidFill>
+          </w14:textFill>
+        </w:rPr>
+        <w:t>pt)</w:t>
+      </w:r>
+    </w:p>
+    <w:p>
+      <w:pPr>
+        <w:rPr>
+          <w:rStyle w:val="Enfasiintensa"/>
+          <w:color w:val="262626" w:themeColor="text1" w:themeTint="D9"/>
+        </w:rPr>
+      </w:pPr>
+    </w:p>
+    <w:p>
+      <w:pPr>
+        <w:rPr>
+          <w:rStyle w:val="Enfasiintensa"/>
+          <w:color w:val="262626" w:themeColor="text1" w:themeTint="D9"/>
+        </w:rPr>
+      </w:pPr>
+      <w:r>
+        <w:rPr>
+          <w:rStyle w:val="Enfasiintensa"/>
+          <w:color w:val="262626" w:themeColor="text1" w:themeTint="D9"/>
+        </w:rPr>
+        <w:t xml:space="preserve">L’IDS è uno strumento </w:t>
+      </w:r>
+      <w:proofErr w:type="spellStart"/>
+      <w:r>
+        <w:rPr>
+          <w:rStyle w:val="Enfasiintensa"/>
+          <w:color w:val="262626" w:themeColor="text1" w:themeTint="D9"/>
+        </w:rPr>
+        <w:t>hw</w:t>
+      </w:r>
+      <w:proofErr w:type="spellEnd"/>
+      <w:r>
+        <w:rPr>
+          <w:rStyle w:val="Enfasiintensa"/>
+          <w:color w:val="262626" w:themeColor="text1" w:themeTint="D9"/>
+        </w:rPr>
+        <w:t xml:space="preserve"> o </w:t>
+      </w:r>
+      <w:proofErr w:type="spellStart"/>
+      <w:r>
+        <w:rPr>
+          <w:rStyle w:val="Enfasiintensa"/>
+          <w:color w:val="262626" w:themeColor="text1" w:themeTint="D9"/>
+        </w:rPr>
+        <w:t>sw</w:t>
+      </w:r>
+      <w:proofErr w:type="spellEnd"/>
+      <w:r>
+        <w:rPr>
+          <w:rStyle w:val="Enfasiintensa"/>
+          <w:color w:val="262626" w:themeColor="text1" w:themeTint="D9"/>
+        </w:rPr>
+        <w:t xml:space="preserve"> che automatizza il processo di monitoraggio impiegato </w:t>
+      </w:r>
+      <w:proofErr w:type="spellStart"/>
+      <w:r>
+        <w:rPr>
+          <w:rStyle w:val="Enfasiintensa"/>
+          <w:color w:val="262626" w:themeColor="text1" w:themeTint="D9"/>
+        </w:rPr>
+        <w:t>pr</w:t>
+      </w:r>
+      <w:proofErr w:type="spellEnd"/>
+      <w:r>
+        <w:rPr>
+          <w:rStyle w:val="Enfasiintensa"/>
+          <w:color w:val="262626" w:themeColor="text1" w:themeTint="D9"/>
+        </w:rPr>
+        <w:t xml:space="preserve"> individuare eventi che </w:t>
+      </w:r>
+      <w:r>
+        <w:rPr>
+          <w:rStyle w:val="Enfasiintensa"/>
+          <w:color w:val="262626" w:themeColor="text1" w:themeTint="D9"/>
+        </w:rPr>
+        <w:t>rappresentano</w:t>
+      </w:r>
+      <w:r>
+        <w:rPr>
+          <w:rStyle w:val="Enfasiintensa"/>
+          <w:color w:val="262626" w:themeColor="text1" w:themeTint="D9"/>
+        </w:rPr>
+        <w:t xml:space="preserve"> un’intrusione non autorizzata.</w:t>
+      </w:r>
+    </w:p>
+    <w:p>
+      <w:pPr>
+        <w:rPr>
+          <w:rStyle w:val="Enfasiintensa"/>
+          <w:color w:val="262626" w:themeColor="text1" w:themeTint="D9"/>
+        </w:rPr>
+      </w:pPr>
+    </w:p>
+    <w:p>
+      <w:pPr>
+        <w:rPr>
+          <w:rStyle w:val="Enfasiintensa"/>
+          <w:color w:val="262626" w:themeColor="text1" w:themeTint="D9"/>
+        </w:rPr>
+      </w:pPr>
+      <w:r>
+        <w:rPr>
+          <w:rStyle w:val="Enfasiintensa"/>
+          <w:color w:val="262626" w:themeColor="text1" w:themeTint="D9"/>
+        </w:rPr>
+        <w:t xml:space="preserve">Nel caso specifico della </w:t>
+      </w:r>
+      <w:proofErr w:type="spellStart"/>
+      <w:r>
+        <w:rPr>
+          <w:rStyle w:val="Enfasiintensa"/>
+          <w:i/>
+          <w:color w:val="262626" w:themeColor="text1" w:themeTint="D9"/>
+        </w:rPr>
+        <w:t>detection</w:t>
+      </w:r>
+      <w:proofErr w:type="spellEnd"/>
+      <w:r>
+        <w:rPr>
+          <w:rStyle w:val="Enfasiintensa"/>
+          <w:i/>
+          <w:color w:val="262626" w:themeColor="text1" w:themeTint="D9"/>
+        </w:rPr>
+        <w:t xml:space="preserve"> delle anomalie</w:t>
+      </w:r>
+      <w:r>
+        <w:rPr>
+          <w:rStyle w:val="Enfasiintensa"/>
+          <w:color w:val="262626" w:themeColor="text1" w:themeTint="D9"/>
+        </w:rPr>
+        <w:t xml:space="preserve"> si analizzano insiemi di caratteristiche del sistema </w:t>
+      </w:r>
+      <w:r>
+        <w:rPr>
+          <w:rStyle w:val="Enfasiintensa"/>
+          <w:color w:val="262626" w:themeColor="text1" w:themeTint="D9"/>
+        </w:rPr>
+        <w:t xml:space="preserve">confrontando i valori </w:t>
+      </w:r>
+      <w:r>
+        <w:rPr>
+          <w:rStyle w:val="Enfasiintensa"/>
+          <w:color w:val="262626" w:themeColor="text1" w:themeTint="D9"/>
+        </w:rPr>
+        <w:t>con quelli attesi s</w:t>
+      </w:r>
+      <w:r>
+        <w:rPr>
+          <w:rStyle w:val="Enfasiintensa"/>
+          <w:color w:val="262626" w:themeColor="text1" w:themeTint="D9"/>
+        </w:rPr>
+        <w:t>egnalando quando non sono uguali</w:t>
+      </w:r>
+      <w:r>
+        <w:rPr>
+          <w:rStyle w:val="Enfasiintensa"/>
+          <w:color w:val="262626" w:themeColor="text1" w:themeTint="D9"/>
+        </w:rPr>
+        <w:t xml:space="preserve"> utilizzando:</w:t>
+      </w:r>
+    </w:p>
+    <w:p>
+      <w:pPr>
+        <w:pStyle w:val="Paragrafoelenco"/>
+        <w:numPr>
+          <w:ilvl w:val="0"/>
+          <w:numId w:val="2"/>
+        </w:numPr>
+        <w:rPr>
+          <w:rStyle w:val="Enfasiintensa"/>
+          <w:color w:val="262626" w:themeColor="text1" w:themeTint="D9"/>
+        </w:rPr>
+      </w:pPr>
+      <w:r>
+        <w:rPr>
+          <w:rStyle w:val="Enfasiintensa"/>
+          <w:color w:val="262626" w:themeColor="text1" w:themeTint="D9"/>
+        </w:rPr>
+        <w:lastRenderedPageBreak/>
+        <w:t>Metriche a soglia</w:t>
+      </w:r>
+    </w:p>
+    <w:p>
+      <w:pPr>
+        <w:pStyle w:val="Paragrafoelenco"/>
+        <w:numPr>
+          <w:ilvl w:val="0"/>
+          <w:numId w:val="2"/>
+        </w:numPr>
+        <w:rPr>
+          <w:rStyle w:val="Enfasiintensa"/>
+          <w:color w:val="262626" w:themeColor="text1" w:themeTint="D9"/>
+        </w:rPr>
+      </w:pPr>
+      <w:r>
+        <w:rPr>
+          <w:rStyle w:val="Enfasiintensa"/>
+          <w:color w:val="262626" w:themeColor="text1" w:themeTint="D9"/>
+        </w:rPr>
+        <w:t>Momenti statici</w:t>
+      </w:r>
+    </w:p>
+    <w:p>
+      <w:pPr>
+        <w:pStyle w:val="Paragrafoelenco"/>
+        <w:numPr>
+          <w:ilvl w:val="0"/>
+          <w:numId w:val="2"/>
+        </w:numPr>
+        <w:rPr>
+          <w:rStyle w:val="Enfasiintensa"/>
+          <w:color w:val="262626" w:themeColor="text1" w:themeTint="D9"/>
+        </w:rPr>
+      </w:pPr>
+      <w:r>
+        <w:rPr>
+          <w:rStyle w:val="Enfasiintensa"/>
+          <w:color w:val="262626" w:themeColor="text1" w:themeTint="D9"/>
+        </w:rPr>
+        <w:t xml:space="preserve">Modelli di </w:t>
+      </w:r>
+      <w:proofErr w:type="spellStart"/>
+      <w:r>
+        <w:rPr>
+          <w:rStyle w:val="Enfasiintensa"/>
+          <w:color w:val="262626" w:themeColor="text1" w:themeTint="D9"/>
+        </w:rPr>
+        <w:t>makarov</w:t>
+      </w:r>
+      <w:proofErr w:type="spellEnd"/>
+    </w:p>
+    <w:p>
+      <w:pPr>
+        <w:rPr>
+          <w:rStyle w:val="Enfasiintensa"/>
+          <w:color w:val="262626" w:themeColor="text1" w:themeTint="D9"/>
+        </w:rPr>
+      </w:pPr>
+    </w:p>
+    <w:p>
+      <w:pPr>
+        <w:rPr>
+          <w:rStyle w:val="Enfasiintensa"/>
+          <w:color w:val="262626" w:themeColor="text1" w:themeTint="D9"/>
+        </w:rPr>
+      </w:pPr>
+      <w:r>
+        <w:rPr>
+          <w:rStyle w:val="Enfasiintensa"/>
+          <w:color w:val="262626" w:themeColor="text1" w:themeTint="D9"/>
+        </w:rPr>
+        <w:t xml:space="preserve">Le metriche a soglia: </w:t>
+      </w:r>
+      <w:r>
+        <w:rPr>
+          <w:rStyle w:val="Enfasiintensa"/>
+          <w:color w:val="262626" w:themeColor="text1" w:themeTint="D9"/>
+        </w:rPr>
+        <w:t xml:space="preserve">conta le occorrenze di un evento, e se sono diverse vuol dire che c’è un’anomalia (nel caso del login di </w:t>
+      </w:r>
+      <w:proofErr w:type="spellStart"/>
+      <w:r>
+        <w:rPr>
+          <w:rStyle w:val="Enfasiintensa"/>
+          <w:color w:val="262626" w:themeColor="text1" w:themeTint="D9"/>
+        </w:rPr>
+        <w:t>windows</w:t>
+      </w:r>
+      <w:proofErr w:type="spellEnd"/>
+      <w:r>
+        <w:rPr>
+          <w:rStyle w:val="Enfasiintensa"/>
+          <w:color w:val="262626" w:themeColor="text1" w:themeTint="D9"/>
+        </w:rPr>
+        <w:t xml:space="preserve"> può non essere accurato, i.e. un francese che usa una tastiera americana)</w:t>
+      </w:r>
+    </w:p>
+    <w:p>
+      <w:pPr>
+        <w:rPr>
+          <w:rStyle w:val="Enfasiintensa"/>
+          <w:color w:val="262626" w:themeColor="text1" w:themeTint="D9"/>
+        </w:rPr>
+      </w:pPr>
+    </w:p>
+    <w:p>
+      <w:pPr>
+        <w:rPr>
+          <w:rStyle w:val="Enfasiintensa"/>
+          <w:color w:val="262626" w:themeColor="text1" w:themeTint="D9"/>
+        </w:rPr>
+      </w:pPr>
+      <w:r>
+        <w:rPr>
+          <w:rStyle w:val="Enfasiintensa"/>
+          <w:color w:val="262626" w:themeColor="text1" w:themeTint="D9"/>
+        </w:rPr>
+        <w:t>I momenti statici: il calcolatore calcola i due momenti dai diversi momenti e se sono fuori di un certo intervallo vuol dire che è possibile ci sia un’anomalia</w:t>
+      </w:r>
+    </w:p>
+    <w:p>
+      <w:pPr>
+        <w:rPr>
+          <w:rStyle w:val="Enfasiintensa"/>
+          <w:color w:val="262626" w:themeColor="text1" w:themeTint="D9"/>
+        </w:rPr>
+      </w:pPr>
+    </w:p>
+    <w:p>
+      <w:pPr>
+        <w:rPr>
+          <w:rStyle w:val="Enfasiintensa"/>
+          <w:color w:val="262626" w:themeColor="text1" w:themeTint="D9"/>
+        </w:rPr>
+      </w:pPr>
+      <w:r>
+        <w:rPr>
+          <w:rStyle w:val="Enfasiintensa"/>
+          <w:color w:val="262626" w:themeColor="text1" w:themeTint="D9"/>
+        </w:rPr>
+        <w:t xml:space="preserve">Nel modello di </w:t>
+      </w:r>
+      <w:proofErr w:type="spellStart"/>
+      <w:r>
+        <w:rPr>
+          <w:rStyle w:val="Enfasiintensa"/>
+          <w:color w:val="262626" w:themeColor="text1" w:themeTint="D9"/>
+        </w:rPr>
+        <w:t>makarov</w:t>
+      </w:r>
+      <w:proofErr w:type="spellEnd"/>
+      <w:r>
+        <w:rPr>
+          <w:rStyle w:val="Enfasiintensa"/>
+          <w:color w:val="262626" w:themeColor="text1" w:themeTint="D9"/>
+        </w:rPr>
+        <w:t>: la storia passata influenza il prossimo evento: le anomalie sono riconosciute dalle sequenze di eventi e non dalla loro occorrenza. Il sistema deve essere addestrato per rilevare queste sequenze anomale.</w:t>
+      </w:r>
+    </w:p>
+    <w:p>
+      <w:pPr>
+        <w:jc w:val="left"/>
+        <w:rPr>
+          <w:rStyle w:val="Enfasiintensa"/>
+          <w:color w:val="262626" w:themeColor="text1" w:themeTint="D9"/>
+        </w:rPr>
+      </w:pPr>
+      <w:r>
+        <w:rPr>
+          <w:rStyle w:val="Enfasiintensa"/>
+          <w:color w:val="262626" w:themeColor="text1" w:themeTint="D9"/>
+        </w:rPr>
+        <w:br w:type="page"/>
+      </w:r>
+    </w:p>
+    <w:p>
+      <w:pPr>
+        <w:rPr>
+          <w:rStyle w:val="Enfasiintensa"/>
+          <w:color w:val="262626" w:themeColor="text1" w:themeTint="D9"/>
+        </w:rPr>
+      </w:pPr>
+    </w:p>
+    <w:p>
+      <w:r>
+        <w:rPr>
+          <w:highlight w:val="green"/>
+        </w:rPr>
+        <w:t>Esame 14</w:t>
+      </w:r>
+      <w:r>
+        <w:rPr>
+          <w:highlight w:val="green"/>
+        </w:rPr>
+        <w:t xml:space="preserve"> </w:t>
+      </w:r>
+      <w:proofErr w:type="gramStart"/>
+      <w:r>
+        <w:rPr>
+          <w:highlight w:val="green"/>
+        </w:rPr>
+        <w:t>Giugno</w:t>
+      </w:r>
+      <w:proofErr w:type="gramEnd"/>
+      <w:r>
+        <w:rPr>
+          <w:highlight w:val="green"/>
+        </w:rPr>
+        <w:t xml:space="preserve"> 20</w:t>
+      </w:r>
+      <w:r>
+        <w:rPr>
+          <w:highlight w:val="green"/>
+        </w:rPr>
+        <w:t>17</w:t>
+      </w:r>
+    </w:p>
+    <w:p/>
+    <w:p>
+      <w:pPr>
+        <w:pStyle w:val="Nessunaspaziatura"/>
+        <w:rPr>
+          <w:b/>
+          <w:color w:val="000000" w:themeColor="text1"/>
+          <w14:textFill>
+            <w14:solidFill>
+              <w14:schemeClr w14:val="tx1">
+                <w14:lumMod w14:val="25000"/>
+                <w14:lumMod w14:val="85000"/>
+                <w14:lumOff w14:val="15000"/>
+              </w14:schemeClr>
+            </w14:solidFill>
+          </w14:textFill>
+        </w:rPr>
+      </w:pPr>
+      <w:r>
+        <w:rPr>
+          <w:rStyle w:val="Enfasiintensa"/>
+          <w:highlight w:val="magenta"/>
+        </w:rPr>
+        <w:t>D:</w:t>
+      </w:r>
+      <w:r>
+        <w:rPr>
+          <w:color w:val="FFFFFF" w:themeColor="background1"/>
+        </w:rPr>
+        <w:t xml:space="preserve"> </w:t>
+      </w:r>
+      <w:r>
+        <w:rPr>
+          <w:b/>
+          <w:color w:val="000000" w:themeColor="text1"/>
+          <w14:textFill>
+            <w14:solidFill>
+              <w14:schemeClr w14:val="tx1">
+                <w14:lumMod w14:val="25000"/>
+                <w14:lumMod w14:val="85000"/>
+                <w14:lumOff w14:val="15000"/>
+              </w14:schemeClr>
+            </w14:solidFill>
+          </w14:textFill>
+        </w:rPr>
+        <w:t xml:space="preserve">Che cosa si può osservare in </w:t>
+      </w:r>
+      <w:proofErr w:type="spellStart"/>
+      <w:r>
+        <w:rPr>
+          <w:b/>
+          <w:color w:val="000000" w:themeColor="text1"/>
+          <w14:textFill>
+            <w14:solidFill>
+              <w14:schemeClr w14:val="tx1">
+                <w14:lumMod w14:val="25000"/>
+                <w14:lumMod w14:val="85000"/>
+                <w14:lumOff w14:val="15000"/>
+              </w14:schemeClr>
+            </w14:solidFill>
+          </w14:textFill>
+        </w:rPr>
+        <w:t>Wireshark</w:t>
+      </w:r>
+      <w:proofErr w:type="spellEnd"/>
+      <w:r>
+        <w:rPr>
+          <w:b/>
+          <w:color w:val="000000" w:themeColor="text1"/>
+          <w14:textFill>
+            <w14:solidFill>
+              <w14:schemeClr w14:val="tx1">
+                <w14:lumMod w14:val="25000"/>
+                <w14:lumMod w14:val="85000"/>
+                <w14:lumOff w14:val="15000"/>
+              </w14:schemeClr>
+            </w14:solidFill>
+          </w14:textFill>
+        </w:rPr>
+        <w:t xml:space="preserve"> nella prima fase di scambio di messaggi TCP per l’apertura di una connessione? Perché?</w:t>
+      </w:r>
+      <w:r>
+        <w:rPr>
+          <w:b/>
+          <w:color w:val="000000" w:themeColor="text1"/>
+          <w14:textFill>
+            <w14:solidFill>
+              <w14:schemeClr w14:val="tx1">
+                <w14:lumMod w14:val="25000"/>
+                <w14:lumMod w14:val="85000"/>
+                <w14:lumOff w14:val="15000"/>
+              </w14:schemeClr>
+            </w14:solidFill>
+          </w14:textFill>
+        </w:rPr>
+        <w:t xml:space="preserve"> </w:t>
+      </w:r>
+      <w:r>
+        <w:rPr>
+          <w:b/>
+          <w:color w:val="000000" w:themeColor="text1"/>
+          <w14:textFill>
+            <w14:solidFill>
+              <w14:schemeClr w14:val="tx1">
+                <w14:lumMod w14:val="25000"/>
+                <w14:lumMod w14:val="85000"/>
+                <w14:lumOff w14:val="15000"/>
+              </w14:schemeClr>
+            </w14:solidFill>
+          </w14:textFill>
+        </w:rPr>
+        <w:t>(2</w:t>
+      </w:r>
+      <w:r>
+        <w:rPr>
+          <w:b/>
+          <w:color w:val="000000" w:themeColor="text1"/>
+          <w14:textFill>
+            <w14:solidFill>
+              <w14:schemeClr w14:val="tx1">
+                <w14:lumMod w14:val="25000"/>
+                <w14:lumMod w14:val="85000"/>
+                <w14:lumOff w14:val="15000"/>
+              </w14:schemeClr>
+            </w14:solidFill>
+          </w14:textFill>
+        </w:rPr>
+        <w:t>pt)</w:t>
+      </w:r>
+    </w:p>
+    <w:p>
+      <w:pPr>
+        <w:pStyle w:val="Nessunaspaziatura"/>
+        <w:rPr>
+          <w:b/>
+          <w:color w:val="000000" w:themeColor="text1"/>
+          <w14:textFill>
+            <w14:solidFill>
+              <w14:schemeClr w14:val="tx1">
+                <w14:lumMod w14:val="25000"/>
+                <w14:lumMod w14:val="85000"/>
+                <w14:lumOff w14:val="15000"/>
+              </w14:schemeClr>
+            </w14:solidFill>
+          </w14:textFill>
+        </w:rPr>
+      </w:pPr>
+    </w:p>
+    <w:p>
+      <w:pPr>
+        <w:rPr>
+          <w:rStyle w:val="Enfasiintensa"/>
+          <w:color w:val="262626" w:themeColor="text1" w:themeTint="D9"/>
+        </w:rPr>
+      </w:pPr>
+      <w:r>
+        <w:rPr>
+          <w:rStyle w:val="Enfasiintensa"/>
+          <w:color w:val="262626" w:themeColor="text1" w:themeTint="D9"/>
+        </w:rPr>
+        <w:t xml:space="preserve">Tramite lo strumento di </w:t>
+      </w:r>
+      <w:proofErr w:type="spellStart"/>
+      <w:r>
+        <w:rPr>
+          <w:rStyle w:val="Enfasiintensa"/>
+          <w:color w:val="262626" w:themeColor="text1" w:themeTint="D9"/>
+        </w:rPr>
+        <w:t>Wireshark</w:t>
+      </w:r>
+      <w:proofErr w:type="spellEnd"/>
+      <w:r>
+        <w:rPr>
+          <w:rStyle w:val="Enfasiintensa"/>
+          <w:color w:val="262626" w:themeColor="text1" w:themeTint="D9"/>
+        </w:rPr>
+        <w:t xml:space="preserve"> si può osservare che nell’instaurazione di una connessione TCP ci sono i tipici messaggi di 3-Way </w:t>
+      </w:r>
+      <w:proofErr w:type="spellStart"/>
+      <w:r>
+        <w:rPr>
+          <w:rStyle w:val="Enfasiintensa"/>
+          <w:color w:val="262626" w:themeColor="text1" w:themeTint="D9"/>
+        </w:rPr>
+        <w:t>Handshake</w:t>
+      </w:r>
+      <w:proofErr w:type="spellEnd"/>
+      <w:r>
+        <w:rPr>
+          <w:rStyle w:val="Enfasiintensa"/>
+          <w:color w:val="262626" w:themeColor="text1" w:themeTint="D9"/>
+        </w:rPr>
+        <w:t xml:space="preserve"> di TCP per instaurare la connessione.</w:t>
+      </w:r>
+      <w:r>
+        <w:rPr>
+          <w:rStyle w:val="Enfasiintensa"/>
+          <w:color w:val="262626" w:themeColor="text1" w:themeTint="D9"/>
+        </w:rPr>
+        <w:t xml:space="preserve"> </w:t>
+      </w:r>
+      <w:proofErr w:type="spellStart"/>
+      <w:r>
+        <w:rPr>
+          <w:rStyle w:val="Enfasiintensa"/>
+          <w:color w:val="262626" w:themeColor="text1" w:themeTint="D9"/>
+        </w:rPr>
+        <w:t>Dopodichè</w:t>
+      </w:r>
+      <w:proofErr w:type="spellEnd"/>
+      <w:r>
+        <w:rPr>
+          <w:rStyle w:val="Enfasiintensa"/>
+          <w:color w:val="262626" w:themeColor="text1" w:themeTint="D9"/>
+        </w:rPr>
+        <w:t xml:space="preserve"> </w:t>
+      </w:r>
+      <w:r>
+        <w:rPr>
+          <w:rStyle w:val="Enfasiintensa"/>
+          <w:color w:val="262626" w:themeColor="text1" w:themeTint="D9"/>
+        </w:rPr>
+        <w:t>il messaggio successivo sarà la richiesta del client verso il server a cui si è connesso</w:t>
+      </w:r>
+      <w:r>
+        <w:rPr>
+          <w:rStyle w:val="Enfasiintensa"/>
+          <w:color w:val="262626" w:themeColor="text1" w:themeTint="D9"/>
+        </w:rPr>
+        <w:t>.</w:t>
+      </w:r>
+    </w:p>
+    <w:p>
+      <w:pPr>
+        <w:rPr>
+          <w:rStyle w:val="Enfasiintensa"/>
+          <w:color w:val="262626" w:themeColor="text1" w:themeTint="D9"/>
+        </w:rPr>
+      </w:pPr>
+    </w:p>
+    <w:p>
+      <w:pPr>
+        <w:pStyle w:val="Nessunaspaziatura"/>
+        <w:rPr>
+          <w:b/>
+          <w:color w:val="000000" w:themeColor="text1"/>
+          <w14:textFill>
+            <w14:solidFill>
+              <w14:schemeClr w14:val="tx1">
+                <w14:lumMod w14:val="25000"/>
+                <w14:lumMod w14:val="85000"/>
+                <w14:lumOff w14:val="15000"/>
+              </w14:schemeClr>
+            </w14:solidFill>
+          </w14:textFill>
+        </w:rPr>
+      </w:pPr>
+      <w:r>
+        <w:rPr>
+          <w:rStyle w:val="Enfasiintensa"/>
+          <w:highlight w:val="magenta"/>
+        </w:rPr>
+        <w:t>D:</w:t>
+      </w:r>
+      <w:r>
+        <w:rPr>
+          <w:color w:val="FFFFFF" w:themeColor="background1"/>
+        </w:rPr>
+        <w:t xml:space="preserve"> </w:t>
+      </w:r>
+      <w:r>
+        <w:rPr>
+          <w:b/>
+          <w:color w:val="000000" w:themeColor="text1"/>
+          <w14:textFill>
+            <w14:solidFill>
+              <w14:schemeClr w14:val="tx1">
+                <w14:lumMod w14:val="25000"/>
+                <w14:lumMod w14:val="85000"/>
+                <w14:lumOff w14:val="15000"/>
+              </w14:schemeClr>
+            </w14:solidFill>
+          </w14:textFill>
+        </w:rPr>
+        <w:t>Per cosa è servito chiamare il comando IPTABLES durante l’esercitazione?</w:t>
+      </w:r>
+      <w:r>
+        <w:rPr>
+          <w:b/>
+          <w:color w:val="000000" w:themeColor="text1"/>
+          <w14:textFill>
+            <w14:solidFill>
+              <w14:schemeClr w14:val="tx1">
+                <w14:lumMod w14:val="25000"/>
+                <w14:lumMod w14:val="85000"/>
+                <w14:lumOff w14:val="15000"/>
+              </w14:schemeClr>
+            </w14:solidFill>
+          </w14:textFill>
+        </w:rPr>
+        <w:t xml:space="preserve"> (2</w:t>
+      </w:r>
+      <w:r>
+        <w:rPr>
+          <w:b/>
+          <w:color w:val="000000" w:themeColor="text1"/>
+          <w14:textFill>
+            <w14:solidFill>
+              <w14:schemeClr w14:val="tx1">
+                <w14:lumMod w14:val="25000"/>
+                <w14:lumMod w14:val="85000"/>
+                <w14:lumOff w14:val="15000"/>
+              </w14:schemeClr>
+            </w14:solidFill>
+          </w14:textFill>
+        </w:rPr>
+        <w:t>pt)</w:t>
+      </w:r>
+    </w:p>
+    <w:p>
+      <w:pPr>
+        <w:rPr>
+          <w:rStyle w:val="Enfasiintensa"/>
+          <w:color w:val="262626" w:themeColor="text1" w:themeTint="D9"/>
+        </w:rPr>
+      </w:pPr>
+    </w:p>
+    <w:p>
+      <w:pPr>
+        <w:rPr>
+          <w:rStyle w:val="Enfasiintensa"/>
+          <w:color w:val="262626" w:themeColor="text1" w:themeTint="D9"/>
+        </w:rPr>
+      </w:pPr>
+      <w:r>
+        <w:rPr>
+          <w:rStyle w:val="Enfasiintensa"/>
+          <w:color w:val="262626" w:themeColor="text1" w:themeTint="D9"/>
+        </w:rPr>
+        <w:t xml:space="preserve">IPTABLES è un firewall di </w:t>
+      </w:r>
+      <w:proofErr w:type="spellStart"/>
+      <w:r>
+        <w:rPr>
+          <w:rStyle w:val="Enfasiintensa"/>
+          <w:color w:val="262626" w:themeColor="text1" w:themeTint="D9"/>
+        </w:rPr>
+        <w:t>linux</w:t>
+      </w:r>
+      <w:proofErr w:type="spellEnd"/>
+      <w:r>
+        <w:rPr>
+          <w:rStyle w:val="Enfasiintensa"/>
+          <w:color w:val="262626" w:themeColor="text1" w:themeTint="D9"/>
+        </w:rPr>
+        <w:t xml:space="preserve"> che consente di specificare regole per il traffico di rete. </w:t>
+      </w:r>
+      <w:proofErr w:type="gramStart"/>
+      <w:r>
+        <w:rPr>
+          <w:rStyle w:val="Enfasiintensa"/>
+          <w:color w:val="262626" w:themeColor="text1" w:themeTint="D9"/>
+        </w:rPr>
+        <w:t>E’</w:t>
+      </w:r>
+      <w:proofErr w:type="gramEnd"/>
+      <w:r>
+        <w:rPr>
+          <w:rStyle w:val="Enfasiintensa"/>
+          <w:color w:val="262626" w:themeColor="text1" w:themeTint="D9"/>
+        </w:rPr>
+        <w:t xml:space="preserve"> stata utilizzata nelle esercitazioni per simulare delle reti non funzionanti.</w:t>
+      </w:r>
+    </w:p>
+    <w:p>
+      <w:pPr>
+        <w:rPr>
+          <w:rStyle w:val="Enfasiintensa"/>
+          <w:color w:val="262626" w:themeColor="text1" w:themeTint="D9"/>
+        </w:rPr>
+      </w:pPr>
+    </w:p>
+    <w:p>
+      <w:pPr>
+        <w:pStyle w:val="Nessunaspaziatura"/>
+        <w:rPr>
+          <w:b/>
+          <w:color w:val="000000" w:themeColor="text1"/>
+          <w14:textFill>
+            <w14:solidFill>
+              <w14:schemeClr w14:val="tx1">
+                <w14:lumMod w14:val="25000"/>
+                <w14:lumMod w14:val="85000"/>
+                <w14:lumOff w14:val="15000"/>
+              </w14:schemeClr>
+            </w14:solidFill>
+          </w14:textFill>
+        </w:rPr>
+      </w:pPr>
+      <w:r>
+        <w:rPr>
+          <w:rStyle w:val="Enfasiintensa"/>
+          <w:highlight w:val="magenta"/>
+        </w:rPr>
+        <w:t>D:</w:t>
+      </w:r>
+      <w:r>
+        <w:rPr>
+          <w:color w:val="FFFFFF" w:themeColor="background1"/>
+        </w:rPr>
+        <w:t xml:space="preserve"> </w:t>
+      </w:r>
+      <w:r>
+        <w:rPr>
+          <w:b/>
+          <w:color w:val="000000" w:themeColor="text1"/>
+          <w14:textFill>
+            <w14:solidFill>
+              <w14:schemeClr w14:val="tx1">
+                <w14:lumMod w14:val="25000"/>
+                <w14:lumMod w14:val="85000"/>
+                <w14:lumOff w14:val="15000"/>
+              </w14:schemeClr>
+            </w14:solidFill>
+          </w14:textFill>
+        </w:rPr>
+        <w:t>Come è strutturato un cavo UTP per ethernet? (2</w:t>
+      </w:r>
+      <w:r>
+        <w:rPr>
+          <w:b/>
+          <w:color w:val="000000" w:themeColor="text1"/>
+          <w14:textFill>
+            <w14:solidFill>
+              <w14:schemeClr w14:val="tx1">
+                <w14:lumMod w14:val="25000"/>
+                <w14:lumMod w14:val="85000"/>
+                <w14:lumOff w14:val="15000"/>
+              </w14:schemeClr>
+            </w14:solidFill>
+          </w14:textFill>
+        </w:rPr>
+        <w:t>pt)</w:t>
+      </w:r>
+    </w:p>
+    <w:p>
+      <w:pPr>
+        <w:pStyle w:val="Nessunaspaziatura"/>
+        <w:rPr>
+          <w:b/>
+          <w:color w:val="000000" w:themeColor="text1"/>
+          <w14:textFill>
+            <w14:solidFill>
+              <w14:schemeClr w14:val="tx1">
+                <w14:lumMod w14:val="25000"/>
+                <w14:lumMod w14:val="85000"/>
+                <w14:lumOff w14:val="15000"/>
+              </w14:schemeClr>
+            </w14:solidFill>
+          </w14:textFill>
+        </w:rPr>
+      </w:pPr>
+    </w:p>
+    <w:p>
+      <w:r>
+        <w:t>Il cavo UTP è composto da 4 coppie di cavi arrotolati senza schermatura, e di questi 8 cavi se ne usano solo 4 (due coppie) se si vuole trasmettere alla velocità di 10 o 100 Mb/s; se si usano tutti 8 si può trasmettere fino al gigabit.</w:t>
+      </w:r>
+      <w:r>
+        <w:t xml:space="preserve"> Il cavo ethernet utilizza il connettore RJ45.</w:t>
+      </w:r>
+    </w:p>
+    <w:p>
+      <w:pPr>
+        <w:pStyle w:val="Nessunaspaziatura"/>
+        <w:rPr>
+          <w:b/>
+          <w:color w:val="000000" w:themeColor="text1"/>
+          <w14:textFill>
+            <w14:solidFill>
+              <w14:schemeClr w14:val="tx1">
+                <w14:lumMod w14:val="25000"/>
+                <w14:lumMod w14:val="85000"/>
+                <w14:lumOff w14:val="15000"/>
+              </w14:schemeClr>
+            </w14:solidFill>
+          </w14:textFill>
+        </w:rPr>
+      </w:pPr>
+    </w:p>
+    <w:p>
+      <w:pPr>
+        <w:rPr>
+          <w:rStyle w:val="Enfasiintensa"/>
+          <w:color w:val="262626" w:themeColor="text1" w:themeTint="D9"/>
+        </w:rPr>
+      </w:pPr>
+    </w:p>
+    <w:p>
+      <w:pPr>
+        <w:pStyle w:val="Nessunaspaziatura"/>
+        <w:rPr>
+          <w:b/>
+          <w:color w:val="000000" w:themeColor="text1"/>
+          <w14:textFill>
+            <w14:solidFill>
+              <w14:schemeClr w14:val="tx1">
+                <w14:lumMod w14:val="25000"/>
+                <w14:lumMod w14:val="85000"/>
+                <w14:lumOff w14:val="15000"/>
+              </w14:schemeClr>
+            </w14:solidFill>
+          </w14:textFill>
+        </w:rPr>
+      </w:pPr>
+      <w:r>
+        <w:rPr>
+          <w:rStyle w:val="Enfasiintensa"/>
+          <w:highlight w:val="magenta"/>
+        </w:rPr>
+        <w:t>D:</w:t>
+      </w:r>
+      <w:r>
+        <w:rPr>
+          <w:color w:val="FFFFFF" w:themeColor="background1"/>
+        </w:rPr>
+        <w:t xml:space="preserve"> </w:t>
+      </w:r>
+      <w:r>
+        <w:rPr>
+          <w:b/>
+          <w:color w:val="000000" w:themeColor="text1"/>
+          <w14:textFill>
+            <w14:solidFill>
+              <w14:schemeClr w14:val="tx1">
+                <w14:lumMod w14:val="25000"/>
+                <w14:lumMod w14:val="85000"/>
+                <w14:lumOff w14:val="15000"/>
+              </w14:schemeClr>
+            </w14:solidFill>
+          </w14:textFill>
+        </w:rPr>
+        <w:t>Si descriva lo schema di crittografia a chiave asim</w:t>
+      </w:r>
+      <w:r>
+        <w:rPr>
+          <w:b/>
+          <w:color w:val="000000" w:themeColor="text1"/>
+          <w14:textFill>
+            <w14:solidFill>
+              <w14:schemeClr w14:val="tx1">
+                <w14:lumMod w14:val="25000"/>
+                <w14:lumMod w14:val="85000"/>
+                <w14:lumOff w14:val="15000"/>
+              </w14:schemeClr>
+            </w14:solidFill>
+          </w14:textFill>
+        </w:rPr>
+        <w:t>metrica e come esso viene utili</w:t>
+      </w:r>
+      <w:r>
+        <w:rPr>
+          <w:b/>
+          <w:color w:val="000000" w:themeColor="text1"/>
+          <w14:textFill>
+            <w14:solidFill>
+              <w14:schemeClr w14:val="tx1">
+                <w14:lumMod w14:val="25000"/>
+                <w14:lumMod w14:val="85000"/>
+                <w14:lumOff w14:val="15000"/>
+              </w14:schemeClr>
+            </w14:solidFill>
+          </w14:textFill>
+        </w:rPr>
+        <w:t>zzato nella comunicazione tra due entità.</w:t>
+      </w:r>
+      <w:r>
+        <w:rPr>
+          <w:b/>
+          <w:color w:val="000000" w:themeColor="text1"/>
+          <w14:textFill>
+            <w14:solidFill>
+              <w14:schemeClr w14:val="tx1">
+                <w14:lumMod w14:val="25000"/>
+                <w14:lumMod w14:val="85000"/>
+                <w14:lumOff w14:val="15000"/>
+              </w14:schemeClr>
+            </w14:solidFill>
+          </w14:textFill>
+        </w:rPr>
+        <w:t xml:space="preserve"> </w:t>
+      </w:r>
+      <w:r>
+        <w:rPr>
+          <w:b/>
+          <w:color w:val="000000" w:themeColor="text1"/>
+          <w14:textFill>
+            <w14:solidFill>
+              <w14:schemeClr w14:val="tx1">
+                <w14:lumMod w14:val="25000"/>
+                <w14:lumMod w14:val="85000"/>
+                <w14:lumOff w14:val="15000"/>
+              </w14:schemeClr>
+            </w14:solidFill>
+          </w14:textFill>
+        </w:rPr>
+        <w:t>(4</w:t>
+      </w:r>
+      <w:r>
+        <w:rPr>
+          <w:b/>
+          <w:color w:val="000000" w:themeColor="text1"/>
+          <w14:textFill>
+            <w14:solidFill>
+              <w14:schemeClr w14:val="tx1">
+                <w14:lumMod w14:val="25000"/>
+                <w14:lumMod w14:val="85000"/>
+                <w14:lumOff w14:val="15000"/>
+              </w14:schemeClr>
+            </w14:solidFill>
+          </w14:textFill>
+        </w:rPr>
+        <w:t>pt)</w:t>
+      </w:r>
+    </w:p>
+    <w:p>
+      <w:pPr>
+        <w:rPr>
+          <w:rStyle w:val="Enfasiintensa"/>
+          <w:color w:val="262626" w:themeColor="text1" w:themeTint="D9"/>
+        </w:rPr>
+      </w:pPr>
+    </w:p>
+    <w:p>
+      <w:r>
+        <w:t>Nella crittografia asimmetrica ogni utente ha una chiave pubblica e una privata: la chiave pubblica viene resa nota, mentre quella privata deve rimanere segreta.</w:t>
+      </w:r>
+    </w:p>
+    <w:p>
+      <w:r>
+        <w:t>La risorsa viene cifrata con la chiave pubblica del destinatario, il quale dovrà usare la propria chiave privata per decifrare il messaggio.</w:t>
+      </w:r>
+    </w:p>
+    <w:p/>
+    <w:p>
+      <w:r>
+        <w:t xml:space="preserve">Il vantaggio è quello di non dover più scambiarsi la chiave (come nel caso della crittografia simmetrica), e che la stessa chiave pubblica può essere </w:t>
+      </w:r>
+      <w:r>
+        <w:t>utilizzata</w:t>
+      </w:r>
+      <w:r>
+        <w:t xml:space="preserve"> da più utenti.</w:t>
+      </w:r>
+      <w:r>
+        <w:t xml:space="preserve"> Però</w:t>
+      </w:r>
+      <w:r>
+        <w:t xml:space="preserve"> comporta dei requisiti (…)</w:t>
+      </w:r>
+    </w:p>
+    <w:p>
+      <w:pPr>
+        <w:rPr>
+          <w:rStyle w:val="Enfasiintensa"/>
+          <w:color w:val="262626" w:themeColor="text1" w:themeTint="D9"/>
+        </w:rPr>
+      </w:pPr>
+    </w:p>
+    <w:p>
+      <w:pPr>
+        <w:pStyle w:val="Nessunaspaziatura"/>
+        <w:rPr>
+          <w:b/>
+          <w:color w:val="000000" w:themeColor="text1"/>
+          <w14:textFill>
+            <w14:solidFill>
+              <w14:schemeClr w14:val="tx1">
+                <w14:lumMod w14:val="25000"/>
+                <w14:lumMod w14:val="85000"/>
+                <w14:lumOff w14:val="15000"/>
+              </w14:schemeClr>
+            </w14:solidFill>
+          </w14:textFill>
+        </w:rPr>
+      </w:pPr>
+      <w:r>
+        <w:rPr>
+          <w:rStyle w:val="Enfasiintensa"/>
+          <w:highlight w:val="magenta"/>
+        </w:rPr>
+        <w:t>D:</w:t>
+      </w:r>
+      <w:r>
+        <w:rPr>
+          <w:color w:val="FFFFFF" w:themeColor="background1"/>
+        </w:rPr>
+        <w:t xml:space="preserve"> </w:t>
+      </w:r>
+      <w:r>
+        <w:rPr>
+          <w:b/>
+          <w:color w:val="000000" w:themeColor="text1"/>
+          <w14:textFill>
+            <w14:solidFill>
+              <w14:schemeClr w14:val="tx1">
+                <w14:lumMod w14:val="25000"/>
+                <w14:lumMod w14:val="85000"/>
+                <w14:lumOff w14:val="15000"/>
+              </w14:schemeClr>
+            </w14:solidFill>
+          </w14:textFill>
+        </w:rPr>
+        <w:t xml:space="preserve">Si descriva il funzionamento del Message </w:t>
+      </w:r>
+      <w:proofErr w:type="spellStart"/>
+      <w:r>
+        <w:rPr>
+          <w:b/>
+          <w:color w:val="000000" w:themeColor="text1"/>
+          <w14:textFill>
+            <w14:solidFill>
+              <w14:schemeClr w14:val="tx1">
+                <w14:lumMod w14:val="25000"/>
+                <w14:lumMod w14:val="85000"/>
+                <w14:lumOff w14:val="15000"/>
+              </w14:schemeClr>
+            </w14:solidFill>
+          </w14:textFill>
+        </w:rPr>
+        <w:t>Authentication</w:t>
+      </w:r>
+      <w:proofErr w:type="spellEnd"/>
+      <w:r>
+        <w:rPr>
+          <w:b/>
+          <w:color w:val="000000" w:themeColor="text1"/>
+          <w14:textFill>
+            <w14:solidFill>
+              <w14:schemeClr w14:val="tx1">
+                <w14:lumMod w14:val="25000"/>
+                <w14:lumMod w14:val="85000"/>
+                <w14:lumOff w14:val="15000"/>
+              </w14:schemeClr>
+            </w14:solidFill>
+          </w14:textFill>
+        </w:rPr>
+        <w:t xml:space="preserve"> Code MAC per l’autenticazione di un messaggio</w:t>
+      </w:r>
+      <w:r>
+        <w:rPr>
+          <w:b/>
+          <w:color w:val="000000" w:themeColor="text1"/>
+          <w14:textFill>
+            <w14:solidFill>
+              <w14:schemeClr w14:val="tx1">
+                <w14:lumMod w14:val="25000"/>
+                <w14:lumMod w14:val="85000"/>
+                <w14:lumOff w14:val="15000"/>
+              </w14:schemeClr>
+            </w14:solidFill>
+          </w14:textFill>
+        </w:rPr>
+        <w:t xml:space="preserve"> </w:t>
+      </w:r>
+      <w:r>
+        <w:rPr>
+          <w:b/>
+          <w:color w:val="000000" w:themeColor="text1"/>
+          <w14:textFill>
+            <w14:solidFill>
+              <w14:schemeClr w14:val="tx1">
+                <w14:lumMod w14:val="25000"/>
+                <w14:lumMod w14:val="85000"/>
+                <w14:lumOff w14:val="15000"/>
+              </w14:schemeClr>
+            </w14:solidFill>
+          </w14:textFill>
+        </w:rPr>
+        <w:t>(4</w:t>
+      </w:r>
+      <w:r>
+        <w:rPr>
+          <w:b/>
+          <w:color w:val="000000" w:themeColor="text1"/>
+          <w14:textFill>
+            <w14:solidFill>
+              <w14:schemeClr w14:val="tx1">
+                <w14:lumMod w14:val="25000"/>
+                <w14:lumMod w14:val="85000"/>
+                <w14:lumOff w14:val="15000"/>
+              </w14:schemeClr>
+            </w14:solidFill>
+          </w14:textFill>
+        </w:rPr>
+        <w:t>pt)</w:t>
+      </w:r>
+    </w:p>
+    <w:p>
+      <w:pPr>
+        <w:pStyle w:val="Nessunaspaziatura"/>
+        <w:rPr>
+          <w:b/>
+          <w:color w:val="000000" w:themeColor="text1"/>
+          <w14:textFill>
+            <w14:solidFill>
+              <w14:schemeClr w14:val="tx1">
+                <w14:lumMod w14:val="25000"/>
+                <w14:lumMod w14:val="85000"/>
+                <w14:lumOff w14:val="15000"/>
+              </w14:schemeClr>
+            </w14:solidFill>
+          </w14:textFill>
+        </w:rPr>
+      </w:pPr>
+    </w:p>
+    <w:p>
+      <w:pPr>
+        <w:pStyle w:val="Paragrafoelenco"/>
+        <w:numPr>
+          <w:ilvl w:val="0"/>
+          <w:numId w:val="2"/>
+        </w:numPr>
+        <w:rPr>
+          <w:rStyle w:val="Enfasiintensa"/>
+          <w:color w:val="262626" w:themeColor="text1" w:themeTint="D9"/>
+        </w:rPr>
+      </w:pPr>
+      <w:r>
+        <w:rPr>
+          <w:rStyle w:val="Enfasiintensa"/>
+          <w:color w:val="262626" w:themeColor="text1" w:themeTint="D9"/>
+        </w:rPr>
+        <w:t>[Vedi Sopra]</w:t>
+      </w:r>
+    </w:p>
+    <w:p>
+      <w:pPr>
+        <w:rPr>
+          <w:rStyle w:val="Enfasiintensa"/>
+          <w:color w:val="262626" w:themeColor="text1" w:themeTint="D9"/>
+        </w:rPr>
+      </w:pPr>
+    </w:p>
+    <w:p>
+      <w:pPr>
+        <w:rPr>
+          <w:rStyle w:val="Enfasiintensa"/>
+          <w:color w:val="262626" w:themeColor="text1" w:themeTint="D9"/>
+        </w:rPr>
+      </w:pPr>
+    </w:p>
+    <w:p>
+      <w:pPr>
+        <w:pStyle w:val="Nessunaspaziatura"/>
+        <w:rPr>
+          <w:b/>
+          <w:color w:val="000000" w:themeColor="text1"/>
+          <w14:textFill>
+            <w14:solidFill>
+              <w14:schemeClr w14:val="tx1">
+                <w14:lumMod w14:val="25000"/>
+                <w14:lumMod w14:val="85000"/>
+                <w14:lumOff w14:val="15000"/>
+              </w14:schemeClr>
+            </w14:solidFill>
+          </w14:textFill>
+        </w:rPr>
+      </w:pPr>
+      <w:r>
+        <w:rPr>
+          <w:rStyle w:val="Enfasiintensa"/>
+          <w:highlight w:val="magenta"/>
+        </w:rPr>
+        <w:t>D:</w:t>
+      </w:r>
+      <w:r>
+        <w:rPr>
+          <w:color w:val="FFFFFF" w:themeColor="background1"/>
+        </w:rPr>
+        <w:t xml:space="preserve"> </w:t>
+      </w:r>
+      <w:r>
+        <w:rPr>
+          <w:b/>
+          <w:color w:val="000000" w:themeColor="text1"/>
+          <w14:textFill>
+            <w14:solidFill>
+              <w14:schemeClr w14:val="tx1">
+                <w14:lumMod w14:val="25000"/>
+                <w14:lumMod w14:val="85000"/>
+                <w14:lumOff w14:val="15000"/>
+              </w14:schemeClr>
+            </w14:solidFill>
+          </w14:textFill>
+        </w:rPr>
+        <w:t xml:space="preserve">Si illustri attraverso esempi cosa si intende per la politica di tipo “default </w:t>
+      </w:r>
+      <w:proofErr w:type="spellStart"/>
+      <w:r>
+        <w:rPr>
+          <w:b/>
+          <w:color w:val="000000" w:themeColor="text1"/>
+          <w14:textFill>
+            <w14:solidFill>
+              <w14:schemeClr w14:val="tx1">
+                <w14:lumMod w14:val="25000"/>
+                <w14:lumMod w14:val="85000"/>
+                <w14:lumOff w14:val="15000"/>
+              </w14:schemeClr>
+            </w14:solidFill>
+          </w14:textFill>
+        </w:rPr>
+        <w:t>deny</w:t>
+      </w:r>
+      <w:proofErr w:type="spellEnd"/>
+      <w:r>
+        <w:rPr>
+          <w:b/>
+          <w:color w:val="000000" w:themeColor="text1"/>
+          <w14:textFill>
+            <w14:solidFill>
+              <w14:schemeClr w14:val="tx1">
+                <w14:lumMod w14:val="25000"/>
+                <w14:lumMod w14:val="85000"/>
+                <w14:lumOff w14:val="15000"/>
+              </w14:schemeClr>
+            </w14:solidFill>
+          </w14:textFill>
+        </w:rPr>
+        <w:t xml:space="preserve">” adottata da un Firewall. </w:t>
+      </w:r>
+      <w:r>
+        <w:rPr>
+          <w:b/>
+          <w:color w:val="000000" w:themeColor="text1"/>
+          <w14:textFill>
+            <w14:solidFill>
+              <w14:schemeClr w14:val="tx1">
+                <w14:lumMod w14:val="25000"/>
+                <w14:lumMod w14:val="85000"/>
+                <w14:lumOff w14:val="15000"/>
+              </w14:schemeClr>
+            </w14:solidFill>
+          </w14:textFill>
+        </w:rPr>
+        <w:t>(4</w:t>
+      </w:r>
+      <w:r>
+        <w:rPr>
+          <w:b/>
+          <w:color w:val="000000" w:themeColor="text1"/>
+          <w14:textFill>
+            <w14:solidFill>
+              <w14:schemeClr w14:val="tx1">
+                <w14:lumMod w14:val="25000"/>
+                <w14:lumMod w14:val="85000"/>
+                <w14:lumOff w14:val="15000"/>
+              </w14:schemeClr>
+            </w14:solidFill>
+          </w14:textFill>
+        </w:rPr>
+        <w:t>pt)</w:t>
+      </w:r>
+    </w:p>
+    <w:p>
+      <w:pPr>
+        <w:rPr>
+          <w:rStyle w:val="Enfasiintensa"/>
+          <w:color w:val="262626" w:themeColor="text1" w:themeTint="D9"/>
+        </w:rPr>
+      </w:pPr>
+    </w:p>
+    <w:p>
+      <w:r>
+        <w:t xml:space="preserve">I firewall sono </w:t>
+      </w:r>
+      <w:r>
+        <w:t>apparecchiature</w:t>
+      </w:r>
+      <w:r>
+        <w:t xml:space="preserve"> o sistemi che controllano il flusso del traffico tra due reti con diversi livelli di sicurezza.</w:t>
+      </w:r>
+      <w:r>
+        <w:t xml:space="preserve"> Esistono due filosofie di ragionamento: </w:t>
+      </w:r>
+      <w:r>
+        <w:rPr>
+          <w:i/>
+        </w:rPr>
+        <w:t xml:space="preserve">default </w:t>
+      </w:r>
+      <w:proofErr w:type="spellStart"/>
+      <w:r>
+        <w:rPr>
+          <w:i/>
+        </w:rPr>
+        <w:t>deny</w:t>
+      </w:r>
+      <w:proofErr w:type="spellEnd"/>
+      <w:r>
+        <w:t xml:space="preserve"> e </w:t>
+      </w:r>
+      <w:r>
+        <w:rPr>
+          <w:i/>
+        </w:rPr>
+        <w:t xml:space="preserve">default </w:t>
+      </w:r>
+      <w:proofErr w:type="spellStart"/>
+      <w:r>
+        <w:rPr>
+          <w:i/>
+        </w:rPr>
+        <w:t>permitt</w:t>
+      </w:r>
+      <w:proofErr w:type="spellEnd"/>
+      <w:r>
+        <w:t>.</w:t>
+      </w:r>
+    </w:p>
+    <w:p>
+      <w:r>
+        <w:t xml:space="preserve">Nel caso del default </w:t>
+      </w:r>
+      <w:proofErr w:type="spellStart"/>
+      <w:r>
+        <w:t>deny</w:t>
+      </w:r>
+      <w:proofErr w:type="spellEnd"/>
+      <w:r>
+        <w:t xml:space="preserve"> Tutto quello che non è </w:t>
+      </w:r>
+      <w:r>
+        <w:t>espressamente ammesso è proibito:</w:t>
+      </w:r>
+    </w:p>
+    <w:p/>
+    <w:p>
+      <w:pPr>
+        <w:pStyle w:val="Paragrafoelenco"/>
+        <w:numPr>
+          <w:ilvl w:val="0"/>
+          <w:numId w:val="2"/>
+        </w:numPr>
+        <w:rPr>
+          <w:rStyle w:val="Enfasiintensa"/>
+          <w:color w:val="262626" w:themeColor="text1" w:themeTint="D9"/>
+        </w:rPr>
+      </w:pPr>
+      <w:r>
+        <w:rPr>
+          <w:rStyle w:val="Enfasiintensa"/>
+          <w:color w:val="262626" w:themeColor="text1" w:themeTint="D9"/>
+        </w:rPr>
+        <w:t xml:space="preserve">I servizi sono abilitati </w:t>
+      </w:r>
+      <w:r>
+        <w:rPr>
+          <w:rStyle w:val="Enfasiintensa"/>
+          <w:color w:val="262626" w:themeColor="text1" w:themeTint="D9"/>
+        </w:rPr>
+        <w:t xml:space="preserve">solo </w:t>
+      </w:r>
+      <w:r>
+        <w:rPr>
+          <w:rStyle w:val="Enfasiintensa"/>
+          <w:color w:val="262626" w:themeColor="text1" w:themeTint="D9"/>
+        </w:rPr>
+        <w:t>caso per caso dopo un’analisi</w:t>
+      </w:r>
+      <w:r>
+        <w:rPr>
+          <w:rStyle w:val="Enfasiintensa"/>
+          <w:color w:val="262626" w:themeColor="text1" w:themeTint="D9"/>
+        </w:rPr>
+        <w:t xml:space="preserve"> accurata</w:t>
+      </w:r>
+    </w:p>
+    <w:p>
+      <w:pPr>
+        <w:pStyle w:val="Paragrafoelenco"/>
+        <w:numPr>
+          <w:ilvl w:val="0"/>
+          <w:numId w:val="2"/>
+        </w:numPr>
+        <w:rPr>
+          <w:rStyle w:val="Enfasiintensa"/>
+          <w:color w:val="262626" w:themeColor="text1" w:themeTint="D9"/>
+        </w:rPr>
+      </w:pPr>
+      <w:r>
+        <w:rPr>
+          <w:rStyle w:val="Enfasiintensa"/>
+          <w:color w:val="262626" w:themeColor="text1" w:themeTint="D9"/>
+        </w:rPr>
+        <w:t xml:space="preserve">Gli utenti </w:t>
+      </w:r>
+      <w:r>
+        <w:rPr>
+          <w:rStyle w:val="Enfasiintensa"/>
+          <w:color w:val="262626" w:themeColor="text1" w:themeTint="D9"/>
+        </w:rPr>
+        <w:t xml:space="preserve">quindi </w:t>
+      </w:r>
+      <w:r>
+        <w:rPr>
+          <w:rStyle w:val="Enfasiintensa"/>
+          <w:color w:val="262626" w:themeColor="text1" w:themeTint="D9"/>
+        </w:rPr>
+        <w:t>sono molto ristretti</w:t>
+      </w:r>
+    </w:p>
+    <w:p>
+      <w:pPr>
+        <w:pStyle w:val="Paragrafoelenco"/>
+        <w:rPr>
+          <w:rStyle w:val="Enfasiintensa"/>
+          <w:color w:val="262626" w:themeColor="text1" w:themeTint="D9"/>
+        </w:rPr>
+      </w:pPr>
+    </w:p>
+    <w:p>
+      <w:pPr>
+        <w:rPr>
+          <w:rStyle w:val="Enfasiintensa"/>
+          <w:color w:val="262626" w:themeColor="text1" w:themeTint="D9"/>
+        </w:rPr>
+      </w:pPr>
+      <w:r>
+        <w:rPr>
+          <w:rStyle w:val="Enfasiintensa"/>
+          <w:color w:val="262626" w:themeColor="text1" w:themeTint="D9"/>
+        </w:rPr>
+        <w:t xml:space="preserve">Tipicamente i firewall adottano la filosofia </w:t>
+      </w:r>
+      <w:r>
+        <w:rPr>
+          <w:rStyle w:val="Enfasiintensa"/>
+          <w:i/>
+          <w:color w:val="262626" w:themeColor="text1" w:themeTint="D9"/>
+        </w:rPr>
+        <w:t xml:space="preserve">default </w:t>
+      </w:r>
+      <w:proofErr w:type="spellStart"/>
+      <w:r>
+        <w:rPr>
+          <w:rStyle w:val="Enfasiintensa"/>
+          <w:i/>
+          <w:color w:val="262626" w:themeColor="text1" w:themeTint="D9"/>
+        </w:rPr>
+        <w:t>deny</w:t>
+      </w:r>
+      <w:proofErr w:type="spellEnd"/>
+      <w:r>
+        <w:rPr>
+          <w:rStyle w:val="Enfasiintensa"/>
+          <w:color w:val="262626" w:themeColor="text1" w:themeTint="D9"/>
+        </w:rPr>
+        <w:t xml:space="preserve"> poiché garantisce maggiore sicurezza</w:t>
+      </w:r>
+    </w:p>
+    <w:p>
+      <w:pPr>
+        <w:jc w:val="left"/>
+        <w:rPr>
+          <w:rStyle w:val="Enfasiintensa"/>
+          <w:color w:val="262626" w:themeColor="text1" w:themeTint="D9"/>
+        </w:rPr>
+      </w:pPr>
+      <w:r>
+        <w:rPr>
+          <w:rStyle w:val="Enfasiintensa"/>
+          <w:color w:val="262626" w:themeColor="text1" w:themeTint="D9"/>
+        </w:rPr>
+        <w:br w:type="page"/>
+      </w:r>
+    </w:p>
+    <w:p>
+      <w:r>
+        <w:rPr>
+          <w:highlight w:val="green"/>
+        </w:rPr>
+        <w:lastRenderedPageBreak/>
+        <w:t xml:space="preserve">Esame </w:t>
+      </w:r>
+      <w:r>
+        <w:rPr>
+          <w:highlight w:val="green"/>
+        </w:rPr>
+        <w:t>8</w:t>
+      </w:r>
+      <w:r>
+        <w:rPr>
+          <w:highlight w:val="green"/>
+        </w:rPr>
+        <w:t xml:space="preserve"> </w:t>
+      </w:r>
+      <w:proofErr w:type="gramStart"/>
+      <w:r>
+        <w:rPr>
+          <w:highlight w:val="green"/>
+        </w:rPr>
+        <w:t>Febbraio</w:t>
+      </w:r>
+      <w:proofErr w:type="gramEnd"/>
+      <w:r>
+        <w:rPr>
+          <w:highlight w:val="green"/>
+        </w:rPr>
+        <w:t xml:space="preserve"> 20</w:t>
+      </w:r>
+      <w:r>
+        <w:rPr>
+          <w:highlight w:val="green"/>
+        </w:rPr>
+        <w:t>17</w:t>
+      </w:r>
+    </w:p>
+    <w:p>
+      <w:pPr>
+        <w:rPr>
+          <w:rStyle w:val="Enfasiintensa"/>
+          <w:color w:val="262626" w:themeColor="text1" w:themeTint="D9"/>
+        </w:rPr>
+      </w:pPr>
+    </w:p>
+    <w:p>
+      <w:pPr>
+        <w:pStyle w:val="Nessunaspaziatura"/>
+        <w:rPr>
+          <w:b/>
+          <w:color w:val="000000" w:themeColor="text1"/>
+          <w14:textFill>
+            <w14:solidFill>
+              <w14:schemeClr w14:val="tx1">
+                <w14:lumMod w14:val="25000"/>
+                <w14:lumMod w14:val="85000"/>
+                <w14:lumOff w14:val="15000"/>
+              </w14:schemeClr>
+            </w14:solidFill>
+          </w14:textFill>
+        </w:rPr>
+      </w:pPr>
+      <w:r>
+        <w:rPr>
+          <w:rStyle w:val="Enfasiintensa"/>
+          <w:highlight w:val="magenta"/>
+        </w:rPr>
+        <w:t>D:</w:t>
+      </w:r>
+      <w:r>
+        <w:rPr>
+          <w:color w:val="FFFFFF" w:themeColor="background1"/>
+        </w:rPr>
+        <w:t xml:space="preserve"> </w:t>
+      </w:r>
+      <w:r>
+        <w:rPr>
+          <w:b/>
+          <w:color w:val="000000" w:themeColor="text1"/>
+          <w14:textFill>
+            <w14:solidFill>
+              <w14:schemeClr w14:val="tx1">
+                <w14:lumMod w14:val="25000"/>
+                <w14:lumMod w14:val="85000"/>
+                <w14:lumOff w14:val="15000"/>
+              </w14:schemeClr>
+            </w14:solidFill>
+          </w14:textFill>
+        </w:rPr>
+        <w:t>Per quali diversi motivi ci può essere interesse che l’implementazione di un certo algoritmo avvenga su un server a cui accedere mediante un client?</w:t>
+      </w:r>
+      <w:r>
+        <w:rPr>
+          <w:b/>
+          <w:color w:val="000000" w:themeColor="text1"/>
+          <w14:textFill>
+            <w14:solidFill>
+              <w14:schemeClr w14:val="tx1">
+                <w14:lumMod w14:val="25000"/>
+                <w14:lumMod w14:val="85000"/>
+                <w14:lumOff w14:val="15000"/>
+              </w14:schemeClr>
+            </w14:solidFill>
+          </w14:textFill>
+        </w:rPr>
+        <w:t xml:space="preserve"> </w:t>
+      </w:r>
+      <w:r>
+        <w:rPr>
+          <w:b/>
+          <w:color w:val="000000" w:themeColor="text1"/>
+          <w14:textFill>
+            <w14:solidFill>
+              <w14:schemeClr w14:val="tx1">
+                <w14:lumMod w14:val="25000"/>
+                <w14:lumMod w14:val="85000"/>
+                <w14:lumOff w14:val="15000"/>
+              </w14:schemeClr>
+            </w14:solidFill>
+          </w14:textFill>
+        </w:rPr>
+        <w:t>(2</w:t>
+      </w:r>
+      <w:r>
+        <w:rPr>
+          <w:b/>
+          <w:color w:val="000000" w:themeColor="text1"/>
+          <w14:textFill>
+            <w14:solidFill>
+              <w14:schemeClr w14:val="tx1">
+                <w14:lumMod w14:val="25000"/>
+                <w14:lumMod w14:val="85000"/>
+                <w14:lumOff w14:val="15000"/>
+              </w14:schemeClr>
+            </w14:solidFill>
+          </w14:textFill>
+        </w:rPr>
+        <w:t>pt)</w:t>
+      </w:r>
+    </w:p>
+    <w:p>
+      <w:pPr>
+        <w:rPr>
+          <w:rStyle w:val="Enfasiintensa"/>
+          <w:color w:val="262626" w:themeColor="text1" w:themeTint="D9"/>
+        </w:rPr>
+      </w:pPr>
+    </w:p>
+    <w:p>
+      <w:r>
+        <w:t>La scelta comporta dei vantaggi tecnologici e di comodità:</w:t>
+      </w:r>
+    </w:p>
+    <w:p>
+      <w:pPr>
+        <w:pStyle w:val="Paragrafoelenco"/>
+        <w:numPr>
+          <w:ilvl w:val="0"/>
+          <w:numId w:val="2"/>
+        </w:numPr>
+        <w:rPr>
+          <w:rStyle w:val="Enfasiintensa"/>
+          <w:color w:val="262626" w:themeColor="text1" w:themeTint="D9"/>
+        </w:rPr>
+      </w:pPr>
+      <w:r>
+        <w:rPr>
+          <w:rStyle w:val="Enfasiintensa"/>
+          <w:color w:val="262626" w:themeColor="text1" w:themeTint="D9"/>
+        </w:rPr>
+        <w:t>Si protegge la proprietà intellettuale dell’algoritmo</w:t>
+      </w:r>
+    </w:p>
+    <w:p>
+      <w:pPr>
+        <w:pStyle w:val="Paragrafoelenco"/>
+        <w:numPr>
+          <w:ilvl w:val="0"/>
+          <w:numId w:val="2"/>
+        </w:numPr>
+        <w:rPr>
+          <w:rStyle w:val="Enfasiintensa"/>
+          <w:color w:val="262626" w:themeColor="text1" w:themeTint="D9"/>
+        </w:rPr>
+      </w:pPr>
+      <w:r>
+        <w:rPr>
+          <w:rStyle w:val="Enfasiintensa"/>
+          <w:color w:val="262626" w:themeColor="text1" w:themeTint="D9"/>
+        </w:rPr>
+        <w:t xml:space="preserve">Si aumenta la potenza di calcolo </w:t>
+      </w:r>
+    </w:p>
+    <w:p>
+      <w:pPr>
+        <w:pStyle w:val="Paragrafoelenco"/>
+        <w:numPr>
+          <w:ilvl w:val="0"/>
+          <w:numId w:val="2"/>
+        </w:numPr>
+        <w:rPr>
+          <w:rStyle w:val="Enfasiintensa"/>
+          <w:color w:val="262626" w:themeColor="text1" w:themeTint="D9"/>
+        </w:rPr>
+      </w:pPr>
+      <w:proofErr w:type="gramStart"/>
+      <w:r>
+        <w:rPr>
+          <w:rStyle w:val="Enfasiintensa"/>
+          <w:color w:val="262626" w:themeColor="text1" w:themeTint="D9"/>
+        </w:rPr>
+        <w:t>E’</w:t>
+      </w:r>
+      <w:proofErr w:type="gramEnd"/>
+      <w:r>
+        <w:rPr>
+          <w:rStyle w:val="Enfasiintensa"/>
+          <w:color w:val="262626" w:themeColor="text1" w:themeTint="D9"/>
+        </w:rPr>
+        <w:t xml:space="preserve"> comodo da distribuire agli utenti</w:t>
+      </w:r>
+    </w:p>
+    <w:p>
+      <w:pPr>
+        <w:pStyle w:val="Paragrafoelenco"/>
+        <w:numPr>
+          <w:ilvl w:val="0"/>
+          <w:numId w:val="2"/>
+        </w:numPr>
+        <w:rPr>
+          <w:rStyle w:val="Enfasiintensa"/>
+          <w:color w:val="262626" w:themeColor="text1" w:themeTint="D9"/>
+        </w:rPr>
+      </w:pPr>
+      <w:r>
+        <w:rPr>
+          <w:rStyle w:val="Enfasiintensa"/>
+          <w:color w:val="262626" w:themeColor="text1" w:themeTint="D9"/>
+        </w:rPr>
+        <w:t>Semplice da installare e da utilizzare (si appoggia ai protocolli già noti)</w:t>
+      </w:r>
+    </w:p>
+    <w:p>
+      <w:pPr>
+        <w:pStyle w:val="Paragrafoelenco"/>
+        <w:numPr>
+          <w:ilvl w:val="0"/>
+          <w:numId w:val="2"/>
+        </w:numPr>
+        <w:rPr>
+          <w:rStyle w:val="Enfasiintensa"/>
+          <w:color w:val="262626" w:themeColor="text1" w:themeTint="D9"/>
+        </w:rPr>
+      </w:pPr>
+      <w:r>
+        <w:rPr>
+          <w:rStyle w:val="Enfasiintensa"/>
+          <w:color w:val="262626" w:themeColor="text1" w:themeTint="D9"/>
+        </w:rPr>
+        <w:t xml:space="preserve">Si può </w:t>
+      </w:r>
+      <w:proofErr w:type="spellStart"/>
+      <w:r>
+        <w:rPr>
+          <w:rStyle w:val="Enfasiintensa"/>
+          <w:color w:val="262626" w:themeColor="text1" w:themeTint="D9"/>
+        </w:rPr>
+        <w:t>utiilizzare</w:t>
+      </w:r>
+      <w:proofErr w:type="spellEnd"/>
+      <w:r>
+        <w:rPr>
+          <w:rStyle w:val="Enfasiintensa"/>
+          <w:color w:val="262626" w:themeColor="text1" w:themeTint="D9"/>
+        </w:rPr>
+        <w:t xml:space="preserve"> uno standard e Interoperabilità</w:t>
+      </w:r>
+    </w:p>
+    <w:p>
+      <w:pPr>
+        <w:rPr>
+          <w:rStyle w:val="Enfasiintensa"/>
+          <w:color w:val="262626" w:themeColor="text1" w:themeTint="D9"/>
+        </w:rPr>
+      </w:pPr>
+    </w:p>
+    <w:p>
+      <w:pPr>
+        <w:pStyle w:val="Nessunaspaziatura"/>
+        <w:rPr>
+          <w:b/>
+          <w:color w:val="000000" w:themeColor="text1"/>
+          <w14:textFill>
+            <w14:solidFill>
+              <w14:schemeClr w14:val="tx1">
+                <w14:lumMod w14:val="25000"/>
+                <w14:lumMod w14:val="85000"/>
+                <w14:lumOff w14:val="15000"/>
+              </w14:schemeClr>
+            </w14:solidFill>
+          </w14:textFill>
+        </w:rPr>
+      </w:pPr>
+      <w:r>
+        <w:rPr>
+          <w:rStyle w:val="Enfasiintensa"/>
+          <w:highlight w:val="magenta"/>
+        </w:rPr>
+        <w:t>D:</w:t>
+      </w:r>
+      <w:r>
+        <w:rPr>
+          <w:color w:val="FFFFFF" w:themeColor="background1"/>
+        </w:rPr>
+        <w:t xml:space="preserve"> </w:t>
+      </w:r>
+      <w:r>
+        <w:rPr>
+          <w:b/>
+          <w:color w:val="000000" w:themeColor="text1"/>
+          <w14:textFill>
+            <w14:solidFill>
+              <w14:schemeClr w14:val="tx1">
+                <w14:lumMod w14:val="25000"/>
+                <w14:lumMod w14:val="85000"/>
+                <w14:lumOff w14:val="15000"/>
+              </w14:schemeClr>
+            </w14:solidFill>
+          </w14:textFill>
+        </w:rPr>
+        <w:t xml:space="preserve">In quale modo </w:t>
+      </w:r>
+      <w:proofErr w:type="spellStart"/>
+      <w:r>
+        <w:rPr>
+          <w:b/>
+          <w:color w:val="000000" w:themeColor="text1"/>
+          <w14:textFill>
+            <w14:solidFill>
+              <w14:schemeClr w14:val="tx1">
+                <w14:lumMod w14:val="25000"/>
+                <w14:lumMod w14:val="85000"/>
+                <w14:lumOff w14:val="15000"/>
+              </w14:schemeClr>
+            </w14:solidFill>
+          </w14:textFill>
+        </w:rPr>
+        <w:t>Wireshark</w:t>
+      </w:r>
+      <w:proofErr w:type="spellEnd"/>
+      <w:r>
+        <w:rPr>
+          <w:b/>
+          <w:color w:val="000000" w:themeColor="text1"/>
+          <w14:textFill>
+            <w14:solidFill>
+              <w14:schemeClr w14:val="tx1">
+                <w14:lumMod w14:val="25000"/>
+                <w14:lumMod w14:val="85000"/>
+                <w14:lumOff w14:val="15000"/>
+              </w14:schemeClr>
+            </w14:solidFill>
+          </w14:textFill>
+        </w:rPr>
+        <w:t xml:space="preserve"> capisce come (cioè con quali formati di protocollo) interpretare i byte che vengono catturati dall’interfaccia di rete? Si risponda per i diversi livelli di ISO/OSI</w:t>
+      </w:r>
+      <w:r>
+        <w:rPr>
+          <w:b/>
+          <w:color w:val="000000" w:themeColor="text1"/>
+          <w14:textFill>
+            <w14:solidFill>
+              <w14:schemeClr w14:val="tx1">
+                <w14:lumMod w14:val="25000"/>
+                <w14:lumMod w14:val="85000"/>
+                <w14:lumOff w14:val="15000"/>
+              </w14:schemeClr>
+            </w14:solidFill>
+          </w14:textFill>
+        </w:rPr>
+        <w:t>.</w:t>
+      </w:r>
+      <w:r>
+        <w:rPr>
+          <w:b/>
+          <w:color w:val="000000" w:themeColor="text1"/>
+          <w14:textFill>
+            <w14:solidFill>
+              <w14:schemeClr w14:val="tx1">
+                <w14:lumMod w14:val="25000"/>
+                <w14:lumMod w14:val="85000"/>
+                <w14:lumOff w14:val="15000"/>
+              </w14:schemeClr>
+            </w14:solidFill>
+          </w14:textFill>
+        </w:rPr>
+        <w:t xml:space="preserve"> (2</w:t>
+      </w:r>
+      <w:r>
+        <w:rPr>
+          <w:b/>
+          <w:color w:val="000000" w:themeColor="text1"/>
+          <w14:textFill>
+            <w14:solidFill>
+              <w14:schemeClr w14:val="tx1">
+                <w14:lumMod w14:val="25000"/>
+                <w14:lumMod w14:val="85000"/>
+                <w14:lumOff w14:val="15000"/>
+              </w14:schemeClr>
+            </w14:solidFill>
+          </w14:textFill>
+        </w:rPr>
+        <w:t>pt)</w:t>
+      </w:r>
+    </w:p>
+    <w:p>
+      <w:pPr>
+        <w:pStyle w:val="Nessunaspaziatura"/>
+        <w:rPr>
+          <w:b/>
+          <w:color w:val="000000" w:themeColor="text1"/>
+          <w14:textFill>
+            <w14:solidFill>
+              <w14:schemeClr w14:val="tx1">
+                <w14:lumMod w14:val="25000"/>
+                <w14:lumMod w14:val="85000"/>
+                <w14:lumOff w14:val="15000"/>
+              </w14:schemeClr>
+            </w14:solidFill>
+          </w14:textFill>
+        </w:rPr>
+      </w:pPr>
+    </w:p>
+    <w:p>
+      <w:proofErr w:type="spellStart"/>
+      <w:r>
+        <w:t>Wireshark</w:t>
+      </w:r>
+      <w:proofErr w:type="spellEnd"/>
+      <w:r>
+        <w:t xml:space="preserve"> </w:t>
+      </w:r>
+      <w:r>
+        <w:t xml:space="preserve">riesce a scomporre i diversi livelli di rete poiché </w:t>
+      </w:r>
+      <w:proofErr w:type="gramStart"/>
+      <w:r>
+        <w:t>conosce  la</w:t>
+      </w:r>
+      <w:proofErr w:type="gramEnd"/>
+      <w:r>
+        <w:t xml:space="preserve"> propria struttura, quindi è in grado di visualizzare i pacchetti, incapsulamenti e i singoli campi ed interpretare il loro significato</w:t>
+      </w:r>
+    </w:p>
+    <w:p>
+      <w:pPr>
+        <w:rPr>
+          <w:rStyle w:val="Enfasiintensa"/>
+          <w:color w:val="262626" w:themeColor="text1" w:themeTint="D9"/>
+        </w:rPr>
+      </w:pPr>
+    </w:p>
+    <w:p>
+      <w:pPr>
+        <w:pStyle w:val="Nessunaspaziatura"/>
+        <w:rPr>
+          <w:rStyle w:val="Enfasiintensa"/>
+          <w:b/>
+          <w:color w:val="000000" w:themeColor="text1"/>
+          <w14:textFill>
+            <w14:solidFill>
+              <w14:schemeClr w14:val="tx1">
+                <w14:lumMod w14:val="25000"/>
+                <w14:lumMod w14:val="85000"/>
+                <w14:lumOff w14:val="15000"/>
+              </w14:schemeClr>
+            </w14:solidFill>
+          </w14:textFill>
+        </w:rPr>
+      </w:pPr>
+      <w:r>
+        <w:rPr>
+          <w:rStyle w:val="Enfasiintensa"/>
+          <w:highlight w:val="magenta"/>
+        </w:rPr>
+        <w:t>D:</w:t>
+      </w:r>
+      <w:r>
+        <w:rPr>
+          <w:color w:val="FFFFFF" w:themeColor="background1"/>
+        </w:rPr>
+        <w:t xml:space="preserve"> </w:t>
+      </w:r>
+      <w:r>
+        <w:rPr>
+          <w:b/>
+          <w:color w:val="000000" w:themeColor="text1"/>
+          <w14:textFill>
+            <w14:solidFill>
+              <w14:schemeClr w14:val="tx1">
+                <w14:lumMod w14:val="25000"/>
+                <w14:lumMod w14:val="85000"/>
+                <w14:lumOff w14:val="15000"/>
+              </w14:schemeClr>
+            </w14:solidFill>
+          </w14:textFill>
+        </w:rPr>
+        <w:t xml:space="preserve">Che differenza c’è tra UTP dritto e incrociato? Quando viene usato ciascun </w:t>
+      </w:r>
+      <w:proofErr w:type="gramStart"/>
+      <w:r>
+        <w:rPr>
+          <w:b/>
+          <w:color w:val="000000" w:themeColor="text1"/>
+          <w14:textFill>
+            <w14:solidFill>
+              <w14:schemeClr w14:val="tx1">
+                <w14:lumMod w14:val="25000"/>
+                <w14:lumMod w14:val="85000"/>
+                <w14:lumOff w14:val="15000"/>
+              </w14:schemeClr>
+            </w14:solidFill>
+          </w14:textFill>
+        </w:rPr>
+        <w:t>tipo?</w:t>
+      </w:r>
+      <w:r>
+        <w:rPr>
+          <w:b/>
+          <w:color w:val="000000" w:themeColor="text1"/>
+          <w14:textFill>
+            <w14:solidFill>
+              <w14:schemeClr w14:val="tx1">
+                <w14:lumMod w14:val="25000"/>
+                <w14:lumMod w14:val="85000"/>
+                <w14:lumOff w14:val="15000"/>
+              </w14:schemeClr>
+            </w14:solidFill>
+          </w14:textFill>
+        </w:rPr>
+        <w:t>.</w:t>
+      </w:r>
+      <w:proofErr w:type="gramEnd"/>
+      <w:r>
+        <w:rPr>
+          <w:b/>
+          <w:color w:val="000000" w:themeColor="text1"/>
+          <w14:textFill>
+            <w14:solidFill>
+              <w14:schemeClr w14:val="tx1">
+                <w14:lumMod w14:val="25000"/>
+                <w14:lumMod w14:val="85000"/>
+                <w14:lumOff w14:val="15000"/>
+              </w14:schemeClr>
+            </w14:solidFill>
+          </w14:textFill>
+        </w:rPr>
+        <w:t xml:space="preserve"> (2</w:t>
+      </w:r>
+      <w:r>
+        <w:rPr>
+          <w:b/>
+          <w:color w:val="000000" w:themeColor="text1"/>
+          <w14:textFill>
+            <w14:solidFill>
+              <w14:schemeClr w14:val="tx1">
+                <w14:lumMod w14:val="25000"/>
+                <w14:lumMod w14:val="85000"/>
+                <w14:lumOff w14:val="15000"/>
+              </w14:schemeClr>
+            </w14:solidFill>
+          </w14:textFill>
+        </w:rPr>
+        <w:t>pt)</w:t>
+      </w:r>
+    </w:p>
+    <w:p>
+      <w:pPr>
+        <w:pStyle w:val="Paragrafoelenco"/>
+        <w:numPr>
+          <w:ilvl w:val="0"/>
+          <w:numId w:val="2"/>
+        </w:numPr>
+        <w:rPr>
+          <w:rStyle w:val="Enfasiintensa"/>
+          <w:color w:val="262626" w:themeColor="text1" w:themeTint="D9"/>
+        </w:rPr>
+      </w:pPr>
+      <w:r>
+        <w:rPr>
+          <w:rStyle w:val="Enfasiintensa"/>
+          <w:color w:val="262626" w:themeColor="text1" w:themeTint="D9"/>
+        </w:rPr>
+        <w:t>[Vedi Sopra]</w:t>
+      </w:r>
+    </w:p>
+    <w:p>
+      <w:pPr>
+        <w:rPr>
+          <w:rStyle w:val="Enfasiintensa"/>
+          <w:color w:val="262626" w:themeColor="text1" w:themeTint="D9"/>
+        </w:rPr>
+      </w:pPr>
+    </w:p>
+    <w:p>
+      <w:pPr>
+        <w:pStyle w:val="Nessunaspaziatura"/>
+        <w:rPr>
+          <w:b/>
+          <w:color w:val="000000" w:themeColor="text1"/>
+          <w14:textFill>
+            <w14:solidFill>
+              <w14:schemeClr w14:val="tx1">
+                <w14:lumMod w14:val="25000"/>
+                <w14:lumMod w14:val="85000"/>
+                <w14:lumOff w14:val="15000"/>
+              </w14:schemeClr>
+            </w14:solidFill>
+          </w14:textFill>
+        </w:rPr>
+      </w:pPr>
+      <w:r>
+        <w:rPr>
+          <w:rStyle w:val="Enfasiintensa"/>
+          <w:highlight w:val="magenta"/>
+        </w:rPr>
+        <w:t>D:</w:t>
+      </w:r>
+      <w:r>
+        <w:rPr>
+          <w:color w:val="FFFFFF" w:themeColor="background1"/>
+        </w:rPr>
+        <w:t xml:space="preserve"> </w:t>
+      </w:r>
+      <w:r>
+        <w:rPr>
+          <w:b/>
+          <w:color w:val="000000" w:themeColor="text1"/>
+          <w14:textFill>
+            <w14:solidFill>
+              <w14:schemeClr w14:val="tx1">
+                <w14:lumMod w14:val="25000"/>
+                <w14:lumMod w14:val="85000"/>
+                <w14:lumOff w14:val="15000"/>
+              </w14:schemeClr>
+            </w14:solidFill>
+          </w14:textFill>
+        </w:rPr>
+        <w:t>Si d</w:t>
+      </w:r>
+      <w:r>
+        <w:rPr>
+          <w:b/>
+          <w:color w:val="000000" w:themeColor="text1"/>
+          <w14:textFill>
+            <w14:solidFill>
+              <w14:schemeClr w14:val="tx1">
+                <w14:lumMod w14:val="25000"/>
+                <w14:lumMod w14:val="85000"/>
+                <w14:lumOff w14:val="15000"/>
+              </w14:schemeClr>
+            </w14:solidFill>
+          </w14:textFill>
+        </w:rPr>
+        <w:t>ia una breve spiegazione di ciasc</w:t>
+      </w:r>
+      <w:r>
+        <w:rPr>
+          <w:b/>
+          <w:color w:val="000000" w:themeColor="text1"/>
+          <w14:textFill>
+            <w14:solidFill>
+              <w14:schemeClr w14:val="tx1">
+                <w14:lumMod w14:val="25000"/>
+                <w14:lumMod w14:val="85000"/>
+                <w14:lumOff w14:val="15000"/>
+              </w14:schemeClr>
+            </w14:solidFill>
+          </w14:textFill>
+        </w:rPr>
+        <w:t>uno dei tre principali obiettivi della sicurezza (confidenzialità, integrità, disponibilità) anche con l’aiuto di esempi che mostrino come tali proprietà possono essere compromesse</w:t>
+      </w:r>
+      <w:r>
+        <w:rPr>
+          <w:b/>
+          <w:color w:val="000000" w:themeColor="text1"/>
+          <w14:textFill>
+            <w14:solidFill>
+              <w14:schemeClr w14:val="tx1">
+                <w14:lumMod w14:val="25000"/>
+                <w14:lumMod w14:val="85000"/>
+                <w14:lumOff w14:val="15000"/>
+              </w14:schemeClr>
+            </w14:solidFill>
+          </w14:textFill>
+        </w:rPr>
+        <w:t xml:space="preserve">. </w:t>
+      </w:r>
+      <w:r>
+        <w:rPr>
+          <w:b/>
+          <w:color w:val="000000" w:themeColor="text1"/>
+          <w14:textFill>
+            <w14:solidFill>
+              <w14:schemeClr w14:val="tx1">
+                <w14:lumMod w14:val="25000"/>
+                <w14:lumMod w14:val="85000"/>
+                <w14:lumOff w14:val="15000"/>
+              </w14:schemeClr>
+            </w14:solidFill>
+          </w14:textFill>
+        </w:rPr>
+        <w:t>(4</w:t>
+      </w:r>
+      <w:r>
+        <w:rPr>
+          <w:b/>
+          <w:color w:val="000000" w:themeColor="text1"/>
+          <w14:textFill>
+            <w14:solidFill>
+              <w14:schemeClr w14:val="tx1">
+                <w14:lumMod w14:val="25000"/>
+                <w14:lumMod w14:val="85000"/>
+                <w14:lumOff w14:val="15000"/>
+              </w14:schemeClr>
+            </w14:solidFill>
+          </w14:textFill>
+        </w:rPr>
+        <w:t>pt)</w:t>
+      </w:r>
+    </w:p>
+    <w:p>
+      <w:pPr>
+        <w:pStyle w:val="Nessunaspaziatura"/>
+        <w:rPr>
+          <w:b/>
+          <w:color w:val="000000" w:themeColor="text1"/>
+          <w14:textFill>
+            <w14:solidFill>
+              <w14:schemeClr w14:val="tx1">
+                <w14:lumMod w14:val="25000"/>
+                <w14:lumMod w14:val="85000"/>
+                <w14:lumOff w14:val="15000"/>
+              </w14:schemeClr>
+            </w14:solidFill>
+          </w14:textFill>
+        </w:rPr>
+      </w:pPr>
+    </w:p>
+    <w:p>
+      <w:r>
+        <w:t>Confidenzialità: nessun utente deve poter ottenere o dedurre dal sistema informazioni che non è tenuto a conoscere.</w:t>
+      </w:r>
+      <w:r>
+        <w:t xml:space="preserve"> </w:t>
+      </w:r>
+      <w:proofErr w:type="gramStart"/>
+      <w:r>
+        <w:t>Attacco ?</w:t>
+      </w:r>
+      <w:proofErr w:type="gramEnd"/>
+      <w:r>
+        <w:t>.</w:t>
+      </w:r>
+    </w:p>
+    <w:p/>
+    <w:p>
+      <w:r>
+        <w:t>Integrità: Bisogna impedire l’alterazione diretta (o indiretta) delle informazioni, sia dalla parte egli utenti sia dalla parte di processi non autorizzati.</w:t>
+      </w:r>
+      <w:r>
+        <w:t xml:space="preserve"> Attacco MITM.</w:t>
+      </w:r>
+    </w:p>
+    <w:p/>
+    <w:p>
+      <w:r>
+        <w:t>Disponibilità: Rendere disponibile a ciascun utente le informazioni alle quali ha solo diritto di accedere, nei tempi e nei modi previsti.</w:t>
+      </w:r>
+      <w:r>
+        <w:t xml:space="preserve"> Attacco DDOS.</w:t>
+      </w:r>
+    </w:p>
+    <w:p/>
+    <w:p>
+      <w:pPr>
+        <w:pStyle w:val="Nessunaspaziatura"/>
+        <w:rPr>
+          <w:b/>
+          <w:color w:val="000000" w:themeColor="text1"/>
+          <w14:textFill>
+            <w14:solidFill>
+              <w14:schemeClr w14:val="tx1">
+                <w14:lumMod w14:val="25000"/>
+                <w14:lumMod w14:val="85000"/>
+                <w14:lumOff w14:val="15000"/>
+              </w14:schemeClr>
+            </w14:solidFill>
+          </w14:textFill>
+        </w:rPr>
+      </w:pPr>
+      <w:r>
+        <w:rPr>
+          <w:rStyle w:val="Enfasiintensa"/>
+          <w:highlight w:val="magenta"/>
+        </w:rPr>
+        <w:t>D:</w:t>
+      </w:r>
+      <w:r>
+        <w:rPr>
+          <w:color w:val="FFFFFF" w:themeColor="background1"/>
+        </w:rPr>
+        <w:t xml:space="preserve"> </w:t>
+      </w:r>
+      <w:r>
+        <w:rPr>
+          <w:b/>
+          <w:color w:val="000000" w:themeColor="text1"/>
+          <w14:textFill>
+            <w14:solidFill>
+              <w14:schemeClr w14:val="tx1">
+                <w14:lumMod w14:val="25000"/>
+                <w14:lumMod w14:val="85000"/>
+                <w14:lumOff w14:val="15000"/>
+              </w14:schemeClr>
+            </w14:solidFill>
+          </w14:textFill>
+        </w:rPr>
+        <w:t xml:space="preserve">Si descriva il funzionamento del Message </w:t>
+      </w:r>
+      <w:proofErr w:type="spellStart"/>
+      <w:r>
+        <w:rPr>
+          <w:b/>
+          <w:color w:val="000000" w:themeColor="text1"/>
+          <w14:textFill>
+            <w14:solidFill>
+              <w14:schemeClr w14:val="tx1">
+                <w14:lumMod w14:val="25000"/>
+                <w14:lumMod w14:val="85000"/>
+                <w14:lumOff w14:val="15000"/>
+              </w14:schemeClr>
+            </w14:solidFill>
+          </w14:textFill>
+        </w:rPr>
+        <w:t>Authentication</w:t>
+      </w:r>
+      <w:proofErr w:type="spellEnd"/>
+      <w:r>
+        <w:rPr>
+          <w:b/>
+          <w:color w:val="000000" w:themeColor="text1"/>
+          <w14:textFill>
+            <w14:solidFill>
+              <w14:schemeClr w14:val="tx1">
+                <w14:lumMod w14:val="25000"/>
+                <w14:lumMod w14:val="85000"/>
+                <w14:lumOff w14:val="15000"/>
+              </w14:schemeClr>
+            </w14:solidFill>
+          </w14:textFill>
+        </w:rPr>
+        <w:t xml:space="preserve"> Code MAC per l’autenticazione di un messaggio (4</w:t>
+      </w:r>
+      <w:r>
+        <w:rPr>
+          <w:b/>
+          <w:color w:val="000000" w:themeColor="text1"/>
+          <w14:textFill>
+            <w14:solidFill>
+              <w14:schemeClr w14:val="tx1">
+                <w14:lumMod w14:val="25000"/>
+                <w14:lumMod w14:val="85000"/>
+                <w14:lumOff w14:val="15000"/>
+              </w14:schemeClr>
+            </w14:solidFill>
+          </w14:textFill>
+        </w:rPr>
+        <w:t>pt)</w:t>
+      </w:r>
+    </w:p>
+    <w:p>
+      <w:pPr>
+        <w:pStyle w:val="Nessunaspaziatura"/>
+        <w:rPr>
+          <w:b/>
+          <w:color w:val="000000" w:themeColor="text1"/>
+          <w14:textFill>
+            <w14:solidFill>
+              <w14:schemeClr w14:val="tx1">
+                <w14:lumMod w14:val="25000"/>
+                <w14:lumMod w14:val="85000"/>
+                <w14:lumOff w14:val="15000"/>
+              </w14:schemeClr>
+            </w14:solidFill>
+          </w14:textFill>
+        </w:rPr>
+      </w:pPr>
+    </w:p>
+    <w:p>
+      <w:pPr>
+        <w:pStyle w:val="Paragrafoelenco"/>
+        <w:numPr>
+          <w:ilvl w:val="0"/>
+          <w:numId w:val="2"/>
+        </w:numPr>
+        <w:rPr>
+          <w:rStyle w:val="Enfasiintensa"/>
+          <w:color w:val="262626" w:themeColor="text1" w:themeTint="D9"/>
+        </w:rPr>
+      </w:pPr>
+      <w:r>
+        <w:rPr>
+          <w:rStyle w:val="Enfasiintensa"/>
+          <w:color w:val="262626" w:themeColor="text1" w:themeTint="D9"/>
+        </w:rPr>
+        <w:t>[Vedi Sopra]</w:t>
+      </w:r>
+    </w:p>
+    <w:p>
+      <w:pPr>
+        <w:rPr>
+          <w:rStyle w:val="Enfasiintensa"/>
+          <w:color w:val="262626" w:themeColor="text1" w:themeTint="D9"/>
+        </w:rPr>
+      </w:pPr>
+    </w:p>
+    <w:p>
+      <w:pPr>
+        <w:pStyle w:val="Nessunaspaziatura"/>
+        <w:rPr>
+          <w:b/>
+          <w:color w:val="000000" w:themeColor="text1"/>
+          <w14:textFill>
+            <w14:solidFill>
+              <w14:schemeClr w14:val="tx1">
+                <w14:lumMod w14:val="25000"/>
+                <w14:lumMod w14:val="85000"/>
+                <w14:lumOff w14:val="15000"/>
+              </w14:schemeClr>
+            </w14:solidFill>
+          </w14:textFill>
+        </w:rPr>
+      </w:pPr>
+      <w:r>
+        <w:rPr>
+          <w:rStyle w:val="Enfasiintensa"/>
+          <w:highlight w:val="magenta"/>
+        </w:rPr>
+        <w:t>D:</w:t>
+      </w:r>
+      <w:r>
+        <w:rPr>
+          <w:color w:val="FFFFFF" w:themeColor="background1"/>
+        </w:rPr>
+        <w:t xml:space="preserve"> </w:t>
+      </w:r>
+      <w:r>
+        <w:rPr>
+          <w:b/>
+          <w:color w:val="000000" w:themeColor="text1"/>
+          <w14:textFill>
+            <w14:solidFill>
+              <w14:schemeClr w14:val="tx1">
+                <w14:lumMod w14:val="25000"/>
+                <w14:lumMod w14:val="85000"/>
+                <w14:lumOff w14:val="15000"/>
+              </w14:schemeClr>
+            </w14:solidFill>
+          </w14:textFill>
+        </w:rPr>
+        <w:t xml:space="preserve">Si illustri attraverso esempi cosa si intende per la politica di tipo “default </w:t>
+      </w:r>
+      <w:proofErr w:type="spellStart"/>
+      <w:r>
+        <w:rPr>
+          <w:b/>
+          <w:color w:val="000000" w:themeColor="text1"/>
+          <w14:textFill>
+            <w14:solidFill>
+              <w14:schemeClr w14:val="tx1">
+                <w14:lumMod w14:val="25000"/>
+                <w14:lumMod w14:val="85000"/>
+                <w14:lumOff w14:val="15000"/>
+              </w14:schemeClr>
+            </w14:solidFill>
+          </w14:textFill>
+        </w:rPr>
+        <w:t>deny</w:t>
+      </w:r>
+      <w:proofErr w:type="spellEnd"/>
+      <w:r>
+        <w:rPr>
+          <w:b/>
+          <w:color w:val="000000" w:themeColor="text1"/>
+          <w14:textFill>
+            <w14:solidFill>
+              <w14:schemeClr w14:val="tx1">
+                <w14:lumMod w14:val="25000"/>
+                <w14:lumMod w14:val="85000"/>
+                <w14:lumOff w14:val="15000"/>
+              </w14:schemeClr>
+            </w14:solidFill>
+          </w14:textFill>
+        </w:rPr>
+        <w:t>” adottata da un Firewall. (4</w:t>
+      </w:r>
+      <w:r>
+        <w:rPr>
+          <w:b/>
+          <w:color w:val="000000" w:themeColor="text1"/>
+          <w14:textFill>
+            <w14:solidFill>
+              <w14:schemeClr w14:val="tx1">
+                <w14:lumMod w14:val="25000"/>
+                <w14:lumMod w14:val="85000"/>
+                <w14:lumOff w14:val="15000"/>
+              </w14:schemeClr>
+            </w14:solidFill>
+          </w14:textFill>
+        </w:rPr>
+        <w:t>pt)</w:t>
+      </w:r>
+    </w:p>
+    <w:p>
+      <w:pPr>
+        <w:rPr>
+          <w:rStyle w:val="Enfasiintensa"/>
+          <w:color w:val="262626" w:themeColor="text1" w:themeTint="D9"/>
+        </w:rPr>
+      </w:pPr>
+    </w:p>
+    <w:p>
+      <w:pPr>
+        <w:pStyle w:val="Paragrafoelenco"/>
+        <w:numPr>
+          <w:ilvl w:val="0"/>
+          <w:numId w:val="2"/>
+        </w:numPr>
+        <w:rPr>
+          <w:rStyle w:val="Enfasiintensa"/>
+          <w:color w:val="262626" w:themeColor="text1" w:themeTint="D9"/>
+        </w:rPr>
+      </w:pPr>
+      <w:r>
+        <w:rPr>
+          <w:rStyle w:val="Enfasiintensa"/>
+          <w:color w:val="262626" w:themeColor="text1" w:themeTint="D9"/>
+        </w:rPr>
+        <w:t>[Vedi Sopra]</w:t>
+      </w:r>
+    </w:p>
+    <w:p>
+      <w:pPr>
+        <w:jc w:val="left"/>
+        <w:rPr>
+          <w:rStyle w:val="Enfasiintensa"/>
+          <w:color w:val="262626" w:themeColor="text1" w:themeTint="D9"/>
+        </w:rPr>
+      </w:pPr>
+      <w:r>
+        <w:rPr>
+          <w:rStyle w:val="Enfasiintensa"/>
+          <w:color w:val="262626" w:themeColor="text1" w:themeTint="D9"/>
+        </w:rPr>
+        <w:br w:type="page"/>
+      </w:r>
+    </w:p>
+    <w:p>
+      <w:r>
+        <w:rPr>
+          <w:highlight w:val="green"/>
+        </w:rPr>
+        <w:lastRenderedPageBreak/>
+        <w:t>Esame 12</w:t>
+      </w:r>
+      <w:r>
+        <w:rPr>
+          <w:highlight w:val="green"/>
+        </w:rPr>
+        <w:t xml:space="preserve"> </w:t>
+      </w:r>
+      <w:proofErr w:type="gramStart"/>
+      <w:r>
+        <w:rPr>
+          <w:highlight w:val="green"/>
+        </w:rPr>
+        <w:t>Luglio</w:t>
+      </w:r>
+      <w:proofErr w:type="gramEnd"/>
+      <w:r>
+        <w:rPr>
+          <w:highlight w:val="green"/>
+        </w:rPr>
+        <w:t xml:space="preserve"> 20</w:t>
+      </w:r>
+      <w:r>
+        <w:rPr>
+          <w:highlight w:val="green"/>
+        </w:rPr>
+        <w:t>16</w:t>
+      </w:r>
+    </w:p>
+    <w:p>
+      <w:pPr>
+        <w:rPr>
+          <w:rStyle w:val="Enfasiintensa"/>
+          <w:color w:val="262626" w:themeColor="text1" w:themeTint="D9"/>
+        </w:rPr>
+      </w:pPr>
+    </w:p>
+    <w:p>
+      <w:pPr>
+        <w:pStyle w:val="Nessunaspaziatura"/>
+        <w:rPr>
+          <w:b/>
+          <w:color w:val="000000" w:themeColor="text1"/>
+          <w14:textFill>
+            <w14:solidFill>
+              <w14:schemeClr w14:val="tx1">
+                <w14:lumMod w14:val="25000"/>
+                <w14:lumMod w14:val="85000"/>
+                <w14:lumOff w14:val="15000"/>
+              </w14:schemeClr>
+            </w14:solidFill>
+          </w14:textFill>
+        </w:rPr>
+      </w:pPr>
+      <w:r>
+        <w:rPr>
+          <w:rStyle w:val="Enfasiintensa"/>
+          <w:highlight w:val="magenta"/>
+        </w:rPr>
+        <w:t>D:</w:t>
+      </w:r>
+      <w:r>
+        <w:rPr>
+          <w:color w:val="FFFFFF" w:themeColor="background1"/>
+        </w:rPr>
+        <w:t xml:space="preserve"> </w:t>
+      </w:r>
+      <w:r>
+        <w:rPr>
+          <w:b/>
+          <w:color w:val="000000" w:themeColor="text1"/>
+          <w14:textFill>
+            <w14:solidFill>
+              <w14:schemeClr w14:val="tx1">
+                <w14:lumMod w14:val="25000"/>
+                <w14:lumMod w14:val="85000"/>
+                <w14:lumOff w14:val="15000"/>
+              </w14:schemeClr>
+            </w14:solidFill>
+          </w14:textFill>
+        </w:rPr>
+        <w:t xml:space="preserve">Descrivere motivazioni e funzionamento dello </w:t>
+      </w:r>
+      <w:proofErr w:type="spellStart"/>
+      <w:r>
+        <w:rPr>
+          <w:b/>
+          <w:color w:val="000000" w:themeColor="text1"/>
+          <w14:textFill>
+            <w14:solidFill>
+              <w14:schemeClr w14:val="tx1">
+                <w14:lumMod w14:val="25000"/>
+                <w14:lumMod w14:val="85000"/>
+                <w14:lumOff w14:val="15000"/>
+              </w14:schemeClr>
+            </w14:solidFill>
+          </w14:textFill>
+        </w:rPr>
+        <w:t>Spanning</w:t>
+      </w:r>
+      <w:proofErr w:type="spellEnd"/>
+      <w:r>
+        <w:rPr>
+          <w:b/>
+          <w:color w:val="000000" w:themeColor="text1"/>
+          <w14:textFill>
+            <w14:solidFill>
+              <w14:schemeClr w14:val="tx1">
+                <w14:lumMod w14:val="25000"/>
+                <w14:lumMod w14:val="85000"/>
+                <w14:lumOff w14:val="15000"/>
+              </w14:schemeClr>
+            </w14:solidFill>
+          </w14:textFill>
+        </w:rPr>
+        <w:t xml:space="preserve"> </w:t>
+      </w:r>
+      <w:proofErr w:type="spellStart"/>
+      <w:r>
+        <w:rPr>
+          <w:b/>
+          <w:color w:val="000000" w:themeColor="text1"/>
+          <w14:textFill>
+            <w14:solidFill>
+              <w14:schemeClr w14:val="tx1">
+                <w14:lumMod w14:val="25000"/>
+                <w14:lumMod w14:val="85000"/>
+                <w14:lumOff w14:val="15000"/>
+              </w14:schemeClr>
+            </w14:solidFill>
+          </w14:textFill>
+        </w:rPr>
+        <w:t>Tree</w:t>
+      </w:r>
+      <w:proofErr w:type="spellEnd"/>
+      <w:r>
+        <w:rPr>
+          <w:b/>
+          <w:color w:val="000000" w:themeColor="text1"/>
+          <w14:textFill>
+            <w14:solidFill>
+              <w14:schemeClr w14:val="tx1">
+                <w14:lumMod w14:val="25000"/>
+                <w14:lumMod w14:val="85000"/>
+                <w14:lumOff w14:val="15000"/>
+              </w14:schemeClr>
+            </w14:solidFill>
+          </w14:textFill>
+        </w:rPr>
+        <w:t>. (2</w:t>
+      </w:r>
+      <w:r>
+        <w:rPr>
+          <w:b/>
+          <w:color w:val="000000" w:themeColor="text1"/>
+          <w14:textFill>
+            <w14:solidFill>
+              <w14:schemeClr w14:val="tx1">
+                <w14:lumMod w14:val="25000"/>
+                <w14:lumMod w14:val="85000"/>
+                <w14:lumOff w14:val="15000"/>
+              </w14:schemeClr>
+            </w14:solidFill>
+          </w14:textFill>
+        </w:rPr>
+        <w:t>pt)</w:t>
+      </w:r>
+    </w:p>
+    <w:p>
+      <w:pPr>
+        <w:pStyle w:val="Nessunaspaziatura"/>
+        <w:rPr>
+          <w:b/>
+          <w:color w:val="000000" w:themeColor="text1"/>
+          <w14:textFill>
+            <w14:solidFill>
+              <w14:schemeClr w14:val="tx1">
+                <w14:lumMod w14:val="25000"/>
+                <w14:lumMod w14:val="85000"/>
+                <w14:lumOff w14:val="15000"/>
+              </w14:schemeClr>
+            </w14:solidFill>
+          </w14:textFill>
+        </w:rPr>
+      </w:pPr>
+    </w:p>
+    <w:p>
+      <w:proofErr w:type="spellStart"/>
+      <w:r>
+        <w:t>Spanning</w:t>
+      </w:r>
+      <w:proofErr w:type="spellEnd"/>
+      <w:r>
+        <w:t xml:space="preserve"> </w:t>
+      </w:r>
+      <w:proofErr w:type="spellStart"/>
+      <w:r>
+        <w:t>Tree</w:t>
+      </w:r>
+      <w:proofErr w:type="spellEnd"/>
+      <w:r>
+        <w:t xml:space="preserve"> è un algoritmo per rimuovere cicli nei collegamenti tra gli </w:t>
+      </w:r>
+      <w:proofErr w:type="spellStart"/>
+      <w:r>
+        <w:t>switc</w:t>
+      </w:r>
+      <w:r>
+        <w:t>h</w:t>
+      </w:r>
+      <w:proofErr w:type="spellEnd"/>
+      <w:r>
+        <w:t xml:space="preserve"> disattivando momentaneamente i link </w:t>
+      </w:r>
+      <w:proofErr w:type="spellStart"/>
+      <w:r>
+        <w:t>rindondanti</w:t>
+      </w:r>
+      <w:proofErr w:type="spellEnd"/>
+      <w:r>
+        <w:t xml:space="preserve"> e riattivandoli in caso di guasti.</w:t>
+      </w:r>
+    </w:p>
+    <w:p>
+      <w:r>
+        <w:t xml:space="preserve">Ogni porta dello </w:t>
+      </w:r>
+      <w:proofErr w:type="spellStart"/>
+      <w:r>
+        <w:t>switch</w:t>
+      </w:r>
+      <w:proofErr w:type="spellEnd"/>
+      <w:r>
+        <w:t xml:space="preserve"> ha un peso e uno stato (</w:t>
+      </w:r>
+      <w:proofErr w:type="spellStart"/>
+      <w:r>
+        <w:t>blocked</w:t>
+      </w:r>
+      <w:proofErr w:type="spellEnd"/>
+      <w:r>
+        <w:t xml:space="preserve">, </w:t>
+      </w:r>
+      <w:proofErr w:type="spellStart"/>
+      <w:r>
+        <w:t>listening</w:t>
+      </w:r>
+      <w:proofErr w:type="spellEnd"/>
+      <w:r>
+        <w:t xml:space="preserve">, </w:t>
+      </w:r>
+      <w:proofErr w:type="spellStart"/>
+      <w:r>
+        <w:t>forward</w:t>
+      </w:r>
+      <w:proofErr w:type="spellEnd"/>
+      <w:r>
+        <w:t xml:space="preserve">, </w:t>
+      </w:r>
+      <w:proofErr w:type="spellStart"/>
+      <w:r>
+        <w:t>learning</w:t>
+      </w:r>
+      <w:proofErr w:type="spellEnd"/>
+      <w:r>
+        <w:t>).</w:t>
+      </w:r>
+    </w:p>
+    <w:p/>
+    <w:p>
+      <w:pPr>
+        <w:pStyle w:val="Nessunaspaziatura"/>
+        <w:rPr>
+          <w:b/>
+          <w:color w:val="000000" w:themeColor="text1"/>
+          <w14:textFill>
+            <w14:solidFill>
+              <w14:schemeClr w14:val="tx1">
+                <w14:lumMod w14:val="25000"/>
+                <w14:lumMod w14:val="85000"/>
+                <w14:lumOff w14:val="15000"/>
+              </w14:schemeClr>
+            </w14:solidFill>
+          </w14:textFill>
+        </w:rPr>
+      </w:pPr>
+      <w:r>
+        <w:rPr>
+          <w:rStyle w:val="Enfasiintensa"/>
+          <w:highlight w:val="magenta"/>
+        </w:rPr>
+        <w:t>D:</w:t>
+      </w:r>
+      <w:r>
+        <w:rPr>
+          <w:color w:val="FFFFFF" w:themeColor="background1"/>
+        </w:rPr>
+        <w:t xml:space="preserve"> </w:t>
+      </w:r>
+      <w:r>
+        <w:rPr>
+          <w:b/>
+          <w:color w:val="000000" w:themeColor="text1"/>
+          <w14:textFill>
+            <w14:solidFill>
+              <w14:schemeClr w14:val="tx1">
+                <w14:lumMod w14:val="25000"/>
+                <w14:lumMod w14:val="85000"/>
+                <w14:lumOff w14:val="15000"/>
+              </w14:schemeClr>
+            </w14:solidFill>
+          </w14:textFill>
+        </w:rPr>
+        <w:t xml:space="preserve">In quale modo </w:t>
+      </w:r>
+      <w:proofErr w:type="spellStart"/>
+      <w:r>
+        <w:rPr>
+          <w:b/>
+          <w:color w:val="000000" w:themeColor="text1"/>
+          <w14:textFill>
+            <w14:solidFill>
+              <w14:schemeClr w14:val="tx1">
+                <w14:lumMod w14:val="25000"/>
+                <w14:lumMod w14:val="85000"/>
+                <w14:lumOff w14:val="15000"/>
+              </w14:schemeClr>
+            </w14:solidFill>
+          </w14:textFill>
+        </w:rPr>
+        <w:t>Wireshark</w:t>
+      </w:r>
+      <w:proofErr w:type="spellEnd"/>
+      <w:r>
+        <w:rPr>
+          <w:b/>
+          <w:color w:val="000000" w:themeColor="text1"/>
+          <w14:textFill>
+            <w14:solidFill>
+              <w14:schemeClr w14:val="tx1">
+                <w14:lumMod w14:val="25000"/>
+                <w14:lumMod w14:val="85000"/>
+                <w14:lumOff w14:val="15000"/>
+              </w14:schemeClr>
+            </w14:solidFill>
+          </w14:textFill>
+        </w:rPr>
+        <w:t xml:space="preserve"> capisce come (cioè con quali formati di protocollo) interpretare i byte che vengono catturati dall’interfaccia di rete? Si risponda per i diversi livelli di ISO/OSI. (2</w:t>
+      </w:r>
+      <w:r>
+        <w:rPr>
+          <w:b/>
+          <w:color w:val="000000" w:themeColor="text1"/>
+          <w14:textFill>
+            <w14:solidFill>
+              <w14:schemeClr w14:val="tx1">
+                <w14:lumMod w14:val="25000"/>
+                <w14:lumMod w14:val="85000"/>
+                <w14:lumOff w14:val="15000"/>
+              </w14:schemeClr>
+            </w14:solidFill>
+          </w14:textFill>
+        </w:rPr>
+        <w:t>pt)</w:t>
+      </w:r>
+    </w:p>
+    <w:p>
+      <w:pPr>
+        <w:rPr>
+          <w:rStyle w:val="Enfasiintensa"/>
+          <w:color w:val="262626" w:themeColor="text1" w:themeTint="D9"/>
+        </w:rPr>
+      </w:pPr>
+    </w:p>
+    <w:p>
+      <w:pPr>
+        <w:pStyle w:val="Paragrafoelenco"/>
+        <w:numPr>
+          <w:ilvl w:val="0"/>
+          <w:numId w:val="2"/>
+        </w:numPr>
+        <w:rPr>
+          <w:rStyle w:val="Enfasiintensa"/>
+          <w:color w:val="262626" w:themeColor="text1" w:themeTint="D9"/>
+        </w:rPr>
+      </w:pPr>
+      <w:proofErr w:type="gramStart"/>
+      <w:r>
+        <w:rPr>
+          <w:rStyle w:val="Enfasiintensa"/>
+          <w:color w:val="262626" w:themeColor="text1" w:themeTint="D9"/>
+        </w:rPr>
+        <w:t>[ Vedi</w:t>
+      </w:r>
+      <w:proofErr w:type="gramEnd"/>
+      <w:r>
+        <w:rPr>
+          <w:rStyle w:val="Enfasiintensa"/>
+          <w:color w:val="262626" w:themeColor="text1" w:themeTint="D9"/>
+        </w:rPr>
+        <w:t xml:space="preserve"> Sopra]</w:t>
+      </w:r>
+    </w:p>
+    <w:p>
+      <w:pPr>
+        <w:rPr>
+          <w:rStyle w:val="Enfasiintensa"/>
+          <w:color w:val="262626" w:themeColor="text1" w:themeTint="D9"/>
+        </w:rPr>
+      </w:pPr>
+    </w:p>
+    <w:p>
+      <w:pPr>
+        <w:pStyle w:val="Nessunaspaziatura"/>
+        <w:rPr>
+          <w:b/>
+          <w:color w:val="000000" w:themeColor="text1"/>
+          <w14:textFill>
+            <w14:solidFill>
+              <w14:schemeClr w14:val="tx1">
+                <w14:lumMod w14:val="25000"/>
+                <w14:lumMod w14:val="85000"/>
+                <w14:lumOff w14:val="15000"/>
+              </w14:schemeClr>
+            </w14:solidFill>
+          </w14:textFill>
+        </w:rPr>
+      </w:pPr>
+      <w:r>
+        <w:rPr>
+          <w:rStyle w:val="Enfasiintensa"/>
+          <w:highlight w:val="magenta"/>
+        </w:rPr>
+        <w:t>D:</w:t>
+      </w:r>
+      <w:r>
+        <w:rPr>
+          <w:color w:val="FFFFFF" w:themeColor="background1"/>
+        </w:rPr>
+        <w:t xml:space="preserve"> </w:t>
+      </w:r>
+      <w:r>
+        <w:rPr>
+          <w:b/>
+          <w:color w:val="000000" w:themeColor="text1"/>
+          <w14:textFill>
+            <w14:solidFill>
+              <w14:schemeClr w14:val="tx1">
+                <w14:lumMod w14:val="25000"/>
+                <w14:lumMod w14:val="85000"/>
+                <w14:lumOff w14:val="15000"/>
+              </w14:schemeClr>
+            </w14:solidFill>
+          </w14:textFill>
+        </w:rPr>
+        <w:t>In uno Switch, l’associazione MAC/porta è uno-a-una o molti-a-una? Perché? (2</w:t>
+      </w:r>
+      <w:r>
+        <w:rPr>
+          <w:b/>
+          <w:color w:val="000000" w:themeColor="text1"/>
+          <w14:textFill>
+            <w14:solidFill>
+              <w14:schemeClr w14:val="tx1">
+                <w14:lumMod w14:val="25000"/>
+                <w14:lumMod w14:val="85000"/>
+                <w14:lumOff w14:val="15000"/>
+              </w14:schemeClr>
+            </w14:solidFill>
+          </w14:textFill>
+        </w:rPr>
+        <w:t>pt)</w:t>
+      </w:r>
+    </w:p>
+    <w:p>
+      <w:pPr>
+        <w:rPr>
+          <w:rStyle w:val="Enfasiintensa"/>
+          <w:color w:val="262626" w:themeColor="text1" w:themeTint="D9"/>
+        </w:rPr>
+      </w:pPr>
+    </w:p>
+    <w:p>
+      <w:r>
+        <w:t xml:space="preserve">Lo </w:t>
+      </w:r>
+      <w:proofErr w:type="spellStart"/>
+      <w:r>
+        <w:t>switch</w:t>
+      </w:r>
+      <w:proofErr w:type="spellEnd"/>
+      <w:r>
+        <w:t xml:space="preserve"> possiede l’algoritmo di </w:t>
+      </w:r>
+      <w:proofErr w:type="spellStart"/>
+      <w:r>
+        <w:t>backward</w:t>
+      </w:r>
+      <w:proofErr w:type="spellEnd"/>
+      <w:r>
+        <w:t xml:space="preserve"> </w:t>
+      </w:r>
+      <w:proofErr w:type="spellStart"/>
+      <w:r>
+        <w:t>learning</w:t>
+      </w:r>
+      <w:proofErr w:type="spellEnd"/>
+      <w:r>
+        <w:t>: ossia impara quali indirizzi MAC hanno le stazioni attaccate su una cera porta guardando il campo source MAC dei frame che arrivano su quella porta.</w:t>
+      </w:r>
+    </w:p>
+    <w:p>
+      <w:r>
+        <w:t xml:space="preserve">Quindi, l’associazione MAC-porta è molti-uno perché si possono raggiungere più MAC da una porta. (Caso banale: uno </w:t>
+      </w:r>
+      <w:proofErr w:type="spellStart"/>
+      <w:r>
+        <w:t>switch</w:t>
+      </w:r>
+      <w:proofErr w:type="spellEnd"/>
+      <w:r>
+        <w:t xml:space="preserve"> ha come porta un altro </w:t>
+      </w:r>
+      <w:proofErr w:type="spellStart"/>
+      <w:r>
+        <w:t>switch</w:t>
+      </w:r>
+      <w:proofErr w:type="spellEnd"/>
+      <w:r>
+        <w:t xml:space="preserve"> ad albero al quale ci sono collegati più </w:t>
+      </w:r>
+      <w:proofErr w:type="spellStart"/>
+      <w:r>
+        <w:t>host</w:t>
+      </w:r>
+      <w:proofErr w:type="spellEnd"/>
+      <w:r>
+        <w:t xml:space="preserve">. Sulla porta del primo </w:t>
+      </w:r>
+      <w:proofErr w:type="spellStart"/>
+      <w:r>
+        <w:t>switch</w:t>
+      </w:r>
+      <w:proofErr w:type="spellEnd"/>
+      <w:r>
+        <w:t xml:space="preserve"> posso raggiungere tutti i MAC del secondo </w:t>
+      </w:r>
+      <w:proofErr w:type="spellStart"/>
+      <w:r>
+        <w:t>switch</w:t>
+      </w:r>
+      <w:proofErr w:type="spellEnd"/>
+      <w:r>
+        <w:t>)</w:t>
+      </w:r>
+    </w:p>
+    <w:p/>
+    <w:p>
+      <w:pPr>
+        <w:pStyle w:val="Nessunaspaziatura"/>
+        <w:rPr>
+          <w:b/>
+          <w:color w:val="000000" w:themeColor="text1"/>
+          <w14:textFill>
+            <w14:solidFill>
+              <w14:schemeClr w14:val="tx1">
+                <w14:lumMod w14:val="25000"/>
+                <w14:lumMod w14:val="85000"/>
+                <w14:lumOff w14:val="15000"/>
+              </w14:schemeClr>
+            </w14:solidFill>
+          </w14:textFill>
+        </w:rPr>
+      </w:pPr>
+      <w:r>
+        <w:rPr>
+          <w:rStyle w:val="Enfasiintensa"/>
+          <w:highlight w:val="magenta"/>
+        </w:rPr>
+        <w:t>D:</w:t>
+      </w:r>
+      <w:r>
+        <w:rPr>
+          <w:color w:val="FFFFFF" w:themeColor="background1"/>
+        </w:rPr>
+        <w:t xml:space="preserve"> </w:t>
+      </w:r>
+      <w:r>
+        <w:rPr>
+          <w:b/>
+          <w:color w:val="000000" w:themeColor="text1"/>
+          <w14:textFill>
+            <w14:solidFill>
+              <w14:schemeClr w14:val="tx1">
+                <w14:lumMod w14:val="25000"/>
+                <w14:lumMod w14:val="85000"/>
+                <w14:lumOff w14:val="15000"/>
+              </w14:schemeClr>
+            </w14:solidFill>
+          </w14:textFill>
+        </w:rPr>
+        <w:t>Si descriva lo schema di crittografia a chiave asimmetrica e come esso viene utilizzato nella comunicazione tra due entità. (4</w:t>
+      </w:r>
+      <w:r>
+        <w:rPr>
+          <w:b/>
+          <w:color w:val="000000" w:themeColor="text1"/>
+          <w14:textFill>
+            <w14:solidFill>
+              <w14:schemeClr w14:val="tx1">
+                <w14:lumMod w14:val="25000"/>
+                <w14:lumMod w14:val="85000"/>
+                <w14:lumOff w14:val="15000"/>
+              </w14:schemeClr>
+            </w14:solidFill>
+          </w14:textFill>
+        </w:rPr>
+        <w:t>pt)</w:t>
+      </w:r>
+    </w:p>
+    <w:p>
+      <w:pPr>
+        <w:pStyle w:val="Paragrafoelenco"/>
+        <w:numPr>
+          <w:ilvl w:val="0"/>
+          <w:numId w:val="2"/>
+        </w:numPr>
+        <w:rPr>
+          <w:rStyle w:val="Enfasiintensa"/>
+          <w:color w:val="262626" w:themeColor="text1" w:themeTint="D9"/>
+        </w:rPr>
+      </w:pPr>
+      <w:r>
+        <w:rPr>
+          <w:rStyle w:val="Enfasiintensa"/>
+          <w:color w:val="262626" w:themeColor="text1" w:themeTint="D9"/>
+        </w:rPr>
+        <w:t>[Vedi Sopra]</w:t>
+      </w:r>
+    </w:p>
+    <w:p>
+      <w:pPr>
+        <w:rPr>
+          <w:rStyle w:val="Enfasiintensa"/>
+          <w:color w:val="262626" w:themeColor="text1" w:themeTint="D9"/>
+        </w:rPr>
+      </w:pPr>
+    </w:p>
+    <w:p>
+      <w:pPr>
+        <w:pStyle w:val="Nessunaspaziatura"/>
+        <w:rPr>
+          <w:b/>
+          <w:color w:val="000000" w:themeColor="text1"/>
+          <w14:textFill>
+            <w14:solidFill>
+              <w14:schemeClr w14:val="tx1">
+                <w14:lumMod w14:val="25000"/>
+                <w14:lumMod w14:val="85000"/>
+                <w14:lumOff w14:val="15000"/>
+              </w14:schemeClr>
+            </w14:solidFill>
+          </w14:textFill>
+        </w:rPr>
+      </w:pPr>
+      <w:r>
+        <w:rPr>
+          <w:rStyle w:val="Enfasiintensa"/>
+          <w:highlight w:val="magenta"/>
+        </w:rPr>
+        <w:t>D:</w:t>
+      </w:r>
+      <w:r>
+        <w:rPr>
+          <w:color w:val="FFFFFF" w:themeColor="background1"/>
+        </w:rPr>
+        <w:t xml:space="preserve"> </w:t>
+      </w:r>
+      <w:r>
+        <w:rPr>
+          <w:b/>
+          <w:color w:val="000000" w:themeColor="text1"/>
+          <w14:textFill>
+            <w14:solidFill>
+              <w14:schemeClr w14:val="tx1">
+                <w14:lumMod w14:val="25000"/>
+                <w14:lumMod w14:val="85000"/>
+                <w14:lumOff w14:val="15000"/>
+              </w14:schemeClr>
+            </w14:solidFill>
+          </w14:textFill>
+        </w:rPr>
+        <w:t>Si</w:t>
+      </w:r>
+      <w:r>
+        <w:rPr>
+          <w:b/>
+          <w:color w:val="000000" w:themeColor="text1"/>
+          <w14:textFill>
+            <w14:solidFill>
+              <w14:schemeClr w14:val="tx1">
+                <w14:lumMod w14:val="25000"/>
+                <w14:lumMod w14:val="85000"/>
+                <w14:lumOff w14:val="15000"/>
+              </w14:schemeClr>
+            </w14:solidFill>
+          </w14:textFill>
+        </w:rPr>
+        <w:t xml:space="preserve"> illustrino le caratteristiche che le funzioni </w:t>
+      </w:r>
+      <w:proofErr w:type="spellStart"/>
+      <w:r>
+        <w:rPr>
+          <w:b/>
+          <w:color w:val="000000" w:themeColor="text1"/>
+          <w14:textFill>
+            <w14:solidFill>
+              <w14:schemeClr w14:val="tx1">
+                <w14:lumMod w14:val="25000"/>
+                <w14:lumMod w14:val="85000"/>
+                <w14:lumOff w14:val="15000"/>
+              </w14:schemeClr>
+            </w14:solidFill>
+          </w14:textFill>
+        </w:rPr>
+        <w:t>hash</w:t>
+      </w:r>
+      <w:proofErr w:type="spellEnd"/>
+      <w:r>
+        <w:rPr>
+          <w:b/>
+          <w:color w:val="000000" w:themeColor="text1"/>
+          <w14:textFill>
+            <w14:solidFill>
+              <w14:schemeClr w14:val="tx1">
+                <w14:lumMod w14:val="25000"/>
+                <w14:lumMod w14:val="85000"/>
+                <w14:lumOff w14:val="15000"/>
+              </w14:schemeClr>
+            </w14:solidFill>
+          </w14:textFill>
+        </w:rPr>
+        <w:t xml:space="preserve"> devono possedere per poter essere utilizzate in ambito crittografico</w:t>
+      </w:r>
+      <w:r>
+        <w:rPr>
+          <w:b/>
+          <w:color w:val="000000" w:themeColor="text1"/>
+          <w14:textFill>
+            <w14:solidFill>
+              <w14:schemeClr w14:val="tx1">
+                <w14:lumMod w14:val="25000"/>
+                <w14:lumMod w14:val="85000"/>
+                <w14:lumOff w14:val="15000"/>
+              </w14:schemeClr>
+            </w14:solidFill>
+          </w14:textFill>
+        </w:rPr>
+        <w:t>. (4</w:t>
+      </w:r>
+      <w:r>
+        <w:rPr>
+          <w:b/>
+          <w:color w:val="000000" w:themeColor="text1"/>
+          <w14:textFill>
+            <w14:solidFill>
+              <w14:schemeClr w14:val="tx1">
+                <w14:lumMod w14:val="25000"/>
+                <w14:lumMod w14:val="85000"/>
+                <w14:lumOff w14:val="15000"/>
+              </w14:schemeClr>
+            </w14:solidFill>
+          </w14:textFill>
+        </w:rPr>
+        <w:t>pt)</w:t>
+      </w:r>
+    </w:p>
+    <w:p>
+      <w:pPr>
+        <w:rPr>
+          <w:rStyle w:val="Enfasiintensa"/>
+          <w:color w:val="262626" w:themeColor="text1" w:themeTint="D9"/>
+        </w:rPr>
+      </w:pPr>
+    </w:p>
+    <w:p>
+      <w:r>
+        <w:t xml:space="preserve">Una funzione </w:t>
+      </w:r>
+      <w:proofErr w:type="spellStart"/>
+      <w:r>
+        <w:t>hash</w:t>
+      </w:r>
+      <w:proofErr w:type="spellEnd"/>
+      <w:r>
+        <w:t xml:space="preserve"> trasforma un qualsiasi messaggio in una lunghezza predefinita (</w:t>
+      </w:r>
+      <w:proofErr w:type="spellStart"/>
+      <w:r>
+        <w:t>digest</w:t>
+      </w:r>
+      <w:proofErr w:type="spellEnd"/>
+      <w:r>
+        <w:t>)</w:t>
+      </w:r>
+    </w:p>
+    <w:p>
+      <w:r>
+        <w:t xml:space="preserve">Per stabilire la sicurezza, le condizioni degli algoritmi che eseguono </w:t>
+      </w:r>
+      <w:proofErr w:type="spellStart"/>
+      <w:r>
+        <w:t>hashing</w:t>
+      </w:r>
+      <w:proofErr w:type="spellEnd"/>
+      <w:r>
+        <w:t xml:space="preserve"> devono essere:</w:t>
+      </w:r>
+    </w:p>
+    <w:p>
+      <w:pPr>
+        <w:pStyle w:val="Paragrafoelenco"/>
+        <w:numPr>
+          <w:ilvl w:val="0"/>
+          <w:numId w:val="2"/>
+        </w:numPr>
+        <w:rPr>
+          <w:rStyle w:val="Enfasiintensa"/>
+          <w:color w:val="262626" w:themeColor="text1" w:themeTint="D9"/>
+        </w:rPr>
+      </w:pPr>
+      <w:r>
+        <w:rPr>
+          <w:rStyle w:val="Enfasiintensa"/>
+          <w:color w:val="262626" w:themeColor="text1" w:themeTint="D9"/>
+        </w:rPr>
+        <w:t>Coerenti: gli input uguali devono corrispondere ad output uguali</w:t>
+      </w:r>
+    </w:p>
+    <w:p>
+      <w:pPr>
+        <w:pStyle w:val="Paragrafoelenco"/>
+        <w:numPr>
+          <w:ilvl w:val="0"/>
+          <w:numId w:val="2"/>
+        </w:numPr>
+        <w:rPr>
+          <w:rStyle w:val="Enfasiintensa"/>
+          <w:color w:val="262626" w:themeColor="text1" w:themeTint="D9"/>
+        </w:rPr>
+      </w:pPr>
+      <w:r>
+        <w:rPr>
+          <w:rStyle w:val="Enfasiintensa"/>
+          <w:color w:val="262626" w:themeColor="text1" w:themeTint="D9"/>
+        </w:rPr>
+        <w:t>Casuali: bisogna impedire l’interpretazione del messaggio originale</w:t>
+      </w:r>
+    </w:p>
+    <w:p>
+      <w:pPr>
+        <w:pStyle w:val="Paragrafoelenco"/>
+        <w:numPr>
+          <w:ilvl w:val="0"/>
+          <w:numId w:val="2"/>
+        </w:numPr>
+        <w:rPr>
+          <w:rStyle w:val="Enfasiintensa"/>
+          <w:color w:val="262626" w:themeColor="text1" w:themeTint="D9"/>
+        </w:rPr>
+      </w:pPr>
+      <w:r>
+        <w:rPr>
+          <w:rStyle w:val="Enfasiintensa"/>
+          <w:color w:val="262626" w:themeColor="text1" w:themeTint="D9"/>
+        </w:rPr>
+        <w:t xml:space="preserve">Univoci: due messaggi non dovrebbero generare lo stesso </w:t>
+      </w:r>
+      <w:proofErr w:type="spellStart"/>
+      <w:r>
+        <w:rPr>
+          <w:rStyle w:val="Enfasiintensa"/>
+          <w:color w:val="262626" w:themeColor="text1" w:themeTint="D9"/>
+        </w:rPr>
+        <w:t>digest</w:t>
+      </w:r>
+      <w:proofErr w:type="spellEnd"/>
+    </w:p>
+    <w:p>
+      <w:pPr>
+        <w:pStyle w:val="Paragrafoelenco"/>
+        <w:numPr>
+          <w:ilvl w:val="0"/>
+          <w:numId w:val="2"/>
+        </w:numPr>
+        <w:rPr>
+          <w:rStyle w:val="Enfasiintensa"/>
+          <w:color w:val="262626" w:themeColor="text1" w:themeTint="D9"/>
+        </w:rPr>
+      </w:pPr>
+      <w:r>
+        <w:rPr>
+          <w:rStyle w:val="Enfasiintensa"/>
+          <w:color w:val="262626" w:themeColor="text1" w:themeTint="D9"/>
+        </w:rPr>
+        <w:t>Non invertibili: non deve essere possibile risalire al messaggio originale</w:t>
+      </w:r>
+    </w:p>
+    <w:p>
+      <w:pPr>
+        <w:rPr>
+          <w:rStyle w:val="Enfasiintensa"/>
+          <w:color w:val="262626" w:themeColor="text1" w:themeTint="D9"/>
+        </w:rPr>
+      </w:pPr>
+    </w:p>
+    <w:p>
+      <w:pPr>
+        <w:rPr>
+          <w:rStyle w:val="Enfasiintensa"/>
+          <w:color w:val="262626" w:themeColor="text1" w:themeTint="D9"/>
+        </w:rPr>
+      </w:pPr>
+      <w:r>
+        <w:rPr>
+          <w:rStyle w:val="Enfasiintensa"/>
+          <w:color w:val="262626" w:themeColor="text1" w:themeTint="D9"/>
+        </w:rPr>
+        <w:t xml:space="preserve">Gli HASH non invertibili vengono di solito utilizzati per assegnare un’impronta digitale alle risorse. Le funzioni </w:t>
+      </w:r>
+      <w:proofErr w:type="spellStart"/>
+      <w:r>
+        <w:rPr>
+          <w:rStyle w:val="Enfasiintensa"/>
+          <w:color w:val="262626" w:themeColor="text1" w:themeTint="D9"/>
+        </w:rPr>
+        <w:t>hash</w:t>
+      </w:r>
+      <w:proofErr w:type="spellEnd"/>
+      <w:r>
+        <w:rPr>
+          <w:rStyle w:val="Enfasiintensa"/>
+          <w:color w:val="262626" w:themeColor="text1" w:themeTint="D9"/>
+        </w:rPr>
+        <w:t xml:space="preserve"> più comuni sono MD5 e SHA.</w:t>
+      </w:r>
+    </w:p>
+    <w:p>
+      <w:pPr>
+        <w:jc w:val="left"/>
+        <w:rPr>
+          <w:rStyle w:val="Enfasiintensa"/>
+          <w:color w:val="262626" w:themeColor="text1" w:themeTint="D9"/>
+        </w:rPr>
+      </w:pPr>
+      <w:r>
+        <w:rPr>
+          <w:rStyle w:val="Enfasiintensa"/>
+          <w:color w:val="262626" w:themeColor="text1" w:themeTint="D9"/>
+        </w:rPr>
+        <w:br w:type="page"/>
+      </w:r>
+    </w:p>
+    <w:p>
+      <w:pPr>
+        <w:rPr>
+          <w:rStyle w:val="Enfasiintensa"/>
+          <w:color w:val="262626" w:themeColor="text1" w:themeTint="D9"/>
+        </w:rPr>
+      </w:pPr>
+    </w:p>
+    <w:p>
+      <w:r>
+        <w:rPr>
+          <w:highlight w:val="green"/>
+        </w:rPr>
+        <w:t>Esame 12</w:t>
+      </w:r>
+      <w:r>
+        <w:rPr>
+          <w:highlight w:val="green"/>
+        </w:rPr>
+        <w:t xml:space="preserve"> </w:t>
+      </w:r>
+      <w:proofErr w:type="gramStart"/>
+      <w:r>
+        <w:rPr>
+          <w:highlight w:val="green"/>
+        </w:rPr>
+        <w:t>Luglio</w:t>
+      </w:r>
+      <w:proofErr w:type="gramEnd"/>
+      <w:r>
+        <w:rPr>
+          <w:highlight w:val="green"/>
+        </w:rPr>
+        <w:t xml:space="preserve"> 20</w:t>
+      </w:r>
+      <w:r>
+        <w:rPr>
+          <w:highlight w:val="green"/>
+        </w:rPr>
+        <w:t>17</w:t>
+      </w:r>
+    </w:p>
+    <w:p/>
+    <w:p>
+      <w:pPr>
+        <w:rPr>
+          <w:rStyle w:val="Enfasiintensa"/>
+          <w:color w:val="262626" w:themeColor="text1" w:themeTint="D9"/>
+        </w:rPr>
+      </w:pPr>
+    </w:p>
+    <w:p>
+      <w:pPr>
+        <w:pStyle w:val="Nessunaspaziatura"/>
+        <w:rPr>
+          <w:b/>
+          <w:color w:val="000000" w:themeColor="text1"/>
+          <w14:textFill>
+            <w14:solidFill>
+              <w14:schemeClr w14:val="tx1">
+                <w14:lumMod w14:val="25000"/>
+                <w14:lumMod w14:val="85000"/>
+                <w14:lumOff w14:val="15000"/>
+              </w14:schemeClr>
+            </w14:solidFill>
+          </w14:textFill>
+        </w:rPr>
+      </w:pPr>
+      <w:r>
+        <w:rPr>
+          <w:rStyle w:val="Enfasiintensa"/>
+          <w:highlight w:val="magenta"/>
+        </w:rPr>
+        <w:t>D:</w:t>
+      </w:r>
+      <w:r>
+        <w:rPr>
+          <w:color w:val="FFFFFF" w:themeColor="background1"/>
+        </w:rPr>
+        <w:t xml:space="preserve"> </w:t>
+      </w:r>
+      <w:r>
+        <w:rPr>
+          <w:b/>
+          <w:color w:val="000000" w:themeColor="text1"/>
+          <w14:textFill>
+            <w14:solidFill>
+              <w14:schemeClr w14:val="tx1">
+                <w14:lumMod w14:val="25000"/>
+                <w14:lumMod w14:val="85000"/>
+                <w14:lumOff w14:val="15000"/>
+              </w14:schemeClr>
+            </w14:solidFill>
+          </w14:textFill>
+        </w:rPr>
+        <w:t xml:space="preserve">A cosa serve e come funziona l’algoritmo/protocollo </w:t>
+      </w:r>
+      <w:proofErr w:type="spellStart"/>
+      <w:r>
+        <w:rPr>
+          <w:b/>
+          <w:color w:val="000000" w:themeColor="text1"/>
+          <w14:textFill>
+            <w14:solidFill>
+              <w14:schemeClr w14:val="tx1">
+                <w14:lumMod w14:val="25000"/>
+                <w14:lumMod w14:val="85000"/>
+                <w14:lumOff w14:val="15000"/>
+              </w14:schemeClr>
+            </w14:solidFill>
+          </w14:textFill>
+        </w:rPr>
+        <w:t>spanning</w:t>
+      </w:r>
+      <w:proofErr w:type="spellEnd"/>
+      <w:r>
+        <w:rPr>
+          <w:b/>
+          <w:color w:val="000000" w:themeColor="text1"/>
+          <w14:textFill>
+            <w14:solidFill>
+              <w14:schemeClr w14:val="tx1">
+                <w14:lumMod w14:val="25000"/>
+                <w14:lumMod w14:val="85000"/>
+                <w14:lumOff w14:val="15000"/>
+              </w14:schemeClr>
+            </w14:solidFill>
+          </w14:textFill>
+        </w:rPr>
+        <w:t xml:space="preserve"> </w:t>
+      </w:r>
+      <w:proofErr w:type="spellStart"/>
+      <w:r>
+        <w:rPr>
+          <w:b/>
+          <w:color w:val="000000" w:themeColor="text1"/>
+          <w14:textFill>
+            <w14:solidFill>
+              <w14:schemeClr w14:val="tx1">
+                <w14:lumMod w14:val="25000"/>
+                <w14:lumMod w14:val="85000"/>
+                <w14:lumOff w14:val="15000"/>
+              </w14:schemeClr>
+            </w14:solidFill>
+          </w14:textFill>
+        </w:rPr>
+        <w:t>tree</w:t>
+      </w:r>
+      <w:proofErr w:type="spellEnd"/>
+      <w:r>
+        <w:rPr>
+          <w:b/>
+          <w:color w:val="000000" w:themeColor="text1"/>
+          <w14:textFill>
+            <w14:solidFill>
+              <w14:schemeClr w14:val="tx1">
+                <w14:lumMod w14:val="25000"/>
+                <w14:lumMod w14:val="85000"/>
+                <w14:lumOff w14:val="15000"/>
+              </w14:schemeClr>
+            </w14:solidFill>
+          </w14:textFill>
+        </w:rPr>
+        <w:t>? Esiste uno standard IEEE che lo regola? (2</w:t>
+      </w:r>
+      <w:r>
+        <w:rPr>
+          <w:b/>
+          <w:color w:val="000000" w:themeColor="text1"/>
+          <w14:textFill>
+            <w14:solidFill>
+              <w14:schemeClr w14:val="tx1">
+                <w14:lumMod w14:val="25000"/>
+                <w14:lumMod w14:val="85000"/>
+                <w14:lumOff w14:val="15000"/>
+              </w14:schemeClr>
+            </w14:solidFill>
+          </w14:textFill>
+        </w:rPr>
+        <w:t>pt)</w:t>
+      </w:r>
+    </w:p>
+    <w:p>
+      <w:pPr>
+        <w:pStyle w:val="Nessunaspaziatura"/>
+        <w:rPr>
+          <w:b/>
+          <w:color w:val="000000" w:themeColor="text1"/>
+          <w14:textFill>
+            <w14:solidFill>
+              <w14:schemeClr w14:val="tx1">
+                <w14:lumMod w14:val="25000"/>
+                <w14:lumMod w14:val="85000"/>
+                <w14:lumOff w14:val="15000"/>
+              </w14:schemeClr>
+            </w14:solidFill>
+          </w14:textFill>
+        </w:rPr>
+      </w:pPr>
+    </w:p>
+    <w:p>
+      <w:proofErr w:type="spellStart"/>
+      <w:r>
+        <w:t>Spanning</w:t>
+      </w:r>
+      <w:proofErr w:type="spellEnd"/>
+      <w:r>
+        <w:t xml:space="preserve"> </w:t>
+      </w:r>
+      <w:proofErr w:type="spellStart"/>
+      <w:r>
+        <w:t>Tree</w:t>
+      </w:r>
+      <w:proofErr w:type="spellEnd"/>
+      <w:r>
+        <w:t xml:space="preserve"> è un protocollo utilizzato nelle reti complesse a livello fisico con percorsi </w:t>
+      </w:r>
+      <w:proofErr w:type="spellStart"/>
+      <w:r>
+        <w:t>rindondanti</w:t>
+      </w:r>
+      <w:proofErr w:type="spellEnd"/>
+      <w:r>
+        <w:t xml:space="preserve"> utilizzati a livello </w:t>
+      </w:r>
+      <w:proofErr w:type="spellStart"/>
+      <w:r>
+        <w:t>datalink</w:t>
+      </w:r>
+      <w:proofErr w:type="spellEnd"/>
+      <w:r>
+        <w:t xml:space="preserve">. Lo </w:t>
+      </w:r>
+      <w:proofErr w:type="spellStart"/>
+      <w:r>
+        <w:t>spanning</w:t>
+      </w:r>
+      <w:proofErr w:type="spellEnd"/>
+      <w:r>
+        <w:t xml:space="preserve"> </w:t>
+      </w:r>
+      <w:proofErr w:type="spellStart"/>
+      <w:r>
+        <w:t>tree</w:t>
+      </w:r>
+      <w:proofErr w:type="spellEnd"/>
+      <w:r>
+        <w:t xml:space="preserve"> viene eseguito dagli </w:t>
+      </w:r>
+      <w:proofErr w:type="spellStart"/>
+      <w:r>
+        <w:t>switch</w:t>
+      </w:r>
+      <w:proofErr w:type="spellEnd"/>
+      <w:r>
+        <w:t xml:space="preserve"> per mantenere inattive alcune </w:t>
+      </w:r>
+      <w:proofErr w:type="spellStart"/>
+      <w:r>
+        <w:t>interfaccie</w:t>
+      </w:r>
+      <w:proofErr w:type="spellEnd"/>
+      <w:r>
+        <w:t xml:space="preserve"> di rete per rimuovere eventuali </w:t>
+      </w:r>
+      <w:proofErr w:type="spellStart"/>
+      <w:r>
+        <w:t>loop</w:t>
+      </w:r>
+      <w:proofErr w:type="spellEnd"/>
+      <w:r>
+        <w:t xml:space="preserve"> e per garantire che la rete rimanga sempre connessa. Lo standard IEEE è 802.1D.</w:t>
+      </w:r>
+    </w:p>
+    <w:p>
+      <w:pPr>
+        <w:rPr>
+          <w:rStyle w:val="Enfasiintensa"/>
+          <w:color w:val="262626" w:themeColor="text1" w:themeTint="D9"/>
+        </w:rPr>
+      </w:pPr>
+    </w:p>
+    <w:p>
+      <w:pPr>
+        <w:pStyle w:val="Nessunaspaziatura"/>
+        <w:rPr>
+          <w:b/>
+          <w:color w:val="000000" w:themeColor="text1"/>
+          <w14:textFill>
+            <w14:solidFill>
+              <w14:schemeClr w14:val="tx1">
+                <w14:lumMod w14:val="25000"/>
+                <w14:lumMod w14:val="85000"/>
+                <w14:lumOff w14:val="15000"/>
+              </w14:schemeClr>
+            </w14:solidFill>
+          </w14:textFill>
+        </w:rPr>
+      </w:pPr>
+      <w:r>
+        <w:rPr>
+          <w:rStyle w:val="Enfasiintensa"/>
+          <w:highlight w:val="magenta"/>
+        </w:rPr>
+        <w:t>D:</w:t>
+      </w:r>
+      <w:r>
+        <w:rPr>
+          <w:color w:val="FFFFFF" w:themeColor="background1"/>
+        </w:rPr>
+        <w:t xml:space="preserve"> </w:t>
+      </w:r>
+      <w:r>
+        <w:rPr>
+          <w:b/>
+          <w:color w:val="000000" w:themeColor="text1"/>
+          <w14:textFill>
+            <w14:solidFill>
+              <w14:schemeClr w14:val="tx1">
+                <w14:lumMod w14:val="25000"/>
+                <w14:lumMod w14:val="85000"/>
+                <w14:lumOff w14:val="15000"/>
+              </w14:schemeClr>
+            </w14:solidFill>
+          </w14:textFill>
+        </w:rPr>
+        <w:t>Che differenza c’è tra un connettore RJ11 e un connettore RJ45</w:t>
+      </w:r>
+      <w:r>
+        <w:rPr>
+          <w:b/>
+          <w:color w:val="000000" w:themeColor="text1"/>
+          <w14:textFill>
+            <w14:solidFill>
+              <w14:schemeClr w14:val="tx1">
+                <w14:lumMod w14:val="25000"/>
+                <w14:lumMod w14:val="85000"/>
+                <w14:lumOff w14:val="15000"/>
+              </w14:schemeClr>
+            </w14:solidFill>
+          </w14:textFill>
         </w:rPr>
         <w:t>?</w:t>
       </w:r>
+      <w:r>
+        <w:rPr>
+          <w:b/>
+          <w:color w:val="000000" w:themeColor="text1"/>
+          <w14:textFill>
+            <w14:solidFill>
+              <w14:schemeClr w14:val="tx1">
+                <w14:lumMod w14:val="25000"/>
+                <w14:lumMod w14:val="85000"/>
+                <w14:lumOff w14:val="15000"/>
+              </w14:schemeClr>
+            </w14:solidFill>
+          </w14:textFill>
+        </w:rPr>
+        <w:t xml:space="preserve"> Quale dei due è usato per Ethernet? In che modo può essere configurato?</w:t>
+      </w:r>
+      <w:r>
+        <w:rPr>
+          <w:b/>
+          <w:color w:val="000000" w:themeColor="text1"/>
+          <w14:textFill>
+            <w14:solidFill>
+              <w14:schemeClr w14:val="tx1">
+                <w14:lumMod w14:val="25000"/>
+                <w14:lumMod w14:val="85000"/>
+                <w14:lumOff w14:val="15000"/>
+              </w14:schemeClr>
+            </w14:solidFill>
+          </w14:textFill>
+        </w:rPr>
+        <w:t xml:space="preserve"> (2</w:t>
+      </w:r>
+      <w:r>
+        <w:rPr>
+          <w:b/>
+          <w:color w:val="000000" w:themeColor="text1"/>
+          <w14:textFill>
+            <w14:solidFill>
+              <w14:schemeClr w14:val="tx1">
+                <w14:lumMod w14:val="25000"/>
+                <w14:lumMod w14:val="85000"/>
+                <w14:lumOff w14:val="15000"/>
+              </w14:schemeClr>
+            </w14:solidFill>
+          </w14:textFill>
+        </w:rPr>
+        <w:t>pt)</w:t>
+      </w:r>
     </w:p>
     <w:p>
       <w:pPr>
         <w:pStyle w:val="Nessunaspaziatura"/>
         <w:rPr>
-          <w:color w:val="3B3838" w:themeColor="background2" w:themeShade="40"/>
-        </w:rPr>
-      </w:pPr>
-    </w:p>
-    <w:p>
+          <w:b/>
+          <w:color w:val="000000" w:themeColor="text1"/>
+          <w14:textFill>
+            <w14:solidFill>
+              <w14:schemeClr w14:val="tx1">
+                <w14:lumMod w14:val="25000"/>
+                <w14:lumMod w14:val="85000"/>
+                <w14:lumOff w14:val="15000"/>
+              </w14:schemeClr>
+            </w14:solidFill>
+          </w14:textFill>
+        </w:rPr>
+      </w:pPr>
+    </w:p>
+    <w:p>
+      <w:r>
+        <w:t>Sia Il connettore RJ45 che RJ11 utilizzano un cavo UDP. Nel caso del RJ45 ho 4 coppie di cavi, mentre nel caso dell’RJ11 ne ho 2.</w:t>
+      </w:r>
+      <w:r>
+        <w:t xml:space="preserve"> Ethernet utilizza il connettore RJ45 ma utilizza solo due coppie di cavi per il Megabit mentre ne utilizza 4 per il </w:t>
+      </w:r>
+      <w:proofErr w:type="spellStart"/>
+      <w:r>
+        <w:t>PoE</w:t>
+      </w:r>
+      <w:proofErr w:type="spellEnd"/>
+      <w:r>
+        <w:t xml:space="preserve"> oppure per </w:t>
+      </w:r>
+      <w:proofErr w:type="spellStart"/>
+      <w:r>
+        <w:t>raggiungiere</w:t>
+      </w:r>
+      <w:proofErr w:type="spellEnd"/>
+      <w:r>
+        <w:t xml:space="preserve"> il Gigabit se disponibile.</w:t>
+      </w:r>
+    </w:p>
+    <w:p>
+      <w:r>
+        <w:t>Il cavo ethernet può essere utilizzato dritto o incrociato.</w:t>
+      </w:r>
+    </w:p>
+    <w:p>
+      <w:pPr>
+        <w:rPr>
+          <w:rStyle w:val="Enfasiintensa"/>
+          <w:color w:val="262626" w:themeColor="text1" w:themeTint="D9"/>
+        </w:rPr>
+      </w:pPr>
+    </w:p>
+    <w:p>
+      <w:pPr>
+        <w:pStyle w:val="Nessunaspaziatura"/>
+        <w:rPr>
+          <w:b/>
+          <w:color w:val="000000" w:themeColor="text1"/>
+          <w14:textFill>
+            <w14:solidFill>
+              <w14:schemeClr w14:val="tx1">
+                <w14:lumMod w14:val="25000"/>
+                <w14:lumMod w14:val="85000"/>
+                <w14:lumOff w14:val="15000"/>
+              </w14:schemeClr>
+            </w14:solidFill>
+          </w14:textFill>
+        </w:rPr>
+      </w:pPr>
+      <w:r>
+        <w:rPr>
+          <w:rStyle w:val="Enfasiintensa"/>
+          <w:highlight w:val="magenta"/>
+        </w:rPr>
+        <w:t>D:</w:t>
+      </w:r>
+      <w:r>
+        <w:rPr>
+          <w:color w:val="FFFFFF" w:themeColor="background1"/>
+        </w:rPr>
+        <w:t xml:space="preserve"> </w:t>
+      </w:r>
+      <w:r>
+        <w:rPr>
+          <w:b/>
+          <w:color w:val="000000" w:themeColor="text1"/>
+          <w14:textFill>
+            <w14:solidFill>
+              <w14:schemeClr w14:val="tx1">
+                <w14:lumMod w14:val="25000"/>
+                <w14:lumMod w14:val="85000"/>
+                <w14:lumOff w14:val="15000"/>
+              </w14:schemeClr>
+            </w14:solidFill>
+          </w14:textFill>
+        </w:rPr>
+        <w:t xml:space="preserve">Perché </w:t>
+      </w:r>
+      <w:proofErr w:type="spellStart"/>
+      <w:r>
+        <w:rPr>
+          <w:b/>
+          <w:color w:val="000000" w:themeColor="text1"/>
+          <w14:textFill>
+            <w14:solidFill>
+              <w14:schemeClr w14:val="tx1">
+                <w14:lumMod w14:val="25000"/>
+                <w14:lumMod w14:val="85000"/>
+                <w14:lumOff w14:val="15000"/>
+              </w14:schemeClr>
+            </w14:solidFill>
+          </w14:textFill>
+        </w:rPr>
+        <w:t>Wireshark</w:t>
+      </w:r>
+      <w:proofErr w:type="spellEnd"/>
+      <w:r>
+        <w:rPr>
+          <w:b/>
+          <w:color w:val="000000" w:themeColor="text1"/>
+          <w14:textFill>
+            <w14:solidFill>
+              <w14:schemeClr w14:val="tx1">
+                <w14:lumMod w14:val="25000"/>
+                <w14:lumMod w14:val="85000"/>
+                <w14:lumOff w14:val="15000"/>
+              </w14:schemeClr>
+            </w14:solidFill>
+          </w14:textFill>
+        </w:rPr>
+        <w:t xml:space="preserve"> ha bisogno di essere eseguito con l’utente </w:t>
+      </w:r>
+      <w:proofErr w:type="spellStart"/>
+      <w:r>
+        <w:rPr>
+          <w:b/>
+          <w:color w:val="000000" w:themeColor="text1"/>
+          <w14:textFill>
+            <w14:solidFill>
+              <w14:schemeClr w14:val="tx1">
+                <w14:lumMod w14:val="25000"/>
+                <w14:lumMod w14:val="85000"/>
+                <w14:lumOff w14:val="15000"/>
+              </w14:schemeClr>
+            </w14:solidFill>
+          </w14:textFill>
+        </w:rPr>
+        <w:t>Root</w:t>
+      </w:r>
+      <w:proofErr w:type="spellEnd"/>
+      <w:r>
+        <w:rPr>
+          <w:b/>
+          <w:color w:val="000000" w:themeColor="text1"/>
+          <w14:textFill>
+            <w14:solidFill>
+              <w14:schemeClr w14:val="tx1">
+                <w14:lumMod w14:val="25000"/>
+                <w14:lumMod w14:val="85000"/>
+                <w14:lumOff w14:val="15000"/>
+              </w14:schemeClr>
+            </w14:solidFill>
+          </w14:textFill>
+        </w:rPr>
+        <w:t xml:space="preserve"> per fare un’acquisizione live? (2</w:t>
+      </w:r>
+      <w:r>
+        <w:rPr>
+          <w:b/>
+          <w:color w:val="000000" w:themeColor="text1"/>
+          <w14:textFill>
+            <w14:solidFill>
+              <w14:schemeClr w14:val="tx1">
+                <w14:lumMod w14:val="25000"/>
+                <w14:lumMod w14:val="85000"/>
+                <w14:lumOff w14:val="15000"/>
+              </w14:schemeClr>
+            </w14:solidFill>
+          </w14:textFill>
+        </w:rPr>
+        <w:t>pt)</w:t>
+      </w:r>
+    </w:p>
+    <w:p>
+      <w:pPr>
+        <w:pStyle w:val="Nessunaspaziatura"/>
+        <w:rPr>
+          <w:b/>
+          <w:color w:val="000000" w:themeColor="text1"/>
+          <w14:textFill>
+            <w14:solidFill>
+              <w14:schemeClr w14:val="tx1">
+                <w14:lumMod w14:val="25000"/>
+                <w14:lumMod w14:val="85000"/>
+                <w14:lumOff w14:val="15000"/>
+              </w14:schemeClr>
+            </w14:solidFill>
+          </w14:textFill>
+        </w:rPr>
+      </w:pPr>
+    </w:p>
+    <w:p>
+      <w:r>
+        <w:t>Per poter configurare e catturare i pacchetti dalla scheda di rete bisogna configurare appunto la scheda di rete in modalità promiscua permettendo al sistema di poter disattivare il “filtro hardware” basato su MAC per poter mettersi in ascolto di tutto il traffico passante sul cavo.</w:t>
+      </w:r>
+    </w:p>
+    <w:p>
+      <w:pPr>
+        <w:rPr>
+          <w:rStyle w:val="Enfasiintensa"/>
+          <w:color w:val="262626" w:themeColor="text1" w:themeTint="D9"/>
+        </w:rPr>
+      </w:pPr>
+    </w:p>
+    <w:p>
+      <w:pPr>
+        <w:pStyle w:val="Nessunaspaziatura"/>
+        <w:rPr>
+          <w:b/>
+          <w:color w:val="000000" w:themeColor="text1"/>
+          <w14:textFill>
+            <w14:solidFill>
+              <w14:schemeClr w14:val="tx1">
+                <w14:lumMod w14:val="25000"/>
+                <w14:lumMod w14:val="85000"/>
+                <w14:lumOff w14:val="15000"/>
+              </w14:schemeClr>
+            </w14:solidFill>
+          </w14:textFill>
+        </w:rPr>
+      </w:pPr>
+      <w:r>
+        <w:rPr>
+          <w:rStyle w:val="Enfasiintensa"/>
+          <w:highlight w:val="magenta"/>
+        </w:rPr>
+        <w:t>D:</w:t>
+      </w:r>
+      <w:r>
+        <w:rPr>
+          <w:color w:val="FFFFFF" w:themeColor="background1" w:themeTint="D9"/>
+          <w14:textFill>
+            <w14:solidFill>
+              <w14:schemeClr w14:val="bg1">
+                <w14:lumMod w14:val="85000"/>
+                <w14:lumOff w14:val="15000"/>
+                <w14:lumMod w14:val="25000"/>
+                <w14:lumMod w14:val="85000"/>
+                <w14:lumOff w14:val="15000"/>
+              </w14:schemeClr>
+            </w14:solidFill>
+          </w14:textFill>
+        </w:rPr>
+        <w:t xml:space="preserve"> </w:t>
+      </w:r>
+      <w:r>
+        <w:rPr>
+          <w:b/>
+          <w:color w:val="000000" w:themeColor="text1"/>
+          <w14:textFill>
+            <w14:solidFill>
+              <w14:schemeClr w14:val="tx1">
+                <w14:lumMod w14:val="25000"/>
+                <w14:lumMod w14:val="85000"/>
+                <w14:lumOff w14:val="15000"/>
+              </w14:schemeClr>
+            </w14:solidFill>
+          </w14:textFill>
+        </w:rPr>
+        <w:t>Si descriva lo schema di crittografia a chiave simmetrica e come esso viene utilizzato nella comunicazione tra due entità? (4</w:t>
+      </w:r>
+      <w:r>
+        <w:rPr>
+          <w:b/>
+          <w:color w:val="000000" w:themeColor="text1"/>
+          <w14:textFill>
+            <w14:solidFill>
+              <w14:schemeClr w14:val="tx1">
+                <w14:lumMod w14:val="25000"/>
+                <w14:lumMod w14:val="85000"/>
+                <w14:lumOff w14:val="15000"/>
+              </w14:schemeClr>
+            </w14:solidFill>
+          </w14:textFill>
+        </w:rPr>
+        <w:t>pt)</w:t>
+      </w:r>
+    </w:p>
+    <w:p>
+      <w:pPr>
+        <w:pStyle w:val="Nessunaspaziatura"/>
+        <w:rPr>
+          <w:b/>
+          <w:color w:val="000000" w:themeColor="text1"/>
+          <w14:textFill>
+            <w14:solidFill>
+              <w14:schemeClr w14:val="tx1">
+                <w14:lumMod w14:val="25000"/>
+                <w14:lumMod w14:val="85000"/>
+                <w14:lumOff w14:val="15000"/>
+              </w14:schemeClr>
+            </w14:solidFill>
+          </w14:textFill>
+        </w:rPr>
+      </w:pPr>
+    </w:p>
+    <w:p>
+      <w:pPr>
+        <w:pStyle w:val="Paragrafoelenco"/>
+        <w:numPr>
+          <w:ilvl w:val="0"/>
+          <w:numId w:val="2"/>
+        </w:numPr>
+        <w:rPr>
+          <w:rStyle w:val="Enfasiintensa"/>
+          <w:color w:val="262626" w:themeColor="text1" w:themeTint="D9"/>
+        </w:rPr>
+      </w:pPr>
+      <w:r>
+        <w:rPr>
+          <w:rStyle w:val="Enfasiintensa"/>
+          <w:color w:val="262626" w:themeColor="text1" w:themeTint="D9"/>
+        </w:rPr>
+        <w:t>[Vedi Sopra]</w:t>
+      </w:r>
+    </w:p>
+    <w:p>
+      <w:pPr>
+        <w:rPr>
+          <w:rStyle w:val="Enfasiintensa"/>
+          <w:color w:val="262626" w:themeColor="text1" w:themeTint="D9"/>
+        </w:rPr>
+      </w:pPr>
+    </w:p>
+    <w:p>
+      <w:pPr>
+        <w:pStyle w:val="Nessunaspaziatura"/>
+        <w:rPr>
+          <w:b/>
+          <w:color w:val="000000" w:themeColor="text1"/>
+          <w14:textFill>
+            <w14:solidFill>
+              <w14:schemeClr w14:val="tx1">
+                <w14:lumMod w14:val="25000"/>
+                <w14:lumMod w14:val="85000"/>
+                <w14:lumOff w14:val="15000"/>
+              </w14:schemeClr>
+            </w14:solidFill>
+          </w14:textFill>
+        </w:rPr>
+      </w:pPr>
+      <w:r>
+        <w:rPr>
+          <w:rStyle w:val="Enfasiintensa"/>
+          <w:highlight w:val="magenta"/>
+        </w:rPr>
+        <w:t>D:</w:t>
+      </w:r>
+      <w:r>
+        <w:rPr>
+          <w:color w:val="FFFFFF" w:themeColor="background1"/>
+        </w:rPr>
+        <w:t xml:space="preserve"> </w:t>
+      </w:r>
+      <w:r>
+        <w:rPr>
+          <w:b/>
+          <w:color w:val="000000" w:themeColor="text1"/>
+          <w14:textFill>
+            <w14:solidFill>
+              <w14:schemeClr w14:val="tx1">
+                <w14:lumMod w14:val="25000"/>
+                <w14:lumMod w14:val="85000"/>
+                <w14:lumOff w14:val="15000"/>
+              </w14:schemeClr>
+            </w14:solidFill>
+          </w14:textFill>
+        </w:rPr>
+        <w:t>Si mostri uno schema di firma digitale attraverso l’utilizzo della crittografia asimmetrica</w:t>
+      </w:r>
+      <w:r>
+        <w:rPr>
+          <w:b/>
+          <w:color w:val="000000" w:themeColor="text1"/>
+          <w14:textFill>
+            <w14:solidFill>
+              <w14:schemeClr w14:val="tx1">
+                <w14:lumMod w14:val="25000"/>
+                <w14:lumMod w14:val="85000"/>
+                <w14:lumOff w14:val="15000"/>
+              </w14:schemeClr>
+            </w14:solidFill>
+          </w14:textFill>
+        </w:rPr>
+        <w:t>? (4</w:t>
+      </w:r>
+      <w:r>
+        <w:rPr>
+          <w:b/>
+          <w:color w:val="000000" w:themeColor="text1"/>
+          <w14:textFill>
+            <w14:solidFill>
+              <w14:schemeClr w14:val="tx1">
+                <w14:lumMod w14:val="25000"/>
+                <w14:lumMod w14:val="85000"/>
+                <w14:lumOff w14:val="15000"/>
+              </w14:schemeClr>
+            </w14:solidFill>
+          </w14:textFill>
+        </w:rPr>
+        <w:t>pt)</w:t>
+      </w:r>
+    </w:p>
+    <w:p>
+      <w:pPr>
+        <w:rPr>
+          <w:rStyle w:val="Enfasiintensa"/>
+          <w:color w:val="262626" w:themeColor="text1" w:themeTint="D9"/>
+        </w:rPr>
+      </w:pPr>
+    </w:p>
+    <w:p>
+      <w:pPr>
+        <w:rPr>
+          <w:rStyle w:val="Enfasiintensa"/>
+          <w:color w:val="262626" w:themeColor="text1" w:themeTint="D9"/>
+        </w:rPr>
+      </w:pPr>
+      <w:r>
+        <w:rPr>
+          <w:rStyle w:val="Enfasiintensa"/>
+          <w:color w:val="262626" w:themeColor="text1" w:themeTint="D9"/>
+        </w:rPr>
+        <w:t xml:space="preserve">La firma digitale è un’equivalente informatico di una firma convenzionale, genericamente non </w:t>
+      </w:r>
+      <w:proofErr w:type="spellStart"/>
+      <w:r>
+        <w:rPr>
+          <w:rStyle w:val="Enfasiintensa"/>
+          <w:color w:val="262626" w:themeColor="text1" w:themeTint="D9"/>
+        </w:rPr>
+        <w:t>repidiabile</w:t>
+      </w:r>
+      <w:proofErr w:type="spellEnd"/>
+      <w:r>
+        <w:rPr>
+          <w:rStyle w:val="Enfasiintensa"/>
+          <w:color w:val="262626" w:themeColor="text1" w:themeTint="D9"/>
+        </w:rPr>
+        <w:t>.</w:t>
+      </w:r>
+    </w:p>
+    <w:p>
+      <w:pPr>
+        <w:rPr>
+          <w:rStyle w:val="Enfasiintensa"/>
+          <w:color w:val="262626" w:themeColor="text1" w:themeTint="D9"/>
+        </w:rPr>
+      </w:pPr>
+      <w:r>
+        <w:rPr>
+          <w:rStyle w:val="Enfasiintensa"/>
+          <w:color w:val="262626" w:themeColor="text1" w:themeTint="D9"/>
+        </w:rPr>
+        <w:t xml:space="preserve">Nella crittografia asimmetrica non si </w:t>
+      </w:r>
+      <w:proofErr w:type="spellStart"/>
+      <w:r>
+        <w:rPr>
+          <w:rStyle w:val="Enfasiintensa"/>
+          <w:color w:val="262626" w:themeColor="text1" w:themeTint="D9"/>
+        </w:rPr>
+        <w:t>puù</w:t>
+      </w:r>
+      <w:proofErr w:type="spellEnd"/>
+      <w:r>
+        <w:rPr>
+          <w:rStyle w:val="Enfasiintensa"/>
+          <w:color w:val="262626" w:themeColor="text1" w:themeTint="D9"/>
+        </w:rPr>
+        <w:t xml:space="preserve"> garantire l’autenticità, per essere sicuri che il mittente sia quello pensato bisogna utilizzare la firma digitale:</w:t>
+      </w:r>
+    </w:p>
+    <w:p>
+      <w:pPr>
+        <w:rPr>
+          <w:rStyle w:val="Enfasiintensa"/>
+          <w:color w:val="262626" w:themeColor="text1" w:themeTint="D9"/>
+        </w:rPr>
+      </w:pPr>
+    </w:p>
+    <w:p>
+      <w:pPr>
+        <w:rPr>
+          <w:rStyle w:val="Enfasiintensa"/>
+          <w:color w:val="262626" w:themeColor="text1" w:themeTint="D9"/>
+        </w:rPr>
+      </w:pPr>
+      <w:r>
+        <w:rPr>
+          <w:rStyle w:val="Enfasiintensa"/>
+          <w:color w:val="262626" w:themeColor="text1" w:themeTint="D9"/>
+        </w:rPr>
+        <w:t xml:space="preserve">Si utilizza la cifratura </w:t>
+      </w:r>
+      <w:proofErr w:type="spellStart"/>
+      <w:r>
+        <w:rPr>
+          <w:rStyle w:val="Enfasiintensa"/>
+          <w:color w:val="262626" w:themeColor="text1" w:themeTint="D9"/>
+        </w:rPr>
+        <w:t>assimetrica</w:t>
+      </w:r>
+      <w:proofErr w:type="spellEnd"/>
+      <w:r>
+        <w:rPr>
+          <w:rStyle w:val="Enfasiintensa"/>
+          <w:color w:val="262626" w:themeColor="text1" w:themeTint="D9"/>
+        </w:rPr>
+        <w:t xml:space="preserve"> nel modo inverso:</w:t>
+      </w:r>
+    </w:p>
+    <w:p>
+      <w:pPr>
+        <w:pStyle w:val="Paragrafoelenco"/>
+        <w:numPr>
+          <w:ilvl w:val="0"/>
+          <w:numId w:val="2"/>
+        </w:numPr>
+        <w:rPr>
+          <w:rStyle w:val="Enfasiintensa"/>
+          <w:color w:val="262626" w:themeColor="text1" w:themeTint="D9"/>
+        </w:rPr>
+      </w:pPr>
+      <w:r>
+        <w:rPr>
+          <w:rStyle w:val="Enfasiintensa"/>
+          <w:color w:val="262626" w:themeColor="text1" w:themeTint="D9"/>
+        </w:rPr>
+        <w:t xml:space="preserve">L’algoritmo di </w:t>
+      </w:r>
+      <w:proofErr w:type="gramStart"/>
+      <w:r>
+        <w:rPr>
+          <w:rStyle w:val="Enfasiintensa"/>
+          <w:color w:val="262626" w:themeColor="text1" w:themeTint="D9"/>
+        </w:rPr>
+        <w:t>cifratura  diventa</w:t>
+      </w:r>
+      <w:proofErr w:type="gramEnd"/>
+      <w:r>
+        <w:rPr>
+          <w:rStyle w:val="Enfasiintensa"/>
+          <w:color w:val="262626" w:themeColor="text1" w:themeTint="D9"/>
+        </w:rPr>
+        <w:t xml:space="preserve"> l’algoritmo di verifica</w:t>
+      </w:r>
+    </w:p>
+    <w:p>
+      <w:pPr>
+        <w:pStyle w:val="Paragrafoelenco"/>
+        <w:numPr>
+          <w:ilvl w:val="0"/>
+          <w:numId w:val="2"/>
+        </w:numPr>
+        <w:rPr>
+          <w:rStyle w:val="Enfasiintensa"/>
+          <w:color w:val="262626" w:themeColor="text1" w:themeTint="D9"/>
+        </w:rPr>
+      </w:pPr>
+      <w:r>
+        <w:rPr>
+          <w:rStyle w:val="Enfasiintensa"/>
+          <w:color w:val="262626" w:themeColor="text1" w:themeTint="D9"/>
+        </w:rPr>
+        <w:t xml:space="preserve">L’algoritmo di </w:t>
+      </w:r>
+      <w:proofErr w:type="spellStart"/>
+      <w:r>
+        <w:rPr>
+          <w:rStyle w:val="Enfasiintensa"/>
+          <w:color w:val="262626" w:themeColor="text1" w:themeTint="D9"/>
+        </w:rPr>
+        <w:t>decrifratura</w:t>
+      </w:r>
+      <w:proofErr w:type="spellEnd"/>
+      <w:r>
+        <w:rPr>
+          <w:rStyle w:val="Enfasiintensa"/>
+          <w:color w:val="262626" w:themeColor="text1" w:themeTint="D9"/>
+        </w:rPr>
+        <w:t xml:space="preserve"> diventa l’algoritmo di firma</w:t>
+      </w:r>
+    </w:p>
+    <w:p>
+      <w:pPr>
+        <w:rPr>
+          <w:rStyle w:val="Enfasiintensa"/>
+          <w:color w:val="262626" w:themeColor="text1" w:themeTint="D9"/>
+        </w:rPr>
+      </w:pPr>
+    </w:p>
+    <w:p>
+      <w:pPr>
+        <w:rPr>
+          <w:rStyle w:val="Enfasiintensa"/>
+          <w:color w:val="262626" w:themeColor="text1" w:themeTint="D9"/>
+        </w:rPr>
+      </w:pPr>
+      <w:r>
+        <w:rPr>
+          <w:rStyle w:val="Enfasiintensa"/>
+          <w:color w:val="262626" w:themeColor="text1" w:themeTint="D9"/>
+        </w:rPr>
+        <w:t>Però firmare l’intero documento può diventare oneroso, si firma quindi solo l’</w:t>
+      </w:r>
+      <w:r>
+        <w:rPr>
+          <w:rStyle w:val="Enfasiintensa"/>
+          <w:color w:val="262626" w:themeColor="text1" w:themeTint="D9"/>
+        </w:rPr>
+        <w:t xml:space="preserve">HASH del documento. Anche in questo modo non è garantito che se un utente si dichiara che è Bob vuol dire che sia Bob. Per ovviare a ciò </w:t>
+      </w:r>
+      <w:r>
+        <w:rPr>
+          <w:rStyle w:val="Enfasiintensa"/>
+          <w:color w:val="262626" w:themeColor="text1" w:themeTint="D9"/>
+        </w:rPr>
+        <w:t>esistono i certificati digitali rilasciati da una CA.</w:t>
+      </w:r>
+    </w:p>
+    <w:p>
+      <w:pPr>
+        <w:rPr>
+          <w:rStyle w:val="Enfasiintensa"/>
+          <w:color w:val="262626" w:themeColor="text1" w:themeTint="D9"/>
+        </w:rPr>
+      </w:pPr>
+    </w:p>
+    <w:p>
+      <w:pPr>
+        <w:pStyle w:val="Nessunaspaziatura"/>
+        <w:rPr>
+          <w:rStyle w:val="Enfasiintensa"/>
+          <w:b/>
+          <w:color w:val="000000" w:themeColor="text1"/>
+          <w14:textFill>
+            <w14:solidFill>
+              <w14:schemeClr w14:val="tx1">
+                <w14:lumMod w14:val="25000"/>
+                <w14:lumMod w14:val="85000"/>
+                <w14:lumOff w14:val="15000"/>
+              </w14:schemeClr>
+            </w14:solidFill>
+          </w14:textFill>
+        </w:rPr>
+      </w:pPr>
+      <w:r>
+        <w:rPr>
+          <w:rStyle w:val="Enfasiintensa"/>
+          <w:highlight w:val="magenta"/>
+        </w:rPr>
+        <w:t>D:</w:t>
+      </w:r>
+      <w:r>
+        <w:rPr>
+          <w:color w:val="FFFFFF" w:themeColor="background1"/>
+        </w:rPr>
+        <w:t xml:space="preserve"> </w:t>
+      </w:r>
+      <w:r>
+        <w:rPr>
+          <w:b/>
+          <w:color w:val="000000" w:themeColor="text1"/>
+          <w14:textFill>
+            <w14:solidFill>
+              <w14:schemeClr w14:val="tx1">
+                <w14:lumMod w14:val="25000"/>
+                <w14:lumMod w14:val="85000"/>
+                <w14:lumOff w14:val="15000"/>
+              </w14:schemeClr>
+            </w14:solidFill>
+          </w14:textFill>
+        </w:rPr>
+        <w:t>Si spieghi cosa si intende per Access Control List, specificando dove sono memorizzate le informazioni e come vengono utilizzate. (4</w:t>
+      </w:r>
+      <w:r>
+        <w:rPr>
+          <w:b/>
+          <w:color w:val="000000" w:themeColor="text1"/>
+          <w14:textFill>
+            <w14:solidFill>
+              <w14:schemeClr w14:val="tx1">
+                <w14:lumMod w14:val="25000"/>
+                <w14:lumMod w14:val="85000"/>
+                <w14:lumOff w14:val="15000"/>
+              </w14:schemeClr>
+            </w14:solidFill>
+          </w14:textFill>
+        </w:rPr>
+        <w:t>pt)</w:t>
+      </w:r>
+    </w:p>
+    <w:p>
+      <w:pPr>
+        <w:rPr>
+          <w:rStyle w:val="Enfasiintensa"/>
+          <w:color w:val="262626" w:themeColor="text1" w:themeTint="D9"/>
+        </w:rPr>
+      </w:pPr>
+      <w:r>
+        <w:rPr>
+          <w:rStyle w:val="Enfasiintensa"/>
+          <w:color w:val="262626" w:themeColor="text1" w:themeTint="D9"/>
+        </w:rPr>
+        <w:t xml:space="preserve">Le ACL sono un servizio per il controllo degli accessi, esse mantengono una matrice di controllo (precedentemente salvata con righe x soggetti e colonne x oggetti e il contenuto sono i permessi), viene salvata per colonne e ciascuna risorsa viene memorizzata con la lista dei soggetti che possono interagire </w:t>
+      </w:r>
+      <w:proofErr w:type="spellStart"/>
+      <w:r>
+        <w:rPr>
+          <w:rStyle w:val="Enfasiintensa"/>
+          <w:color w:val="262626" w:themeColor="text1" w:themeTint="D9"/>
+        </w:rPr>
+        <w:t>conessa</w:t>
+      </w:r>
+      <w:proofErr w:type="spellEnd"/>
+      <w:r>
+        <w:rPr>
+          <w:rStyle w:val="Enfasiintensa"/>
+          <w:color w:val="262626" w:themeColor="text1" w:themeTint="D9"/>
+        </w:rPr>
+        <w:t xml:space="preserve"> (ad esempio il file </w:t>
+      </w:r>
+      <w:proofErr w:type="spellStart"/>
+      <w:r>
+        <w:rPr>
+          <w:rStyle w:val="Enfasiintensa"/>
+          <w:color w:val="262626" w:themeColor="text1" w:themeTint="D9"/>
+        </w:rPr>
+        <w:t>system</w:t>
+      </w:r>
+      <w:proofErr w:type="spellEnd"/>
+      <w:r>
+        <w:rPr>
+          <w:rStyle w:val="Enfasiintensa"/>
+          <w:color w:val="262626" w:themeColor="text1" w:themeTint="D9"/>
+        </w:rPr>
+        <w:t xml:space="preserve"> di </w:t>
+      </w:r>
+      <w:proofErr w:type="spellStart"/>
+      <w:r>
+        <w:rPr>
+          <w:rStyle w:val="Enfasiintensa"/>
+          <w:color w:val="262626" w:themeColor="text1" w:themeTint="D9"/>
+        </w:rPr>
+        <w:t>unix</w:t>
+      </w:r>
+      <w:proofErr w:type="spellEnd"/>
+      <w:r>
+        <w:rPr>
+          <w:rStyle w:val="Enfasiintensa"/>
+          <w:color w:val="262626" w:themeColor="text1" w:themeTint="D9"/>
+        </w:rPr>
+        <w:t xml:space="preserve">). </w:t>
+      </w:r>
+    </w:p>
+    <w:p>
+      <w:pPr>
+        <w:rPr>
+          <w:rStyle w:val="Enfasiintensa"/>
+          <w:color w:val="262626" w:themeColor="text1" w:themeTint="D9"/>
+        </w:rPr>
+      </w:pPr>
+      <w:r>
+        <w:rPr>
+          <w:rStyle w:val="Enfasiintensa"/>
+          <w:color w:val="262626" w:themeColor="text1" w:themeTint="D9"/>
+        </w:rPr>
+        <w:t>Le ACL sono adatte in un contesto in cui la protezione è rivolta ai dati, perché è semplice per gestire gli accessi di un oggetto.</w:t>
+      </w:r>
+    </w:p>
+    <w:p>
+      <w:pPr>
+        <w:rPr>
+          <w:rStyle w:val="Enfasiintensa"/>
+          <w:color w:val="262626" w:themeColor="text1" w:themeTint="D9"/>
+        </w:rPr>
+      </w:pPr>
+      <w:r>
+        <w:rPr>
+          <w:rStyle w:val="Enfasiintensa"/>
+          <w:color w:val="262626" w:themeColor="text1" w:themeTint="D9"/>
+        </w:rPr>
+        <w:t xml:space="preserve">Invece, le ACL, </w:t>
+      </w:r>
+      <w:r>
+        <w:rPr>
+          <w:rStyle w:val="Enfasiintensa"/>
+          <w:color w:val="262626" w:themeColor="text1" w:themeTint="D9"/>
+        </w:rPr>
+        <w:t>non sono adatte se voglio gestire centralmente i dati e introdurre anche meccanismi di delega.</w:t>
+      </w:r>
+      <w:r>
+        <w:rPr>
+          <w:rStyle w:val="Enfasiintensa"/>
+          <w:color w:val="262626" w:themeColor="text1" w:themeTint="D9"/>
+        </w:rPr>
+        <w:br w:type="page"/>
+      </w:r>
+    </w:p>
+    <w:p>
+      <w:r>
+        <w:rPr>
+          <w:highlight w:val="green"/>
+        </w:rPr>
+        <w:lastRenderedPageBreak/>
+        <w:t xml:space="preserve">Esame </w:t>
+      </w:r>
+      <w:r>
+        <w:rPr>
+          <w:highlight w:val="green"/>
+        </w:rPr>
+        <w:t>26</w:t>
+      </w:r>
+      <w:r>
+        <w:rPr>
+          <w:highlight w:val="green"/>
+        </w:rPr>
+        <w:t xml:space="preserve"> </w:t>
+      </w:r>
+      <w:proofErr w:type="gramStart"/>
+      <w:r>
+        <w:rPr>
+          <w:highlight w:val="green"/>
+        </w:rPr>
+        <w:t>Settembre</w:t>
+      </w:r>
+      <w:proofErr w:type="gramEnd"/>
+      <w:r>
+        <w:rPr>
+          <w:highlight w:val="green"/>
+        </w:rPr>
+        <w:t xml:space="preserve"> 20</w:t>
+      </w:r>
+      <w:r>
+        <w:rPr>
+          <w:highlight w:val="green"/>
+        </w:rPr>
+        <w:t>17</w:t>
+      </w:r>
+    </w:p>
+    <w:p>
+      <w:pPr>
+        <w:rPr>
+          <w:rStyle w:val="Enfasiintensa"/>
+          <w:color w:val="262626" w:themeColor="text1" w:themeTint="D9"/>
+        </w:rPr>
+      </w:pPr>
+    </w:p>
+    <w:p>
+      <w:pPr>
+        <w:pStyle w:val="Nessunaspaziatura"/>
+        <w:rPr>
+          <w:b/>
+          <w:color w:val="000000" w:themeColor="text1"/>
+          <w14:textFill>
+            <w14:solidFill>
+              <w14:schemeClr w14:val="tx1">
+                <w14:lumMod w14:val="25000"/>
+                <w14:lumMod w14:val="85000"/>
+                <w14:lumOff w14:val="15000"/>
+              </w14:schemeClr>
+            </w14:solidFill>
+          </w14:textFill>
+        </w:rPr>
+      </w:pPr>
+      <w:r>
+        <w:rPr>
+          <w:rStyle w:val="Enfasiintensa"/>
+          <w:highlight w:val="magenta"/>
+        </w:rPr>
+        <w:t>D:</w:t>
+      </w:r>
+      <w:r>
+        <w:rPr>
+          <w:color w:val="FFFFFF" w:themeColor="background1"/>
+        </w:rPr>
+        <w:t xml:space="preserve"> </w:t>
+      </w:r>
+      <w:r>
+        <w:rPr>
+          <w:b/>
+          <w:color w:val="000000" w:themeColor="text1"/>
+          <w14:textFill>
+            <w14:solidFill>
+              <w14:schemeClr w14:val="tx1">
+                <w14:lumMod w14:val="25000"/>
+                <w14:lumMod w14:val="85000"/>
+                <w14:lumOff w14:val="15000"/>
+              </w14:schemeClr>
+            </w14:solidFill>
+          </w14:textFill>
+        </w:rPr>
+        <w:t>Spiegare come funziona un bridge/</w:t>
+      </w:r>
+      <w:proofErr w:type="spellStart"/>
+      <w:r>
+        <w:rPr>
+          <w:b/>
+          <w:color w:val="000000" w:themeColor="text1"/>
+          <w14:textFill>
+            <w14:solidFill>
+              <w14:schemeClr w14:val="tx1">
+                <w14:lumMod w14:val="25000"/>
+                <w14:lumMod w14:val="85000"/>
+                <w14:lumOff w14:val="15000"/>
+              </w14:schemeClr>
+            </w14:solidFill>
+          </w14:textFill>
+        </w:rPr>
+        <w:t>switch</w:t>
+      </w:r>
+      <w:proofErr w:type="spellEnd"/>
+      <w:r>
+        <w:rPr>
+          <w:b/>
+          <w:color w:val="000000" w:themeColor="text1"/>
+          <w14:textFill>
+            <w14:solidFill>
+              <w14:schemeClr w14:val="tx1">
+                <w14:lumMod w14:val="25000"/>
+                <w14:lumMod w14:val="85000"/>
+                <w14:lumOff w14:val="15000"/>
+              </w14:schemeClr>
+            </w14:solidFill>
+          </w14:textFill>
+        </w:rPr>
+        <w:t xml:space="preserve"> (2</w:t>
+      </w:r>
+      <w:r>
+        <w:rPr>
+          <w:b/>
+          <w:color w:val="000000" w:themeColor="text1"/>
+          <w14:textFill>
+            <w14:solidFill>
+              <w14:schemeClr w14:val="tx1">
+                <w14:lumMod w14:val="25000"/>
+                <w14:lumMod w14:val="85000"/>
+                <w14:lumOff w14:val="15000"/>
+              </w14:schemeClr>
+            </w14:solidFill>
+          </w14:textFill>
+        </w:rPr>
+        <w:t>pt)</w:t>
+      </w:r>
+    </w:p>
+    <w:p>
+      <w:pPr>
+        <w:pStyle w:val="Nessunaspaziatura"/>
+        <w:rPr>
+          <w:rStyle w:val="Enfasiintensa"/>
+          <w:b/>
+          <w:color w:val="000000" w:themeColor="text1"/>
+          <w14:textFill>
+            <w14:solidFill>
+              <w14:schemeClr w14:val="tx1">
+                <w14:lumMod w14:val="25000"/>
+                <w14:lumMod w14:val="85000"/>
+                <w14:lumOff w14:val="15000"/>
+              </w14:schemeClr>
+            </w14:solidFill>
+          </w14:textFill>
+        </w:rPr>
+      </w:pPr>
+    </w:p>
+    <w:p>
+      <w:pPr>
+        <w:rPr>
+          <w:rStyle w:val="Enfasiintensa"/>
+          <w:color w:val="262626" w:themeColor="text1" w:themeTint="D9"/>
+        </w:rPr>
+      </w:pPr>
+      <w:r>
+        <w:rPr>
+          <w:rStyle w:val="Enfasiintensa"/>
+          <w:color w:val="262626" w:themeColor="text1" w:themeTint="D9"/>
+        </w:rPr>
+        <w:t xml:space="preserve">Lo </w:t>
+      </w:r>
+      <w:proofErr w:type="spellStart"/>
+      <w:r>
+        <w:rPr>
+          <w:rStyle w:val="Enfasiintensa"/>
+          <w:color w:val="262626" w:themeColor="text1" w:themeTint="D9"/>
+        </w:rPr>
+        <w:t>switch</w:t>
+      </w:r>
+      <w:proofErr w:type="spellEnd"/>
+      <w:r>
+        <w:rPr>
+          <w:rStyle w:val="Enfasiintensa"/>
+          <w:color w:val="262626" w:themeColor="text1" w:themeTint="D9"/>
+        </w:rPr>
+        <w:t xml:space="preserve">/bridge </w:t>
+      </w:r>
+      <w:proofErr w:type="gramStart"/>
+      <w:r>
+        <w:rPr>
+          <w:rStyle w:val="Enfasiintensa"/>
+          <w:color w:val="262626" w:themeColor="text1" w:themeTint="D9"/>
+        </w:rPr>
+        <w:t>permettono</w:t>
+      </w:r>
+      <w:proofErr w:type="gramEnd"/>
+      <w:r>
+        <w:rPr>
+          <w:rStyle w:val="Enfasiintensa"/>
+          <w:color w:val="262626" w:themeColor="text1" w:themeTint="D9"/>
+        </w:rPr>
+        <w:t xml:space="preserve"> la comunicazione tra le loro porte (tramite </w:t>
+      </w:r>
+      <w:proofErr w:type="spellStart"/>
+      <w:r>
+        <w:rPr>
+          <w:rStyle w:val="Enfasiintensa"/>
+          <w:color w:val="262626" w:themeColor="text1" w:themeTint="D9"/>
+        </w:rPr>
+        <w:t>store&amp;forward</w:t>
+      </w:r>
+      <w:proofErr w:type="spellEnd"/>
+      <w:r>
+        <w:rPr>
+          <w:rStyle w:val="Enfasiintensa"/>
+          <w:color w:val="262626" w:themeColor="text1" w:themeTint="D9"/>
+        </w:rPr>
+        <w:t xml:space="preserve">). Eliminano le PDU errate e in collisione e utilizzano degli algoritmi (come </w:t>
+      </w:r>
+      <w:proofErr w:type="spellStart"/>
+      <w:r>
+        <w:rPr>
+          <w:rStyle w:val="Enfasiintensa"/>
+          <w:color w:val="262626" w:themeColor="text1" w:themeTint="D9"/>
+        </w:rPr>
+        <w:t>selecvite</w:t>
+      </w:r>
+      <w:proofErr w:type="spellEnd"/>
+      <w:r>
+        <w:rPr>
+          <w:rStyle w:val="Enfasiintensa"/>
+          <w:color w:val="262626" w:themeColor="text1" w:themeTint="D9"/>
+        </w:rPr>
+        <w:t xml:space="preserve"> </w:t>
+      </w:r>
+      <w:proofErr w:type="spellStart"/>
+      <w:r>
+        <w:rPr>
+          <w:rStyle w:val="Enfasiintensa"/>
+          <w:color w:val="262626" w:themeColor="text1" w:themeTint="D9"/>
+        </w:rPr>
+        <w:t>flooding</w:t>
+      </w:r>
+      <w:proofErr w:type="spellEnd"/>
+      <w:r>
+        <w:rPr>
+          <w:rStyle w:val="Enfasiintensa"/>
+          <w:color w:val="262626" w:themeColor="text1" w:themeTint="D9"/>
+        </w:rPr>
+        <w:t xml:space="preserve"> e </w:t>
+      </w:r>
+      <w:proofErr w:type="spellStart"/>
+      <w:r>
+        <w:rPr>
+          <w:rStyle w:val="Enfasiintensa"/>
+          <w:color w:val="262626" w:themeColor="text1" w:themeTint="D9"/>
+        </w:rPr>
+        <w:t>learning</w:t>
+      </w:r>
+      <w:proofErr w:type="spellEnd"/>
+      <w:r>
+        <w:rPr>
+          <w:rStyle w:val="Enfasiintensa"/>
+          <w:color w:val="262626" w:themeColor="text1" w:themeTint="D9"/>
+        </w:rPr>
+        <w:t>) per gestire e salvare come indirizzare le PDU tra le loro porte.</w:t>
+      </w:r>
+    </w:p>
+    <w:p>
+      <w:pPr>
+        <w:rPr>
+          <w:rStyle w:val="Enfasiintensa"/>
+          <w:color w:val="262626" w:themeColor="text1" w:themeTint="D9"/>
+        </w:rPr>
+      </w:pPr>
+      <w:r>
+        <w:rPr>
+          <w:rStyle w:val="Enfasiintensa"/>
+          <w:color w:val="262626" w:themeColor="text1" w:themeTint="D9"/>
+        </w:rPr>
+        <w:t xml:space="preserve">Lo </w:t>
+      </w:r>
+      <w:proofErr w:type="spellStart"/>
+      <w:r>
+        <w:rPr>
+          <w:rStyle w:val="Enfasiintensa"/>
+          <w:color w:val="262626" w:themeColor="text1" w:themeTint="D9"/>
+        </w:rPr>
+        <w:t>switch</w:t>
+      </w:r>
+      <w:proofErr w:type="spellEnd"/>
+      <w:r>
+        <w:rPr>
+          <w:rStyle w:val="Enfasiintensa"/>
+          <w:color w:val="262626" w:themeColor="text1" w:themeTint="D9"/>
+        </w:rPr>
+        <w:t xml:space="preserve"> spezza il dominio di collisione ma non di broadcast/</w:t>
+      </w:r>
+      <w:proofErr w:type="spellStart"/>
+      <w:r>
+        <w:rPr>
+          <w:rStyle w:val="Enfasiintensa"/>
+          <w:color w:val="262626" w:themeColor="text1" w:themeTint="D9"/>
+        </w:rPr>
+        <w:t>multicast</w:t>
+      </w:r>
+      <w:proofErr w:type="spellEnd"/>
+      <w:r>
+        <w:rPr>
+          <w:rStyle w:val="Enfasiintensa"/>
+          <w:color w:val="262626" w:themeColor="text1" w:themeTint="D9"/>
+        </w:rPr>
+        <w:t>.</w:t>
+      </w:r>
+    </w:p>
+    <w:p>
+      <w:pPr>
+        <w:rPr>
+          <w:rStyle w:val="Enfasiintensa"/>
+          <w:color w:val="262626" w:themeColor="text1" w:themeTint="D9"/>
+        </w:rPr>
+      </w:pPr>
+    </w:p>
+    <w:p>
+      <w:pPr>
+        <w:pStyle w:val="Nessunaspaziatura"/>
+        <w:rPr>
+          <w:b/>
+          <w:color w:val="000000" w:themeColor="text1"/>
+          <w14:textFill>
+            <w14:solidFill>
+              <w14:schemeClr w14:val="tx1">
+                <w14:lumMod w14:val="25000"/>
+                <w14:lumMod w14:val="85000"/>
+                <w14:lumOff w14:val="15000"/>
+              </w14:schemeClr>
+            </w14:solidFill>
+          </w14:textFill>
+        </w:rPr>
+      </w:pPr>
+      <w:r>
+        <w:rPr>
+          <w:rStyle w:val="Enfasiintensa"/>
+          <w:highlight w:val="magenta"/>
+        </w:rPr>
+        <w:t>D:</w:t>
+      </w:r>
+      <w:r>
+        <w:rPr>
+          <w:color w:val="FFFFFF" w:themeColor="background1"/>
+        </w:rPr>
+        <w:t xml:space="preserve"> </w:t>
+      </w:r>
+      <w:r>
+        <w:rPr>
+          <w:b/>
+          <w:color w:val="000000" w:themeColor="text1"/>
+          <w14:textFill>
+            <w14:solidFill>
+              <w14:schemeClr w14:val="tx1">
+                <w14:lumMod w14:val="25000"/>
+                <w14:lumMod w14:val="85000"/>
+                <w14:lumOff w14:val="15000"/>
+              </w14:schemeClr>
+            </w14:solidFill>
+          </w14:textFill>
+        </w:rPr>
+        <w:t>Che cos’è e come funziona e a cosa serve una Virtual LAN?</w:t>
+      </w:r>
+      <w:r>
+        <w:rPr>
+          <w:b/>
+          <w:color w:val="000000" w:themeColor="text1"/>
+          <w14:textFill>
+            <w14:solidFill>
+              <w14:schemeClr w14:val="tx1">
+                <w14:lumMod w14:val="25000"/>
+                <w14:lumMod w14:val="85000"/>
+                <w14:lumOff w14:val="15000"/>
+              </w14:schemeClr>
+            </w14:solidFill>
+          </w14:textFill>
+        </w:rPr>
+        <w:t xml:space="preserve"> (2</w:t>
+      </w:r>
+      <w:r>
+        <w:rPr>
+          <w:b/>
+          <w:color w:val="000000" w:themeColor="text1"/>
+          <w14:textFill>
+            <w14:solidFill>
+              <w14:schemeClr w14:val="tx1">
+                <w14:lumMod w14:val="25000"/>
+                <w14:lumMod w14:val="85000"/>
+                <w14:lumOff w14:val="15000"/>
+              </w14:schemeClr>
+            </w14:solidFill>
+          </w14:textFill>
+        </w:rPr>
+        <w:t>pt)</w:t>
+      </w:r>
+    </w:p>
+    <w:p>
+      <w:pPr>
+        <w:pStyle w:val="Nessunaspaziatura"/>
+        <w:rPr>
+          <w:rStyle w:val="Enfasiintensa"/>
+          <w:b/>
+          <w:color w:val="000000" w:themeColor="text1"/>
+          <w14:textFill>
+            <w14:solidFill>
+              <w14:schemeClr w14:val="tx1">
+                <w14:lumMod w14:val="25000"/>
+                <w14:lumMod w14:val="85000"/>
+                <w14:lumOff w14:val="15000"/>
+              </w14:schemeClr>
+            </w14:solidFill>
+          </w14:textFill>
+        </w:rPr>
+      </w:pPr>
+    </w:p>
+    <w:p>
+      <w:pPr>
+        <w:rPr>
+          <w:rStyle w:val="Enfasiintensa"/>
+          <w:color w:val="262626" w:themeColor="text1" w:themeTint="D9"/>
+        </w:rPr>
+      </w:pPr>
+      <w:r>
+        <w:rPr>
+          <w:rStyle w:val="Enfasiintensa"/>
+          <w:color w:val="262626" w:themeColor="text1" w:themeTint="D9"/>
+        </w:rPr>
+        <w:t xml:space="preserve">Gli </w:t>
+      </w:r>
+      <w:proofErr w:type="spellStart"/>
+      <w:r>
+        <w:rPr>
+          <w:rStyle w:val="Enfasiintensa"/>
+          <w:color w:val="262626" w:themeColor="text1" w:themeTint="D9"/>
+        </w:rPr>
+        <w:t>switch</w:t>
+      </w:r>
+      <w:proofErr w:type="spellEnd"/>
+      <w:r>
+        <w:rPr>
+          <w:rStyle w:val="Enfasiintensa"/>
+          <w:color w:val="262626" w:themeColor="text1" w:themeTint="D9"/>
+        </w:rPr>
+        <w:t xml:space="preserve">/bridge separano i domini di collisione ma non di broadcast e </w:t>
+      </w:r>
+      <w:proofErr w:type="spellStart"/>
+      <w:r>
+        <w:rPr>
+          <w:rStyle w:val="Enfasiintensa"/>
+          <w:color w:val="262626" w:themeColor="text1" w:themeTint="D9"/>
+        </w:rPr>
+        <w:t>multicast</w:t>
+      </w:r>
+      <w:proofErr w:type="spellEnd"/>
+      <w:r>
+        <w:rPr>
+          <w:rStyle w:val="Enfasiintensa"/>
+          <w:color w:val="262626" w:themeColor="text1" w:themeTint="D9"/>
+        </w:rPr>
+        <w:t xml:space="preserve"> e servizi come ARP possono generare traffico di rete saturando la banda. </w:t>
+      </w:r>
+      <w:proofErr w:type="gramStart"/>
+      <w:r>
+        <w:rPr>
+          <w:rStyle w:val="Enfasiintensa"/>
+          <w:color w:val="262626" w:themeColor="text1" w:themeTint="D9"/>
+        </w:rPr>
+        <w:t>Inoltre</w:t>
+      </w:r>
+      <w:proofErr w:type="gramEnd"/>
+      <w:r>
+        <w:rPr>
+          <w:rStyle w:val="Enfasiintensa"/>
+          <w:color w:val="262626" w:themeColor="text1" w:themeTint="D9"/>
+        </w:rPr>
+        <w:t xml:space="preserve"> si possono avere problemi di attacchi di tipo </w:t>
+      </w:r>
+      <w:proofErr w:type="spellStart"/>
+      <w:r>
+        <w:rPr>
+          <w:rStyle w:val="Enfasiintensa"/>
+          <w:color w:val="262626" w:themeColor="text1" w:themeTint="D9"/>
+        </w:rPr>
+        <w:t>poisoning</w:t>
+      </w:r>
+      <w:proofErr w:type="spellEnd"/>
+      <w:r>
+        <w:rPr>
+          <w:rStyle w:val="Enfasiintensa"/>
+          <w:color w:val="262626" w:themeColor="text1" w:themeTint="D9"/>
+        </w:rPr>
+        <w:t xml:space="preserve"> e </w:t>
+      </w:r>
+      <w:proofErr w:type="spellStart"/>
+      <w:r>
+        <w:rPr>
+          <w:rStyle w:val="Enfasiintensa"/>
+          <w:color w:val="262626" w:themeColor="text1" w:themeTint="D9"/>
+        </w:rPr>
+        <w:t>flooding</w:t>
+      </w:r>
+      <w:proofErr w:type="spellEnd"/>
+      <w:r>
+        <w:rPr>
+          <w:rStyle w:val="Enfasiintensa"/>
+          <w:color w:val="262626" w:themeColor="text1" w:themeTint="D9"/>
+        </w:rPr>
+        <w:t>.</w:t>
+      </w:r>
+    </w:p>
+    <w:p>
+      <w:pPr>
+        <w:rPr>
+          <w:rStyle w:val="Enfasiintensa"/>
+          <w:color w:val="262626" w:themeColor="text1" w:themeTint="D9"/>
+        </w:rPr>
+      </w:pPr>
+      <w:r>
+        <w:rPr>
+          <w:rStyle w:val="Enfasiintensa"/>
+          <w:color w:val="262626" w:themeColor="text1" w:themeTint="D9"/>
+        </w:rPr>
+        <w:t xml:space="preserve">Una soluzione a ciò è suddividere la </w:t>
+      </w:r>
+      <w:proofErr w:type="spellStart"/>
+      <w:r>
+        <w:rPr>
+          <w:rStyle w:val="Enfasiintensa"/>
+          <w:color w:val="262626" w:themeColor="text1" w:themeTint="D9"/>
+        </w:rPr>
+        <w:t>lan</w:t>
+      </w:r>
+      <w:proofErr w:type="spellEnd"/>
+      <w:r>
+        <w:rPr>
+          <w:rStyle w:val="Enfasiintensa"/>
+          <w:color w:val="262626" w:themeColor="text1" w:themeTint="D9"/>
+        </w:rPr>
+        <w:t xml:space="preserve"> in tante </w:t>
+      </w:r>
+      <w:proofErr w:type="spellStart"/>
+      <w:r>
+        <w:rPr>
+          <w:rStyle w:val="Enfasiintensa"/>
+          <w:color w:val="262626" w:themeColor="text1" w:themeTint="D9"/>
+        </w:rPr>
+        <w:t>lan</w:t>
+      </w:r>
+      <w:proofErr w:type="spellEnd"/>
+      <w:r>
+        <w:rPr>
+          <w:rStyle w:val="Enfasiintensa"/>
+          <w:color w:val="262626" w:themeColor="text1" w:themeTint="D9"/>
+        </w:rPr>
+        <w:t xml:space="preserve"> collegate a un router IP. </w:t>
+      </w:r>
+    </w:p>
+    <w:p>
+      <w:pPr>
+        <w:rPr>
+          <w:rStyle w:val="Enfasiintensa"/>
+          <w:color w:val="262626" w:themeColor="text1" w:themeTint="D9"/>
+        </w:rPr>
+      </w:pPr>
+      <w:r>
+        <w:rPr>
+          <w:rStyle w:val="Enfasiintensa"/>
+          <w:color w:val="262626" w:themeColor="text1" w:themeTint="D9"/>
+        </w:rPr>
+        <w:t xml:space="preserve">Posso avere diverse </w:t>
+      </w:r>
+      <w:proofErr w:type="spellStart"/>
+      <w:r>
+        <w:rPr>
+          <w:rStyle w:val="Enfasiintensa"/>
+          <w:color w:val="262626" w:themeColor="text1" w:themeTint="D9"/>
+        </w:rPr>
+        <w:t>lan</w:t>
+      </w:r>
+      <w:proofErr w:type="spellEnd"/>
+      <w:r>
+        <w:rPr>
+          <w:rStyle w:val="Enfasiintensa"/>
+          <w:color w:val="262626" w:themeColor="text1" w:themeTint="D9"/>
+        </w:rPr>
+        <w:t xml:space="preserve"> collegate allo stesso </w:t>
+      </w:r>
+      <w:proofErr w:type="spellStart"/>
+      <w:r>
+        <w:rPr>
+          <w:rStyle w:val="Enfasiintensa"/>
+          <w:color w:val="262626" w:themeColor="text1" w:themeTint="D9"/>
+        </w:rPr>
+        <w:t>switch</w:t>
+      </w:r>
+      <w:proofErr w:type="spellEnd"/>
+      <w:r>
+        <w:rPr>
+          <w:rStyle w:val="Enfasiintensa"/>
+          <w:color w:val="262626" w:themeColor="text1" w:themeTint="D9"/>
+        </w:rPr>
+        <w:t>, poiché l’</w:t>
+      </w:r>
+      <w:proofErr w:type="spellStart"/>
+      <w:r>
+        <w:rPr>
+          <w:rStyle w:val="Enfasiintensa"/>
+          <w:color w:val="262626" w:themeColor="text1" w:themeTint="D9"/>
+        </w:rPr>
+        <w:t>admin</w:t>
+      </w:r>
+      <w:proofErr w:type="spellEnd"/>
+      <w:r>
+        <w:rPr>
+          <w:rStyle w:val="Enfasiintensa"/>
+          <w:color w:val="262626" w:themeColor="text1" w:themeTint="D9"/>
+        </w:rPr>
+        <w:t xml:space="preserve"> di rete può assegnare ogni </w:t>
+      </w:r>
+      <w:proofErr w:type="spellStart"/>
+      <w:r>
+        <w:rPr>
+          <w:rStyle w:val="Enfasiintensa"/>
+          <w:color w:val="262626" w:themeColor="text1" w:themeTint="D9"/>
+        </w:rPr>
+        <w:t>lan</w:t>
+      </w:r>
+      <w:proofErr w:type="spellEnd"/>
+      <w:r>
+        <w:rPr>
+          <w:rStyle w:val="Enfasiintensa"/>
+          <w:color w:val="262626" w:themeColor="text1" w:themeTint="D9"/>
+        </w:rPr>
+        <w:t xml:space="preserve"> alla porta dello </w:t>
+      </w:r>
+      <w:proofErr w:type="spellStart"/>
+      <w:r>
+        <w:rPr>
+          <w:rStyle w:val="Enfasiintensa"/>
+          <w:color w:val="262626" w:themeColor="text1" w:themeTint="D9"/>
+        </w:rPr>
+        <w:t>switch</w:t>
+      </w:r>
+      <w:proofErr w:type="spellEnd"/>
+      <w:r>
+        <w:rPr>
+          <w:rStyle w:val="Enfasiintensa"/>
+          <w:color w:val="262626" w:themeColor="text1" w:themeTint="D9"/>
+        </w:rPr>
+        <w:t xml:space="preserve"> e l’assegnazione è facile e veloce via </w:t>
+      </w:r>
+      <w:proofErr w:type="spellStart"/>
+      <w:r>
+        <w:rPr>
+          <w:rStyle w:val="Enfasiintensa"/>
+          <w:color w:val="262626" w:themeColor="text1" w:themeTint="D9"/>
+        </w:rPr>
+        <w:t>sw</w:t>
+      </w:r>
+      <w:proofErr w:type="spellEnd"/>
+      <w:r>
+        <w:rPr>
+          <w:rStyle w:val="Enfasiintensa"/>
+          <w:color w:val="262626" w:themeColor="text1" w:themeTint="D9"/>
+        </w:rPr>
+        <w:t>.</w:t>
+      </w:r>
+    </w:p>
+    <w:p>
+      <w:pPr>
+        <w:rPr>
+          <w:rStyle w:val="Enfasiintensa"/>
+          <w:color w:val="262626" w:themeColor="text1" w:themeTint="D9"/>
+        </w:rPr>
+      </w:pPr>
+      <w:r>
+        <w:rPr>
+          <w:rStyle w:val="Enfasiintensa"/>
+          <w:color w:val="262626" w:themeColor="text1" w:themeTint="D9"/>
+        </w:rPr>
+        <w:t xml:space="preserve">Per poter suddividere le </w:t>
+      </w:r>
+      <w:proofErr w:type="spellStart"/>
+      <w:r>
+        <w:rPr>
+          <w:rStyle w:val="Enfasiintensa"/>
+          <w:color w:val="262626" w:themeColor="text1" w:themeTint="D9"/>
+        </w:rPr>
+        <w:t>lan</w:t>
+      </w:r>
+      <w:proofErr w:type="spellEnd"/>
+      <w:r>
+        <w:rPr>
+          <w:rStyle w:val="Enfasiintensa"/>
+          <w:color w:val="262626" w:themeColor="text1" w:themeTint="D9"/>
+        </w:rPr>
+        <w:t xml:space="preserve"> è necessario scrivere un </w:t>
+      </w:r>
+      <w:proofErr w:type="spellStart"/>
+      <w:r>
+        <w:rPr>
+          <w:rStyle w:val="Enfasiintensa"/>
+          <w:color w:val="262626" w:themeColor="text1" w:themeTint="D9"/>
+        </w:rPr>
+        <w:t>lan</w:t>
+      </w:r>
+      <w:proofErr w:type="spellEnd"/>
+      <w:r>
+        <w:rPr>
+          <w:rStyle w:val="Enfasiintensa"/>
+          <w:color w:val="262626" w:themeColor="text1" w:themeTint="D9"/>
+        </w:rPr>
+        <w:t xml:space="preserve">-id nella trama ethernet (chiamato </w:t>
+      </w:r>
+      <w:proofErr w:type="spellStart"/>
+      <w:r>
+        <w:rPr>
+          <w:rStyle w:val="Enfasiintensa"/>
+          <w:color w:val="262626" w:themeColor="text1" w:themeTint="D9"/>
+        </w:rPr>
+        <w:t>tag</w:t>
+      </w:r>
+      <w:proofErr w:type="spellEnd"/>
+      <w:r>
+        <w:rPr>
+          <w:rStyle w:val="Enfasiintensa"/>
+          <w:color w:val="262626" w:themeColor="text1" w:themeTint="D9"/>
+        </w:rPr>
+        <w:t>)</w:t>
+      </w:r>
+    </w:p>
+    <w:p>
+      <w:pPr>
+        <w:rPr>
+          <w:rStyle w:val="Enfasiintensa"/>
+          <w:color w:val="262626" w:themeColor="text1" w:themeTint="D9"/>
+        </w:rPr>
+      </w:pPr>
+    </w:p>
+    <w:p>
+      <w:pPr>
+        <w:pStyle w:val="Nessunaspaziatura"/>
+        <w:rPr>
+          <w:b/>
+          <w:color w:val="000000" w:themeColor="text1"/>
+          <w14:textFill>
+            <w14:solidFill>
+              <w14:schemeClr w14:val="tx1">
+                <w14:lumMod w14:val="25000"/>
+                <w14:lumMod w14:val="85000"/>
+                <w14:lumOff w14:val="15000"/>
+              </w14:schemeClr>
+            </w14:solidFill>
+          </w14:textFill>
+        </w:rPr>
+      </w:pPr>
+      <w:r>
+        <w:rPr>
+          <w:rStyle w:val="Enfasiintensa"/>
+          <w:highlight w:val="magenta"/>
+        </w:rPr>
+        <w:t>D:</w:t>
+      </w:r>
+      <w:r>
+        <w:rPr>
+          <w:color w:val="FFFFFF" w:themeColor="background1"/>
+        </w:rPr>
+        <w:t xml:space="preserve"> </w:t>
+      </w:r>
+      <w:r>
+        <w:rPr>
+          <w:b/>
+          <w:color w:val="000000" w:themeColor="text1"/>
+          <w14:textFill>
+            <w14:solidFill>
+              <w14:schemeClr w14:val="tx1">
+                <w14:lumMod w14:val="25000"/>
+                <w14:lumMod w14:val="85000"/>
+                <w14:lumOff w14:val="15000"/>
+              </w14:schemeClr>
+            </w14:solidFill>
+          </w14:textFill>
+        </w:rPr>
+        <w:t>Perché in laboratorio è stata usata una VM per l’esercitazione UDP VS TCP?</w:t>
+      </w:r>
+      <w:r>
+        <w:rPr>
+          <w:b/>
+          <w:color w:val="000000" w:themeColor="text1"/>
+          <w14:textFill>
+            <w14:solidFill>
+              <w14:schemeClr w14:val="tx1">
+                <w14:lumMod w14:val="25000"/>
+                <w14:lumMod w14:val="85000"/>
+                <w14:lumOff w14:val="15000"/>
+              </w14:schemeClr>
+            </w14:solidFill>
+          </w14:textFill>
+        </w:rPr>
+        <w:t xml:space="preserve"> (2</w:t>
+      </w:r>
+      <w:r>
+        <w:rPr>
+          <w:b/>
+          <w:color w:val="000000" w:themeColor="text1"/>
+          <w14:textFill>
+            <w14:solidFill>
+              <w14:schemeClr w14:val="tx1">
+                <w14:lumMod w14:val="25000"/>
+                <w14:lumMod w14:val="85000"/>
+                <w14:lumOff w14:val="15000"/>
+              </w14:schemeClr>
+            </w14:solidFill>
+          </w14:textFill>
+        </w:rPr>
+        <w:t>pt)</w:t>
+      </w:r>
+    </w:p>
+    <w:p>
+      <w:pPr>
+        <w:pStyle w:val="Nessunaspaziatura"/>
+        <w:rPr>
+          <w:rStyle w:val="Enfasiintensa"/>
+          <w:b/>
+          <w:color w:val="000000" w:themeColor="text1"/>
+          <w14:textFill>
+            <w14:solidFill>
+              <w14:schemeClr w14:val="tx1">
+                <w14:lumMod w14:val="25000"/>
+                <w14:lumMod w14:val="85000"/>
+                <w14:lumOff w14:val="15000"/>
+              </w14:schemeClr>
+            </w14:solidFill>
+          </w14:textFill>
+        </w:rPr>
+      </w:pPr>
+    </w:p>
+    <w:p>
+      <w:pPr>
+        <w:pStyle w:val="Paragrafoelenco"/>
+        <w:numPr>
+          <w:ilvl w:val="0"/>
+          <w:numId w:val="2"/>
+        </w:numPr>
+        <w:rPr>
+          <w:rStyle w:val="Enfasiintensa"/>
+          <w:color w:val="262626" w:themeColor="text1" w:themeTint="D9"/>
+        </w:rPr>
+      </w:pPr>
+      <w:r>
+        <w:rPr>
+          <w:rStyle w:val="Enfasiintensa"/>
+          <w:color w:val="262626" w:themeColor="text1" w:themeTint="D9"/>
+        </w:rPr>
+        <w:t>[Vedi Sopra]</w:t>
+      </w:r>
+    </w:p>
+    <w:p>
+      <w:pPr>
+        <w:rPr>
+          <w:rStyle w:val="Enfasiintensa"/>
+          <w:color w:val="262626" w:themeColor="text1" w:themeTint="D9"/>
+        </w:rPr>
+      </w:pPr>
+    </w:p>
+    <w:p>
+      <w:pPr>
+        <w:pStyle w:val="Nessunaspaziatura"/>
+        <w:rPr>
+          <w:b/>
+          <w:color w:val="000000" w:themeColor="text1"/>
+          <w14:textFill>
+            <w14:solidFill>
+              <w14:schemeClr w14:val="tx1">
+                <w14:lumMod w14:val="25000"/>
+                <w14:lumMod w14:val="85000"/>
+                <w14:lumOff w14:val="15000"/>
+              </w14:schemeClr>
+            </w14:solidFill>
+          </w14:textFill>
+        </w:rPr>
+      </w:pPr>
+      <w:r>
+        <w:rPr>
+          <w:rStyle w:val="Enfasiintensa"/>
+          <w:highlight w:val="magenta"/>
+        </w:rPr>
+        <w:t>D</w:t>
+      </w:r>
+      <w:r>
+        <w:rPr>
+          <w:rStyle w:val="Enfasiintensa"/>
+          <w:highlight w:val="magenta"/>
+        </w:rPr>
+        <w:t>:</w:t>
+      </w:r>
+      <w:r>
+        <w:rPr>
+          <w:color w:val="FFFFFF" w:themeColor="background1"/>
+        </w:rPr>
+        <w:t xml:space="preserve"> </w:t>
+      </w:r>
+      <w:r>
+        <w:rPr>
+          <w:b/>
+          <w:color w:val="000000" w:themeColor="text1"/>
+          <w14:textFill>
+            <w14:solidFill>
+              <w14:schemeClr w14:val="tx1">
+                <w14:lumMod w14:val="25000"/>
+                <w14:lumMod w14:val="85000"/>
+                <w14:lumOff w14:val="15000"/>
+              </w14:schemeClr>
+            </w14:solidFill>
+          </w14:textFill>
+        </w:rPr>
+        <w:t>Si dia una breve spiegazione di ciascuno dei tre principali obiettivi della sicurezza (confidenzialità, integrità, disponibilità) anche con l’aiuto di esempi che mostrino come tali proprietà possono essere compromesse. (4</w:t>
+      </w:r>
+      <w:r>
+        <w:rPr>
+          <w:b/>
+          <w:color w:val="000000" w:themeColor="text1"/>
+          <w14:textFill>
+            <w14:solidFill>
+              <w14:schemeClr w14:val="tx1">
+                <w14:lumMod w14:val="25000"/>
+                <w14:lumMod w14:val="85000"/>
+                <w14:lumOff w14:val="15000"/>
+              </w14:schemeClr>
+            </w14:solidFill>
+          </w14:textFill>
+        </w:rPr>
+        <w:t>pt)</w:t>
+      </w:r>
+    </w:p>
+    <w:p>
+      <w:pPr>
+        <w:pStyle w:val="Nessunaspaziatura"/>
+        <w:rPr>
+          <w:b/>
+          <w:color w:val="000000" w:themeColor="text1"/>
+          <w14:textFill>
+            <w14:solidFill>
+              <w14:schemeClr w14:val="tx1">
+                <w14:lumMod w14:val="25000"/>
+                <w14:lumMod w14:val="85000"/>
+                <w14:lumOff w14:val="15000"/>
+              </w14:schemeClr>
+            </w14:solidFill>
+          </w14:textFill>
+        </w:rPr>
+      </w:pPr>
+    </w:p>
+    <w:p>
+      <w:pPr>
+        <w:pStyle w:val="Paragrafoelenco"/>
+        <w:numPr>
+          <w:ilvl w:val="0"/>
+          <w:numId w:val="2"/>
+        </w:numPr>
+        <w:rPr>
+          <w:rStyle w:val="Enfasiintensa"/>
+          <w:color w:val="262626" w:themeColor="text1" w:themeTint="D9"/>
+        </w:rPr>
+      </w:pPr>
+      <w:r>
+        <w:rPr>
+          <w:rStyle w:val="Enfasiintensa"/>
+          <w:color w:val="262626" w:themeColor="text1" w:themeTint="D9"/>
+        </w:rPr>
+        <w:t>[Vedi Sopra]</w:t>
+      </w:r>
+    </w:p>
+    <w:p>
+      <w:pPr>
+        <w:pStyle w:val="Nessunaspaziatura"/>
+        <w:rPr>
+          <w:rStyle w:val="Enfasiintensa"/>
+          <w:color w:val="262626" w:themeColor="text1" w:themeTint="D9"/>
+          <w14:textFill>
+            <w14:solidFill>
+              <w14:schemeClr w14:val="tx1">
+                <w14:lumMod w14:val="85000"/>
+                <w14:lumOff w14:val="15000"/>
+                <w14:lumMod w14:val="25000"/>
+                <w14:lumMod w14:val="85000"/>
+                <w14:lumOff w14:val="15000"/>
+              </w14:schemeClr>
+            </w14:solidFill>
+          </w14:textFill>
+        </w:rPr>
+      </w:pPr>
+    </w:p>
+    <w:p>
+      <w:pPr>
+        <w:rPr>
+          <w:rStyle w:val="Enfasiintensa"/>
+          <w:color w:val="262626" w:themeColor="text1" w:themeTint="D9"/>
+        </w:rPr>
+      </w:pPr>
+    </w:p>
+    <w:p>
+      <w:pPr>
+        <w:pStyle w:val="Nessunaspaziatura"/>
+        <w:rPr>
+          <w:b/>
+          <w:color w:val="000000" w:themeColor="text1"/>
+          <w14:textFill>
+            <w14:solidFill>
+              <w14:schemeClr w14:val="tx1">
+                <w14:lumMod w14:val="25000"/>
+                <w14:lumMod w14:val="85000"/>
+                <w14:lumOff w14:val="15000"/>
+              </w14:schemeClr>
+            </w14:solidFill>
+          </w14:textFill>
+        </w:rPr>
+      </w:pPr>
+      <w:r>
+        <w:rPr>
+          <w:rStyle w:val="Enfasiintensa"/>
+          <w:highlight w:val="magenta"/>
+        </w:rPr>
+        <w:t>D:</w:t>
+      </w:r>
+      <w:r>
+        <w:rPr>
+          <w:color w:val="FFFFFF" w:themeColor="background1"/>
+        </w:rPr>
+        <w:t xml:space="preserve"> </w:t>
+      </w:r>
+      <w:r>
+        <w:rPr>
+          <w:b/>
+          <w:color w:val="000000" w:themeColor="text1"/>
+          <w14:textFill>
+            <w14:solidFill>
+              <w14:schemeClr w14:val="tx1">
+                <w14:lumMod w14:val="25000"/>
+                <w14:lumMod w14:val="85000"/>
+                <w14:lumOff w14:val="15000"/>
+              </w14:schemeClr>
+            </w14:solidFill>
+          </w14:textFill>
+        </w:rPr>
+        <w:t xml:space="preserve">Si illustrino le caratteristiche che le funzioni </w:t>
+      </w:r>
+      <w:proofErr w:type="spellStart"/>
+      <w:r>
+        <w:rPr>
+          <w:b/>
+          <w:color w:val="000000" w:themeColor="text1"/>
+          <w14:textFill>
+            <w14:solidFill>
+              <w14:schemeClr w14:val="tx1">
+                <w14:lumMod w14:val="25000"/>
+                <w14:lumMod w14:val="85000"/>
+                <w14:lumOff w14:val="15000"/>
+              </w14:schemeClr>
+            </w14:solidFill>
+          </w14:textFill>
+        </w:rPr>
+        <w:t>hash</w:t>
+      </w:r>
+      <w:proofErr w:type="spellEnd"/>
+      <w:r>
+        <w:rPr>
+          <w:b/>
+          <w:color w:val="000000" w:themeColor="text1"/>
+          <w14:textFill>
+            <w14:solidFill>
+              <w14:schemeClr w14:val="tx1">
+                <w14:lumMod w14:val="25000"/>
+                <w14:lumMod w14:val="85000"/>
+                <w14:lumOff w14:val="15000"/>
+              </w14:schemeClr>
+            </w14:solidFill>
+          </w14:textFill>
+        </w:rPr>
+        <w:t xml:space="preserve"> devono possedere per poter essere utilizzate in ambito crittografico. (4</w:t>
+      </w:r>
+      <w:r>
+        <w:rPr>
+          <w:b/>
+          <w:color w:val="000000" w:themeColor="text1"/>
+          <w14:textFill>
+            <w14:solidFill>
+              <w14:schemeClr w14:val="tx1">
+                <w14:lumMod w14:val="25000"/>
+                <w14:lumMod w14:val="85000"/>
+                <w14:lumOff w14:val="15000"/>
+              </w14:schemeClr>
+            </w14:solidFill>
+          </w14:textFill>
+        </w:rPr>
+        <w:t>pt)</w:t>
+      </w:r>
+    </w:p>
+    <w:p>
+      <w:pPr>
+        <w:pStyle w:val="Nessunaspaziatura"/>
+        <w:rPr>
+          <w:b/>
+          <w:color w:val="000000" w:themeColor="text1"/>
+          <w14:textFill>
+            <w14:solidFill>
+              <w14:schemeClr w14:val="tx1">
+                <w14:lumMod w14:val="25000"/>
+                <w14:lumMod w14:val="85000"/>
+                <w14:lumOff w14:val="15000"/>
+              </w14:schemeClr>
+            </w14:solidFill>
+          </w14:textFill>
+        </w:rPr>
+      </w:pPr>
+    </w:p>
+    <w:p>
+      <w:pPr>
+        <w:pStyle w:val="Paragrafoelenco"/>
+        <w:numPr>
+          <w:ilvl w:val="0"/>
+          <w:numId w:val="2"/>
+        </w:numPr>
+        <w:rPr>
+          <w:rStyle w:val="Enfasiintensa"/>
+          <w:color w:val="262626" w:themeColor="text1" w:themeTint="D9"/>
+        </w:rPr>
+      </w:pPr>
+      <w:r>
+        <w:rPr>
+          <w:rStyle w:val="Enfasiintensa"/>
+          <w:color w:val="262626" w:themeColor="text1" w:themeTint="D9"/>
+        </w:rPr>
+        <w:t>[Vedi Sopra]</w:t>
+      </w:r>
+    </w:p>
+    <w:p>
+      <w:pPr>
+        <w:pStyle w:val="Nessunaspaziatura"/>
+        <w:rPr>
+          <w:rStyle w:val="Enfasiintensa"/>
+          <w:color w:val="262626" w:themeColor="text1" w:themeTint="D9"/>
+          <w14:textFill>
+            <w14:solidFill>
+              <w14:schemeClr w14:val="tx1">
+                <w14:lumMod w14:val="85000"/>
+                <w14:lumOff w14:val="15000"/>
+                <w14:lumMod w14:val="25000"/>
+                <w14:lumMod w14:val="85000"/>
+                <w14:lumOff w14:val="15000"/>
+              </w14:schemeClr>
+            </w14:solidFill>
+          </w14:textFill>
+        </w:rPr>
+      </w:pPr>
+    </w:p>
+    <w:p>
+      <w:pPr>
+        <w:pStyle w:val="Nessunaspaziatura"/>
+        <w:rPr>
+          <w:b/>
+          <w:color w:val="000000" w:themeColor="text1"/>
+          <w14:textFill>
+            <w14:solidFill>
+              <w14:schemeClr w14:val="tx1">
+                <w14:lumMod w14:val="25000"/>
+                <w14:lumMod w14:val="85000"/>
+                <w14:lumOff w14:val="15000"/>
+              </w14:schemeClr>
+            </w14:solidFill>
+          </w14:textFill>
+        </w:rPr>
+      </w:pPr>
+      <w:r>
+        <w:rPr>
+          <w:rStyle w:val="Enfasiintensa"/>
+          <w:highlight w:val="magenta"/>
+        </w:rPr>
+        <w:t>D:</w:t>
+      </w:r>
+      <w:r>
+        <w:rPr>
+          <w:color w:val="FFFFFF" w:themeColor="background1" w:themeTint="D9"/>
+          <w14:textFill>
+            <w14:solidFill>
+              <w14:schemeClr w14:val="bg1">
+                <w14:lumMod w14:val="85000"/>
+                <w14:lumOff w14:val="15000"/>
+                <w14:lumMod w14:val="25000"/>
+                <w14:lumMod w14:val="85000"/>
+                <w14:lumOff w14:val="15000"/>
+              </w14:schemeClr>
+            </w14:solidFill>
+          </w14:textFill>
+        </w:rPr>
+        <w:t xml:space="preserve"> </w:t>
+      </w:r>
+      <w:r>
+        <w:rPr>
+          <w:b/>
+          <w:color w:val="000000" w:themeColor="text1"/>
+          <w14:textFill>
+            <w14:solidFill>
+              <w14:schemeClr w14:val="tx1">
+                <w14:lumMod w14:val="25000"/>
+                <w14:lumMod w14:val="85000"/>
+                <w14:lumOff w14:val="15000"/>
+              </w14:schemeClr>
+            </w14:solidFill>
+          </w14:textFill>
+        </w:rPr>
+        <w:t>Un sistema di rilevamento delle intrusioni IDS si può basare su diversi modelli: rilevamento della anomalia, oppure rilevamento di uso malevole, oppure rilevamento in base alle specifiche. Si spieghi il principio di funzionamento di uno tra questi modelli, anche attraverso esempi. (4</w:t>
+      </w:r>
+      <w:r>
+        <w:rPr>
+          <w:b/>
+          <w:color w:val="000000" w:themeColor="text1"/>
+          <w14:textFill>
+            <w14:solidFill>
+              <w14:schemeClr w14:val="tx1">
+                <w14:lumMod w14:val="25000"/>
+                <w14:lumMod w14:val="85000"/>
+                <w14:lumOff w14:val="15000"/>
+              </w14:schemeClr>
+            </w14:solidFill>
+          </w14:textFill>
+        </w:rPr>
+        <w:t>pt)</w:t>
+      </w:r>
+    </w:p>
+    <w:p>
+      <w:pPr>
+        <w:pStyle w:val="Nessunaspaziatura"/>
+        <w:rPr>
+          <w:b/>
+          <w:color w:val="000000" w:themeColor="text1"/>
+          <w14:textFill>
+            <w14:solidFill>
+              <w14:schemeClr w14:val="tx1">
+                <w14:lumMod w14:val="25000"/>
+                <w14:lumMod w14:val="85000"/>
+                <w14:lumOff w14:val="15000"/>
+              </w14:schemeClr>
+            </w14:solidFill>
+          </w14:textFill>
+        </w:rPr>
+      </w:pPr>
+    </w:p>
+    <w:p>
+      <w:pPr>
+        <w:pStyle w:val="Paragrafoelenco"/>
+        <w:numPr>
+          <w:ilvl w:val="0"/>
+          <w:numId w:val="2"/>
+        </w:numPr>
+        <w:rPr>
+          <w:rStyle w:val="Enfasiintensa"/>
+          <w:color w:val="262626" w:themeColor="text1" w:themeTint="D9"/>
+        </w:rPr>
+      </w:pPr>
+      <w:r>
+        <w:rPr>
+          <w:rStyle w:val="Enfasiintensa"/>
+          <w:color w:val="262626" w:themeColor="text1" w:themeTint="D9"/>
+        </w:rPr>
+        <w:t>[Vedi Sopra]</w:t>
+      </w:r>
+    </w:p>
+    <w:p>
+      <w:pPr>
+        <w:jc w:val="left"/>
+        <w:rPr>
+          <w:rFonts w:ascii="Consolas" w:hAnsi="Consolas" w:cs="Consolas"/>
+          <w:b/>
+          <w:color w:val="000000" w:themeColor="text1"/>
+          <w14:textFill>
+            <w14:solidFill>
+              <w14:schemeClr w14:val="tx1">
+                <w14:lumMod w14:val="25000"/>
+                <w14:lumMod w14:val="85000"/>
+                <w14:lumOff w14:val="15000"/>
+              </w14:schemeClr>
+            </w14:solidFill>
+          </w14:textFill>
+        </w:rPr>
+      </w:pPr>
+      <w:r>
+        <w:rPr>
+          <w:b/>
+          <w:color w:val="000000" w:themeColor="text1"/>
+        </w:rPr>
+        <w:br w:type="page"/>
+      </w:r>
+    </w:p>
+    <w:p>
+      <w:r>
+        <w:rPr>
+          <w:highlight w:val="green"/>
+        </w:rPr>
+        <w:lastRenderedPageBreak/>
+        <w:t xml:space="preserve">Esame </w:t>
+      </w:r>
+      <w:r>
+        <w:rPr>
+          <w:highlight w:val="green"/>
+        </w:rPr>
+        <w:t>21</w:t>
+      </w:r>
+      <w:r>
+        <w:rPr>
+          <w:highlight w:val="green"/>
+        </w:rPr>
+        <w:t xml:space="preserve"> </w:t>
+      </w:r>
+      <w:proofErr w:type="gramStart"/>
+      <w:r>
+        <w:rPr>
+          <w:highlight w:val="green"/>
+        </w:rPr>
+        <w:t>Febbraio</w:t>
+      </w:r>
+      <w:proofErr w:type="gramEnd"/>
+      <w:r>
+        <w:rPr>
+          <w:highlight w:val="green"/>
+        </w:rPr>
+        <w:t xml:space="preserve"> 2</w:t>
+      </w:r>
+      <w:r>
+        <w:rPr>
+          <w:highlight w:val="green"/>
+        </w:rPr>
+        <w:t>018</w:t>
+      </w:r>
+    </w:p>
+    <w:p>
+      <w:pPr>
+        <w:pStyle w:val="Nessunaspaziatura"/>
+        <w:rPr>
+          <w:b/>
+          <w:color w:val="000000" w:themeColor="text1"/>
+          <w14:textFill>
+            <w14:solidFill>
+              <w14:schemeClr w14:val="tx1">
+                <w14:lumMod w14:val="25000"/>
+                <w14:lumMod w14:val="85000"/>
+                <w14:lumOff w14:val="15000"/>
+              </w14:schemeClr>
+            </w14:solidFill>
+          </w14:textFill>
+        </w:rPr>
+      </w:pPr>
+    </w:p>
+    <w:p>
+      <w:pPr>
+        <w:pStyle w:val="Nessunaspaziatura"/>
+        <w:rPr>
+          <w:b/>
+          <w:color w:val="000000" w:themeColor="text1"/>
+          <w14:textFill>
+            <w14:solidFill>
+              <w14:schemeClr w14:val="tx1">
+                <w14:lumMod w14:val="25000"/>
+                <w14:lumMod w14:val="85000"/>
+                <w14:lumOff w14:val="15000"/>
+              </w14:schemeClr>
+            </w14:solidFill>
+          </w14:textFill>
+        </w:rPr>
+      </w:pPr>
+      <w:r>
+        <w:rPr>
+          <w:rStyle w:val="Enfasiintensa"/>
+          <w:highlight w:val="magenta"/>
+        </w:rPr>
+        <w:t>D:</w:t>
+      </w:r>
+      <w:r>
+        <w:rPr>
+          <w:color w:val="FFFFFF" w:themeColor="background1"/>
+        </w:rPr>
+        <w:t xml:space="preserve"> </w:t>
+      </w:r>
+      <w:r>
+        <w:rPr>
+          <w:b/>
+          <w:color w:val="000000" w:themeColor="text1"/>
+          <w14:textFill>
+            <w14:solidFill>
+              <w14:schemeClr w14:val="tx1">
+                <w14:lumMod w14:val="25000"/>
+                <w14:lumMod w14:val="85000"/>
+                <w14:lumOff w14:val="15000"/>
+              </w14:schemeClr>
+            </w14:solidFill>
+          </w14:textFill>
+        </w:rPr>
+        <w:t xml:space="preserve">Che cosa si può osservare in </w:t>
+      </w:r>
+      <w:proofErr w:type="spellStart"/>
+      <w:r>
+        <w:rPr>
+          <w:b/>
+          <w:color w:val="000000" w:themeColor="text1"/>
+          <w14:textFill>
+            <w14:solidFill>
+              <w14:schemeClr w14:val="tx1">
+                <w14:lumMod w14:val="25000"/>
+                <w14:lumMod w14:val="85000"/>
+                <w14:lumOff w14:val="15000"/>
+              </w14:schemeClr>
+            </w14:solidFill>
+          </w14:textFill>
+        </w:rPr>
+        <w:t>Wireshark</w:t>
+      </w:r>
+      <w:proofErr w:type="spellEnd"/>
+      <w:r>
+        <w:rPr>
+          <w:b/>
+          <w:color w:val="000000" w:themeColor="text1"/>
+          <w14:textFill>
+            <w14:solidFill>
+              <w14:schemeClr w14:val="tx1">
+                <w14:lumMod w14:val="25000"/>
+                <w14:lumMod w14:val="85000"/>
+                <w14:lumOff w14:val="15000"/>
+              </w14:schemeClr>
+            </w14:solidFill>
+          </w14:textFill>
+        </w:rPr>
+        <w:t xml:space="preserve"> nella prima fase di scambio di messaggi TCP per l’apertura di una connessione? Perché?</w:t>
+      </w:r>
+      <w:r>
+        <w:rPr>
+          <w:b/>
+          <w:color w:val="000000" w:themeColor="text1"/>
+          <w14:textFill>
+            <w14:solidFill>
+              <w14:schemeClr w14:val="tx1">
+                <w14:lumMod w14:val="25000"/>
+                <w14:lumMod w14:val="85000"/>
+                <w14:lumOff w14:val="15000"/>
+              </w14:schemeClr>
+            </w14:solidFill>
+          </w14:textFill>
+        </w:rPr>
+        <w:t xml:space="preserve"> (2</w:t>
+      </w:r>
+      <w:r>
+        <w:rPr>
+          <w:b/>
+          <w:color w:val="000000" w:themeColor="text1"/>
+          <w14:textFill>
+            <w14:solidFill>
+              <w14:schemeClr w14:val="tx1">
+                <w14:lumMod w14:val="25000"/>
+                <w14:lumMod w14:val="85000"/>
+                <w14:lumOff w14:val="15000"/>
+              </w14:schemeClr>
+            </w14:solidFill>
+          </w14:textFill>
+        </w:rPr>
+        <w:t>pt)</w:t>
+      </w:r>
+    </w:p>
+    <w:p>
+      <w:pPr>
+        <w:pStyle w:val="Nessunaspaziatura"/>
+        <w:rPr>
+          <w:rStyle w:val="Enfasiintensa"/>
+          <w:b/>
+          <w:color w:val="000000" w:themeColor="text1"/>
+          <w14:textFill>
+            <w14:solidFill>
+              <w14:schemeClr w14:val="tx1">
+                <w14:lumMod w14:val="25000"/>
+                <w14:lumMod w14:val="85000"/>
+                <w14:lumOff w14:val="15000"/>
+              </w14:schemeClr>
+            </w14:solidFill>
+          </w14:textFill>
+        </w:rPr>
+      </w:pPr>
+    </w:p>
+    <w:p>
+      <w:pPr>
+        <w:pStyle w:val="Paragrafoelenco"/>
+        <w:numPr>
+          <w:ilvl w:val="0"/>
+          <w:numId w:val="2"/>
+        </w:numPr>
+        <w:rPr>
+          <w:rStyle w:val="Enfasiintensa"/>
+          <w:color w:val="262626" w:themeColor="text1" w:themeTint="D9"/>
+        </w:rPr>
+      </w:pPr>
+      <w:r>
+        <w:rPr>
+          <w:rStyle w:val="Enfasiintensa"/>
+          <w:color w:val="262626" w:themeColor="text1" w:themeTint="D9"/>
+        </w:rPr>
+        <w:t>[Vedi Sopra]</w:t>
+      </w:r>
+    </w:p>
+    <w:p>
+      <w:pPr>
+        <w:pStyle w:val="Nessunaspaziatura"/>
+        <w:rPr>
+          <w:rStyle w:val="Enfasiintensa"/>
+          <w:color w:val="262626" w:themeColor="text1" w:themeTint="D9"/>
+          <w14:textFill>
+            <w14:solidFill>
+              <w14:schemeClr w14:val="tx1">
+                <w14:lumMod w14:val="85000"/>
+                <w14:lumOff w14:val="15000"/>
+                <w14:lumMod w14:val="25000"/>
+                <w14:lumMod w14:val="85000"/>
+                <w14:lumOff w14:val="15000"/>
+              </w14:schemeClr>
+            </w14:solidFill>
+          </w14:textFill>
+        </w:rPr>
+      </w:pPr>
+    </w:p>
+    <w:p>
+      <w:pPr>
+        <w:pStyle w:val="Nessunaspaziatura"/>
+        <w:rPr>
+          <w:b/>
+          <w:color w:val="000000" w:themeColor="text1"/>
+          <w14:textFill>
+            <w14:solidFill>
+              <w14:schemeClr w14:val="tx1">
+                <w14:lumMod w14:val="25000"/>
+                <w14:lumMod w14:val="85000"/>
+                <w14:lumOff w14:val="15000"/>
+              </w14:schemeClr>
+            </w14:solidFill>
+          </w14:textFill>
+        </w:rPr>
+      </w:pPr>
+      <w:r>
+        <w:rPr>
+          <w:rStyle w:val="Enfasiintensa"/>
+          <w:highlight w:val="magenta"/>
+        </w:rPr>
+        <w:t>D:</w:t>
+      </w:r>
+      <w:r>
+        <w:rPr>
+          <w:color w:val="FFFFFF" w:themeColor="background1"/>
+        </w:rPr>
+        <w:t xml:space="preserve"> </w:t>
+      </w:r>
+      <w:r>
+        <w:rPr>
+          <w:b/>
+          <w:color w:val="000000" w:themeColor="text1"/>
+          <w14:textFill>
+            <w14:solidFill>
+              <w14:schemeClr w14:val="tx1">
+                <w14:lumMod w14:val="25000"/>
+                <w14:lumMod w14:val="85000"/>
+                <w14:lumOff w14:val="15000"/>
+              </w14:schemeClr>
+            </w14:solidFill>
+          </w14:textFill>
+        </w:rPr>
+        <w:t>Per cosa è servito chiamare il comando IPTABLES durante l’esercitazione? (2</w:t>
+      </w:r>
+      <w:r>
+        <w:rPr>
+          <w:b/>
+          <w:color w:val="000000" w:themeColor="text1"/>
+          <w14:textFill>
+            <w14:solidFill>
+              <w14:schemeClr w14:val="tx1">
+                <w14:lumMod w14:val="25000"/>
+                <w14:lumMod w14:val="85000"/>
+                <w14:lumOff w14:val="15000"/>
+              </w14:schemeClr>
+            </w14:solidFill>
+          </w14:textFill>
+        </w:rPr>
+        <w:t>pt)</w:t>
+      </w:r>
+    </w:p>
+    <w:p>
+      <w:pPr>
+        <w:rPr>
+          <w:rStyle w:val="Enfasiintensa"/>
+          <w:color w:val="262626" w:themeColor="text1" w:themeTint="D9"/>
+        </w:rPr>
+      </w:pPr>
+    </w:p>
+    <w:p>
+      <w:pPr>
+        <w:rPr>
+          <w:rStyle w:val="Enfasiintensa"/>
+          <w:color w:val="262626" w:themeColor="text1" w:themeTint="D9"/>
+        </w:rPr>
+      </w:pPr>
+      <w:r>
+        <w:rPr>
+          <w:rStyle w:val="Enfasiintensa"/>
+          <w:color w:val="262626" w:themeColor="text1" w:themeTint="D9"/>
+        </w:rPr>
+        <w:t xml:space="preserve">IPTABLES è un firewall di </w:t>
+      </w:r>
+      <w:proofErr w:type="spellStart"/>
+      <w:r>
+        <w:rPr>
+          <w:rStyle w:val="Enfasiintensa"/>
+          <w:color w:val="262626" w:themeColor="text1" w:themeTint="D9"/>
+        </w:rPr>
+        <w:t>linux</w:t>
+      </w:r>
+      <w:proofErr w:type="spellEnd"/>
+      <w:r>
+        <w:rPr>
+          <w:rStyle w:val="Enfasiintensa"/>
+          <w:color w:val="262626" w:themeColor="text1" w:themeTint="D9"/>
+        </w:rPr>
+        <w:t xml:space="preserve"> che consente di specificare delle regole per la configurazione della scheda di rete. </w:t>
+      </w:r>
+      <w:proofErr w:type="gramStart"/>
+      <w:r>
+        <w:rPr>
+          <w:rStyle w:val="Enfasiintensa"/>
+          <w:color w:val="262626" w:themeColor="text1" w:themeTint="D9"/>
+        </w:rPr>
+        <w:t>E’</w:t>
+      </w:r>
+      <w:proofErr w:type="gramEnd"/>
+      <w:r>
+        <w:rPr>
+          <w:rStyle w:val="Enfasiintensa"/>
+          <w:color w:val="262626" w:themeColor="text1" w:themeTint="D9"/>
+        </w:rPr>
+        <w:t xml:space="preserve"> stato utilizzato nelle nostre esercitazioni per simulare dei guasti di rete durante le simulazioni dei programmi con le </w:t>
+      </w:r>
+      <w:proofErr w:type="spellStart"/>
+      <w:r>
+        <w:rPr>
+          <w:rStyle w:val="Enfasiintensa"/>
+          <w:color w:val="262626" w:themeColor="text1" w:themeTint="D9"/>
+        </w:rPr>
+        <w:t>socket</w:t>
+      </w:r>
+      <w:proofErr w:type="spellEnd"/>
+      <w:r>
+        <w:rPr>
+          <w:rStyle w:val="Enfasiintensa"/>
+          <w:color w:val="262626" w:themeColor="text1" w:themeTint="D9"/>
+        </w:rPr>
+        <w:t xml:space="preserve"> TCP / UDP.</w:t>
+      </w:r>
+    </w:p>
+    <w:p>
+      <w:pPr>
+        <w:rPr>
+          <w:rStyle w:val="Enfasiintensa"/>
+          <w:color w:val="262626" w:themeColor="text1" w:themeTint="D9"/>
+        </w:rPr>
+      </w:pPr>
+    </w:p>
+    <w:p>
+      <w:pPr>
+        <w:pStyle w:val="Nessunaspaziatura"/>
+        <w:rPr>
+          <w:b/>
+          <w:color w:val="000000" w:themeColor="text1"/>
+          <w14:textFill>
+            <w14:solidFill>
+              <w14:schemeClr w14:val="tx1">
+                <w14:lumMod w14:val="25000"/>
+                <w14:lumMod w14:val="85000"/>
+                <w14:lumOff w14:val="15000"/>
+              </w14:schemeClr>
+            </w14:solidFill>
+          </w14:textFill>
+        </w:rPr>
+      </w:pPr>
+      <w:r>
+        <w:rPr>
+          <w:rStyle w:val="Enfasiintensa"/>
+          <w:highlight w:val="magenta"/>
+        </w:rPr>
+        <w:t>D:</w:t>
+      </w:r>
+      <w:r>
+        <w:rPr>
+          <w:color w:val="FFFFFF" w:themeColor="background1"/>
+        </w:rPr>
+        <w:t xml:space="preserve"> </w:t>
+      </w:r>
+      <w:r>
+        <w:rPr>
+          <w:b/>
+          <w:color w:val="000000" w:themeColor="text1"/>
+          <w14:textFill>
+            <w14:solidFill>
+              <w14:schemeClr w14:val="tx1">
+                <w14:lumMod w14:val="25000"/>
+                <w14:lumMod w14:val="85000"/>
+                <w14:lumOff w14:val="15000"/>
+              </w14:schemeClr>
+            </w14:solidFill>
+          </w14:textFill>
+        </w:rPr>
+        <w:t>Come è strutturato un cavo UTP per ethernet</w:t>
+      </w:r>
+      <w:r>
+        <w:rPr>
+          <w:b/>
+          <w:color w:val="000000" w:themeColor="text1"/>
+          <w14:textFill>
+            <w14:solidFill>
+              <w14:schemeClr w14:val="tx1">
+                <w14:lumMod w14:val="25000"/>
+                <w14:lumMod w14:val="85000"/>
+                <w14:lumOff w14:val="15000"/>
+              </w14:schemeClr>
+            </w14:solidFill>
+          </w14:textFill>
+        </w:rPr>
+        <w:t>? (2</w:t>
+      </w:r>
+      <w:r>
+        <w:rPr>
+          <w:b/>
+          <w:color w:val="000000" w:themeColor="text1"/>
+          <w14:textFill>
+            <w14:solidFill>
+              <w14:schemeClr w14:val="tx1">
+                <w14:lumMod w14:val="25000"/>
+                <w14:lumMod w14:val="85000"/>
+                <w14:lumOff w14:val="15000"/>
+              </w14:schemeClr>
+            </w14:solidFill>
+          </w14:textFill>
+        </w:rPr>
+        <w:t>pt)</w:t>
+      </w:r>
+    </w:p>
+    <w:p>
+      <w:pPr>
+        <w:rPr>
+          <w:rStyle w:val="Enfasiintensa"/>
+          <w:color w:val="262626" w:themeColor="text1" w:themeTint="D9"/>
+        </w:rPr>
+      </w:pPr>
+    </w:p>
+    <w:p>
+      <w:pPr>
+        <w:pStyle w:val="Paragrafoelenco"/>
+        <w:numPr>
+          <w:ilvl w:val="0"/>
+          <w:numId w:val="2"/>
+        </w:numPr>
+        <w:rPr>
+          <w:rStyle w:val="Enfasiintensa"/>
+          <w:color w:val="262626" w:themeColor="text1" w:themeTint="D9"/>
+        </w:rPr>
+      </w:pPr>
+      <w:r>
+        <w:rPr>
+          <w:rStyle w:val="Enfasiintensa"/>
+          <w:color w:val="262626" w:themeColor="text1" w:themeTint="D9"/>
+        </w:rPr>
+        <w:t>[Vedi Sopra]</w:t>
+      </w:r>
+    </w:p>
+    <w:p>
+      <w:pPr>
+        <w:rPr>
+          <w:rStyle w:val="Enfasiintensa"/>
+          <w:color w:val="262626" w:themeColor="text1" w:themeTint="D9"/>
+        </w:rPr>
+      </w:pPr>
+    </w:p>
+    <w:p>
+      <w:pPr>
+        <w:pStyle w:val="Nessunaspaziatura"/>
+        <w:rPr>
+          <w:b/>
+          <w:color w:val="000000" w:themeColor="text1"/>
+          <w14:textFill>
+            <w14:solidFill>
+              <w14:schemeClr w14:val="tx1">
+                <w14:lumMod w14:val="25000"/>
+                <w14:lumMod w14:val="85000"/>
+                <w14:lumOff w14:val="15000"/>
+              </w14:schemeClr>
+            </w14:solidFill>
+          </w14:textFill>
+        </w:rPr>
+      </w:pPr>
+      <w:r>
+        <w:rPr>
+          <w:rStyle w:val="Enfasiintensa"/>
+          <w:highlight w:val="magenta"/>
+        </w:rPr>
+        <w:t>D:</w:t>
+      </w:r>
+      <w:r>
+        <w:rPr>
+          <w:color w:val="FFFFFF" w:themeColor="background1"/>
+        </w:rPr>
+        <w:t xml:space="preserve"> </w:t>
+      </w:r>
+      <w:r>
+        <w:rPr>
+          <w:b/>
+          <w:color w:val="000000" w:themeColor="text1"/>
+          <w14:textFill>
+            <w14:solidFill>
+              <w14:schemeClr w14:val="tx1">
+                <w14:lumMod w14:val="25000"/>
+                <w14:lumMod w14:val="85000"/>
+                <w14:lumOff w14:val="15000"/>
+              </w14:schemeClr>
+            </w14:solidFill>
+          </w14:textFill>
+        </w:rPr>
+        <w:t>Tra i primi sistemi di crittografia a chiave simmetrica vi è la cifratura monoalfabetica: si spieghi come funziona tale schema e si indichi la dimensione dello spazio delle chiavi (4</w:t>
+      </w:r>
+      <w:r>
+        <w:rPr>
+          <w:b/>
+          <w:color w:val="000000" w:themeColor="text1"/>
+          <w14:textFill>
+            <w14:solidFill>
+              <w14:schemeClr w14:val="tx1">
+                <w14:lumMod w14:val="25000"/>
+                <w14:lumMod w14:val="85000"/>
+                <w14:lumOff w14:val="15000"/>
+              </w14:schemeClr>
+            </w14:solidFill>
+          </w14:textFill>
+        </w:rPr>
+        <w:t>pt)</w:t>
+      </w:r>
+    </w:p>
+    <w:p>
+      <w:pPr>
+        <w:pStyle w:val="Nessunaspaziatura"/>
+        <w:rPr>
+          <w:b/>
+          <w:color w:val="000000" w:themeColor="text1"/>
+          <w14:textFill>
+            <w14:solidFill>
+              <w14:schemeClr w14:val="tx1">
+                <w14:lumMod w14:val="25000"/>
+                <w14:lumMod w14:val="85000"/>
+                <w14:lumOff w14:val="15000"/>
+              </w14:schemeClr>
+            </w14:solidFill>
+          </w14:textFill>
+        </w:rPr>
+      </w:pPr>
+    </w:p>
+    <w:p>
+      <w:pPr>
+        <w:pStyle w:val="Paragrafoelenco"/>
+        <w:numPr>
+          <w:ilvl w:val="0"/>
+          <w:numId w:val="2"/>
+        </w:numPr>
+        <w:rPr>
+          <w:rStyle w:val="Enfasiintensa"/>
+          <w:color w:val="262626" w:themeColor="text1" w:themeTint="D9"/>
+        </w:rPr>
+      </w:pPr>
+      <w:r>
+        <w:rPr>
+          <w:rStyle w:val="Enfasiintensa"/>
+          <w:color w:val="262626" w:themeColor="text1" w:themeTint="D9"/>
+        </w:rPr>
+        <w:t>[Vedi Sopra]</w:t>
+      </w:r>
+    </w:p>
+    <w:p>
+      <w:pPr>
+        <w:rPr>
+          <w:b/>
+          <w:color w:val="000000" w:themeColor="text1"/>
+        </w:rPr>
+      </w:pPr>
+    </w:p>
+    <w:p>
+      <w:pPr>
+        <w:pStyle w:val="Nessunaspaziatura"/>
+        <w:rPr>
+          <w:b/>
+          <w:color w:val="000000" w:themeColor="text1"/>
+          <w14:textFill>
+            <w14:solidFill>
+              <w14:schemeClr w14:val="tx1">
+                <w14:lumMod w14:val="25000"/>
+                <w14:lumMod w14:val="85000"/>
+                <w14:lumOff w14:val="15000"/>
+              </w14:schemeClr>
+            </w14:solidFill>
+          </w14:textFill>
+        </w:rPr>
+      </w:pPr>
+      <w:r>
+        <w:rPr>
+          <w:rStyle w:val="Enfasiintensa"/>
+          <w:highlight w:val="magenta"/>
+        </w:rPr>
+        <w:t>D:</w:t>
+      </w:r>
+      <w:r>
+        <w:rPr>
+          <w:color w:val="FFFFFF" w:themeColor="background1"/>
+        </w:rPr>
+        <w:t xml:space="preserve"> </w:t>
+      </w:r>
+      <w:r>
+        <w:rPr>
+          <w:b/>
+          <w:color w:val="000000" w:themeColor="text1"/>
+          <w14:textFill>
+            <w14:solidFill>
+              <w14:schemeClr w14:val="tx1">
+                <w14:lumMod w14:val="25000"/>
+                <w14:lumMod w14:val="85000"/>
+                <w14:lumOff w14:val="15000"/>
+              </w14:schemeClr>
+            </w14:solidFill>
+          </w14:textFill>
+        </w:rPr>
+        <w:t>Si descriva, anche attraverso esempi, su quali fattori si basa l’autenticazione degli utenti, indicando aspetti positivi e negativi di ciascun fattore (4</w:t>
+      </w:r>
+      <w:r>
+        <w:rPr>
+          <w:b/>
+          <w:color w:val="000000" w:themeColor="text1"/>
+          <w14:textFill>
+            <w14:solidFill>
+              <w14:schemeClr w14:val="tx1">
+                <w14:lumMod w14:val="25000"/>
+                <w14:lumMod w14:val="85000"/>
+                <w14:lumOff w14:val="15000"/>
+              </w14:schemeClr>
+            </w14:solidFill>
+          </w14:textFill>
+        </w:rPr>
+        <w:t>pt)</w:t>
+      </w:r>
+    </w:p>
+    <w:p>
+      <w:pPr>
+        <w:pStyle w:val="Nessunaspaziatura"/>
+        <w:rPr>
+          <w:rStyle w:val="Enfasiintensa"/>
+          <w:b/>
+          <w:color w:val="000000" w:themeColor="text1"/>
+          <w14:textFill>
+            <w14:solidFill>
+              <w14:schemeClr w14:val="tx1">
+                <w14:lumMod w14:val="25000"/>
+                <w14:lumMod w14:val="85000"/>
+                <w14:lumOff w14:val="15000"/>
+              </w14:schemeClr>
+            </w14:solidFill>
+          </w14:textFill>
+        </w:rPr>
+      </w:pPr>
+    </w:p>
+    <w:p>
+      <w:pPr>
+        <w:rPr>
+          <w:rStyle w:val="Enfasiintensa"/>
+          <w:color w:val="262626" w:themeColor="text1" w:themeTint="D9"/>
+        </w:rPr>
+      </w:pPr>
+      <w:r>
+        <w:rPr>
+          <w:rStyle w:val="Enfasiintensa"/>
+          <w:color w:val="262626" w:themeColor="text1" w:themeTint="D9"/>
+        </w:rPr>
+        <w:t>Esistono quattro tipologie di autenticazione: locale, diretta, indiretta e offline.</w:t>
+      </w:r>
+      <w:r>
+        <w:rPr>
+          <w:rStyle w:val="Enfasiintensa"/>
+          <w:color w:val="262626" w:themeColor="text1" w:themeTint="D9"/>
+        </w:rPr>
+        <w:t xml:space="preserve"> I fattori di autenticazione sono:</w:t>
+      </w:r>
+    </w:p>
+    <w:p>
+      <w:pPr>
+        <w:pStyle w:val="Paragrafoelenco"/>
+        <w:numPr>
+          <w:ilvl w:val="0"/>
+          <w:numId w:val="2"/>
+        </w:numPr>
+        <w:rPr>
+          <w:rStyle w:val="Enfasiintensa"/>
+          <w:b/>
+          <w:color w:val="000000" w:themeColor="text1"/>
+        </w:rPr>
+      </w:pPr>
+      <w:r>
+        <w:rPr>
+          <w:rStyle w:val="Enfasiintensa"/>
+          <w:color w:val="000000" w:themeColor="text1"/>
+        </w:rPr>
+        <w:t>Qualcosa che si conosce (PIN, PSW) [1]</w:t>
+      </w:r>
+    </w:p>
+    <w:p>
+      <w:pPr>
+        <w:pStyle w:val="Paragrafoelenco"/>
+        <w:numPr>
+          <w:ilvl w:val="0"/>
+          <w:numId w:val="2"/>
+        </w:numPr>
+        <w:rPr>
+          <w:rStyle w:val="Enfasiintensa"/>
+          <w:b/>
+          <w:color w:val="000000" w:themeColor="text1"/>
+        </w:rPr>
+      </w:pPr>
+      <w:r>
+        <w:rPr>
+          <w:rStyle w:val="Enfasiintensa"/>
+          <w:color w:val="000000" w:themeColor="text1"/>
+        </w:rPr>
+        <w:t>Qualcosa che si possiede (Carta, Tessera) [2]</w:t>
+      </w:r>
+    </w:p>
+    <w:p>
+      <w:pPr>
+        <w:pStyle w:val="Paragrafoelenco"/>
+        <w:numPr>
+          <w:ilvl w:val="0"/>
+          <w:numId w:val="2"/>
+        </w:numPr>
+        <w:rPr>
+          <w:rStyle w:val="Enfasiintensa"/>
+          <w:b/>
+          <w:color w:val="000000" w:themeColor="text1"/>
+        </w:rPr>
+      </w:pPr>
+      <w:r>
+        <w:rPr>
+          <w:rStyle w:val="Enfasiintensa"/>
+          <w:color w:val="000000" w:themeColor="text1"/>
+        </w:rPr>
+        <w:t xml:space="preserve">Qualcosa che si è (Impronta, </w:t>
+      </w:r>
+      <w:proofErr w:type="gramStart"/>
+      <w:r>
+        <w:rPr>
+          <w:rStyle w:val="Enfasiintensa"/>
+          <w:color w:val="000000" w:themeColor="text1"/>
+        </w:rPr>
+        <w:t>iride..</w:t>
+      </w:r>
+      <w:proofErr w:type="gramEnd"/>
+      <w:r>
+        <w:rPr>
+          <w:rStyle w:val="Enfasiintensa"/>
+          <w:color w:val="000000" w:themeColor="text1"/>
+        </w:rPr>
+        <w:t>) [3]</w:t>
+      </w:r>
+    </w:p>
+    <w:p>
+      <w:pPr>
+        <w:rPr>
+          <w:rStyle w:val="Enfasiintensa"/>
+          <w:b/>
+          <w:color w:val="000000" w:themeColor="text1"/>
+        </w:rPr>
+      </w:pPr>
+    </w:p>
+    <w:p>
+      <w:pPr>
+        <w:rPr>
+          <w:rStyle w:val="Enfasiintensa"/>
+          <w:color w:val="000000" w:themeColor="text1"/>
+        </w:rPr>
+      </w:pPr>
+      <w:r>
+        <w:rPr>
+          <w:rStyle w:val="Enfasiintensa"/>
+          <w:color w:val="000000" w:themeColor="text1"/>
+        </w:rPr>
+        <w:t>[1]</w:t>
+      </w:r>
+    </w:p>
+    <w:p>
+      <w:pPr>
+        <w:rPr>
+          <w:rStyle w:val="Enfasiintensa"/>
+          <w:color w:val="000000" w:themeColor="text1"/>
+        </w:rPr>
+      </w:pPr>
+      <w:r>
+        <w:rPr>
+          <w:rStyle w:val="Enfasiintensa"/>
+          <w:color w:val="000000" w:themeColor="text1"/>
+        </w:rPr>
+        <w:t xml:space="preserve">Vantaggi: </w:t>
+      </w:r>
+      <w:proofErr w:type="gramStart"/>
+      <w:r>
+        <w:rPr>
+          <w:rStyle w:val="Enfasiintensa"/>
+          <w:color w:val="000000" w:themeColor="text1"/>
+        </w:rPr>
+        <w:t>E’</w:t>
+      </w:r>
+      <w:proofErr w:type="gramEnd"/>
+      <w:r>
+        <w:rPr>
+          <w:rStyle w:val="Enfasiintensa"/>
+          <w:color w:val="000000" w:themeColor="text1"/>
+        </w:rPr>
+        <w:t xml:space="preserve"> semplice, economico e non richiede di salvare i dati (client)</w:t>
+      </w:r>
+    </w:p>
+    <w:p>
+      <w:pPr>
+        <w:rPr>
+          <w:rStyle w:val="Enfasiintensa"/>
+          <w:color w:val="000000" w:themeColor="text1"/>
+        </w:rPr>
+      </w:pPr>
+      <w:r>
+        <w:rPr>
+          <w:rStyle w:val="Enfasiintensa"/>
+          <w:color w:val="000000" w:themeColor="text1"/>
+        </w:rPr>
+        <w:t>Svantaggi: spesso utilizzano password semplici, vengono dimenticate, e i metodi di autenticazione sono deboli</w:t>
+      </w:r>
+    </w:p>
+    <w:p>
+      <w:pPr>
+        <w:rPr>
+          <w:rStyle w:val="Enfasiintensa"/>
+          <w:color w:val="000000" w:themeColor="text1"/>
+        </w:rPr>
+      </w:pPr>
+    </w:p>
+    <w:p>
+      <w:pPr>
+        <w:rPr>
+          <w:rStyle w:val="Enfasiintensa"/>
+          <w:color w:val="000000" w:themeColor="text1"/>
+        </w:rPr>
+      </w:pPr>
+      <w:r>
+        <w:rPr>
+          <w:rStyle w:val="Enfasiintensa"/>
+          <w:color w:val="000000" w:themeColor="text1"/>
+        </w:rPr>
+        <w:t>[2]</w:t>
+      </w:r>
+    </w:p>
+    <w:p>
+      <w:pPr>
+        <w:rPr>
+          <w:rStyle w:val="Enfasiintensa"/>
+          <w:color w:val="000000" w:themeColor="text1"/>
+        </w:rPr>
+      </w:pPr>
+      <w:r>
+        <w:rPr>
+          <w:rStyle w:val="Enfasiintensa"/>
+          <w:color w:val="000000" w:themeColor="text1"/>
+        </w:rPr>
+        <w:t xml:space="preserve">Vantaggi: </w:t>
+      </w:r>
+      <w:r>
+        <w:rPr>
+          <w:rStyle w:val="Enfasiintensa"/>
+          <w:color w:val="000000" w:themeColor="text1"/>
+        </w:rPr>
+        <w:t>La password generata a 2fa è più sicura, servono due metodi di autenticazione, si possono combinare</w:t>
+      </w:r>
+    </w:p>
+    <w:p>
+      <w:pPr>
+        <w:rPr>
+          <w:rStyle w:val="Enfasiintensa"/>
+          <w:color w:val="000000" w:themeColor="text1"/>
+        </w:rPr>
+      </w:pPr>
+      <w:r>
+        <w:rPr>
+          <w:rStyle w:val="Enfasiintensa"/>
+          <w:color w:val="000000" w:themeColor="text1"/>
+        </w:rPr>
+        <w:t>Svantaggi: spesso si perde la carta / tessera</w:t>
+      </w:r>
+    </w:p>
+    <w:p>
+      <w:pPr>
+        <w:rPr>
+          <w:rStyle w:val="Enfasiintensa"/>
+          <w:color w:val="000000" w:themeColor="text1"/>
+        </w:rPr>
+      </w:pPr>
+    </w:p>
+    <w:p>
+      <w:pPr>
+        <w:rPr>
+          <w:rStyle w:val="Enfasiintensa"/>
+          <w:color w:val="000000" w:themeColor="text1"/>
+        </w:rPr>
+      </w:pPr>
+      <w:r>
+        <w:rPr>
+          <w:rStyle w:val="Enfasiintensa"/>
+          <w:color w:val="000000" w:themeColor="text1"/>
+        </w:rPr>
+        <w:t>[3]</w:t>
+      </w:r>
+    </w:p>
+    <w:p>
+      <w:pPr>
+        <w:rPr>
+          <w:rStyle w:val="Enfasiintensa"/>
+          <w:color w:val="000000" w:themeColor="text1"/>
+        </w:rPr>
+      </w:pPr>
+      <w:r>
+        <w:rPr>
+          <w:rStyle w:val="Enfasiintensa"/>
+          <w:color w:val="000000" w:themeColor="text1"/>
+        </w:rPr>
+        <w:t>Vantaggi: è veloce, è sicuro (univoco)</w:t>
+      </w:r>
+    </w:p>
+    <w:p>
+      <w:pPr>
+        <w:rPr>
+          <w:rStyle w:val="Enfasiintensa"/>
+          <w:color w:val="000000" w:themeColor="text1"/>
+        </w:rPr>
+      </w:pPr>
+      <w:r>
+        <w:rPr>
+          <w:rStyle w:val="Enfasiintensa"/>
+          <w:color w:val="000000" w:themeColor="text1"/>
+        </w:rPr>
+        <w:t xml:space="preserve">Svantaggi: spesso le misure sono imprecise e si possono usare dei </w:t>
+      </w:r>
+      <w:proofErr w:type="spellStart"/>
+      <w:r>
+        <w:rPr>
+          <w:rStyle w:val="Enfasiintensa"/>
+          <w:color w:val="000000" w:themeColor="text1"/>
+        </w:rPr>
+        <w:t>template</w:t>
+      </w:r>
+      <w:proofErr w:type="spellEnd"/>
+      <w:r>
+        <w:rPr>
+          <w:rStyle w:val="Enfasiintensa"/>
+          <w:color w:val="000000" w:themeColor="text1"/>
+        </w:rPr>
+        <w:t>; C’è la possibilità di usare dei falsi positivi o negativi</w:t>
+      </w:r>
+    </w:p>
+    <w:p>
+      <w:pPr>
+        <w:rPr>
+          <w:rStyle w:val="Enfasiintensa"/>
+          <w:color w:val="000000" w:themeColor="text1"/>
+        </w:rPr>
+      </w:pPr>
+    </w:p>
+    <w:p>
+      <w:pPr>
+        <w:pStyle w:val="Nessunaspaziatura"/>
+        <w:rPr>
+          <w:b/>
+          <w:color w:val="000000" w:themeColor="text1"/>
+          <w14:textFill>
+            <w14:solidFill>
+              <w14:schemeClr w14:val="tx1">
+                <w14:lumMod w14:val="25000"/>
+                <w14:lumMod w14:val="85000"/>
+                <w14:lumOff w14:val="15000"/>
+              </w14:schemeClr>
+            </w14:solidFill>
+          </w14:textFill>
+        </w:rPr>
+      </w:pPr>
+      <w:r>
+        <w:rPr>
+          <w:rStyle w:val="Enfasiintensa"/>
+          <w:highlight w:val="magenta"/>
+        </w:rPr>
+        <w:t>D:</w:t>
+      </w:r>
+      <w:r>
+        <w:rPr>
+          <w:color w:val="FFFFFF" w:themeColor="background1"/>
+        </w:rPr>
+        <w:t xml:space="preserve"> </w:t>
+      </w:r>
+      <w:r>
+        <w:rPr>
+          <w:b/>
+          <w:color w:val="000000" w:themeColor="text1"/>
+          <w14:textFill>
+            <w14:solidFill>
+              <w14:schemeClr w14:val="tx1">
+                <w14:lumMod w14:val="25000"/>
+                <w14:lumMod w14:val="85000"/>
+                <w14:lumOff w14:val="15000"/>
+              </w14:schemeClr>
+            </w14:solidFill>
+          </w14:textFill>
+        </w:rPr>
+        <w:t xml:space="preserve">Relativamente al </w:t>
+      </w:r>
+      <w:proofErr w:type="spellStart"/>
+      <w:r>
+        <w:rPr>
+          <w:b/>
+          <w:color w:val="000000" w:themeColor="text1"/>
+          <w14:textFill>
+            <w14:solidFill>
+              <w14:schemeClr w14:val="tx1">
+                <w14:lumMod w14:val="25000"/>
+                <w14:lumMod w14:val="85000"/>
+                <w14:lumOff w14:val="15000"/>
+              </w14:schemeClr>
+            </w14:solidFill>
+          </w14:textFill>
+        </w:rPr>
+        <w:t>certiicato</w:t>
+      </w:r>
+      <w:proofErr w:type="spellEnd"/>
+      <w:r>
+        <w:rPr>
+          <w:b/>
+          <w:color w:val="000000" w:themeColor="text1"/>
+          <w14:textFill>
+            <w14:solidFill>
+              <w14:schemeClr w14:val="tx1">
+                <w14:lumMod w14:val="25000"/>
+                <w14:lumMod w14:val="85000"/>
+                <w14:lumOff w14:val="15000"/>
+              </w14:schemeClr>
+            </w14:solidFill>
+          </w14:textFill>
+        </w:rPr>
+        <w:t xml:space="preserve"> digitale, si descriva come viene creato, da chi viene creato, </w:t>
+      </w:r>
+      <w:r>
+        <w:rPr>
+          <w:b/>
+          <w:color w:val="000000" w:themeColor="text1"/>
+          <w14:textFill>
+            <w14:solidFill>
+              <w14:schemeClr w14:val="tx1">
+                <w14:lumMod w14:val="25000"/>
+                <w14:lumMod w14:val="85000"/>
+                <w14:lumOff w14:val="15000"/>
+              </w14:schemeClr>
+            </w14:solidFill>
+          </w14:textFill>
+        </w:rPr>
+        <w:t>cosa contiene e il suo utilizzo.</w:t>
+      </w:r>
+      <w:r>
+        <w:rPr>
+          <w:b/>
+          <w:color w:val="000000" w:themeColor="text1"/>
+          <w14:textFill>
+            <w14:solidFill>
+              <w14:schemeClr w14:val="tx1">
+                <w14:lumMod w14:val="25000"/>
+                <w14:lumMod w14:val="85000"/>
+                <w14:lumOff w14:val="15000"/>
+              </w14:schemeClr>
+            </w14:solidFill>
+          </w14:textFill>
+        </w:rPr>
+        <w:t xml:space="preserve"> (4</w:t>
+      </w:r>
+      <w:r>
+        <w:rPr>
+          <w:b/>
+          <w:color w:val="000000" w:themeColor="text1"/>
+          <w14:textFill>
+            <w14:solidFill>
+              <w14:schemeClr w14:val="tx1">
+                <w14:lumMod w14:val="25000"/>
+                <w14:lumMod w14:val="85000"/>
+                <w14:lumOff w14:val="15000"/>
+              </w14:schemeClr>
+            </w14:solidFill>
+          </w14:textFill>
+        </w:rPr>
+        <w:t>pt)</w:t>
+      </w:r>
+    </w:p>
+    <w:p>
+      <w:pPr>
+        <w:pStyle w:val="Nessunaspaziatura"/>
+        <w:rPr>
+          <w:rStyle w:val="Enfasiintensa"/>
+          <w:b/>
+          <w:color w:val="000000" w:themeColor="text1"/>
+          <w14:textFill>
+            <w14:solidFill>
+              <w14:schemeClr w14:val="tx1">
+                <w14:lumMod w14:val="25000"/>
+                <w14:lumMod w14:val="85000"/>
+                <w14:lumOff w14:val="15000"/>
+              </w14:schemeClr>
+            </w14:solidFill>
+          </w14:textFill>
+        </w:rPr>
+      </w:pPr>
+    </w:p>
+    <w:p>
+      <w:pPr>
+        <w:rPr>
+          <w:rStyle w:val="Enfasiintensa"/>
+          <w:color w:val="262626" w:themeColor="text1" w:themeTint="D9"/>
+        </w:rPr>
+      </w:pPr>
+      <w:r>
+        <w:rPr>
+          <w:rStyle w:val="Enfasiintensa"/>
+          <w:color w:val="262626" w:themeColor="text1" w:themeTint="D9"/>
+        </w:rPr>
+        <w:t>Un certificato digitale associa l’identità di una determinata persona a una chiave pubblica. Il certificato è quindi elettronico e rilasciato da una CA (firmato dalla chiave privata della CA)</w:t>
+      </w:r>
+    </w:p>
+    <w:p>
+      <w:pPr>
+        <w:rPr>
+          <w:rStyle w:val="Enfasiintensa"/>
+          <w:color w:val="262626" w:themeColor="text1" w:themeTint="D9"/>
+        </w:rPr>
+      </w:pPr>
+    </w:p>
+    <w:p>
+      <w:pPr>
+        <w:rPr>
+          <w:rStyle w:val="Enfasiintensa"/>
+          <w:color w:val="000000" w:themeColor="text1"/>
+        </w:rPr>
+      </w:pPr>
       <w:bookmarkStart w:id="0" w:name="_GoBack"/>
       <w:bookmarkEnd w:id="0"/>
-    </w:p>
-    <w:p>
-      <w:pPr>
-        <w:rPr>
-          <w:rStyle w:val="Enfasiintensa"/>
-          <w:color w:val="000000" w:themeColor="text1"/>
-        </w:rPr>
-      </w:pPr>
     </w:p>
     <w:sectPr>
       <w:headerReference w:type="default" r:id="rId7"/>
@@ -212,10 +9456,123 @@
 <file path=word/numbering.xml><?xml version="1.0" encoding="utf-8"?>
 <w:numbering xmlns:wpc="http://schemas.microsoft.com/office/word/2010/wordprocessingCanvas" xmlns:cx="http://schemas.microsoft.com/office/drawing/2014/chartex" xmlns:cx1="http://schemas.microsoft.com/office/drawing/2015/9/8/chartex" xmlns:cx2="http://schemas.microsoft.com/office/drawing/2015/10/21/chartex" xmlns:cx3="http://schemas.microsoft.com/office/drawing/2016/5/9/chartex" xmlns:cx4="http://schemas.microsoft.com/office/drawing/2016/5/10/chartex" xmlns:cx5="http://schemas.microsoft.com/office/drawing/2016/5/11/chartex" xmlns:cx6="http://schemas.microsoft.com/office/drawing/2016/5/12/chartex" xmlns:cx7="http://schemas.microsoft.com/office/drawing/2016/5/13/chartex" xmlns:cx8="http://schemas.microsoft.com/office/drawing/2016/5/14/chartex" xmlns:mc="http://schemas.openxmlformats.org/markup-compatibility/2006" xmlns:aink="http://schemas.microsoft.com/office/drawing/2016/ink" xmlns:am3d="http://schemas.microsoft.com/office/drawing/2017/model3d" xmlns:o="urn:schemas-microsoft-com:office:office" xmlns:r="http://schemas.openxmlformats.org/officeDocument/2006/relationships" xmlns:m="http://schemas.openxmlformats.org/officeDocument/2006/math" xmlns:v="urn:schemas-microsoft-com:vml" xmlns:wp14="http://schemas.microsoft.com/office/word/2010/wordprocessingDrawing" xmlns:wp="http://schemas.openxmlformats.org/drawingml/2006/wordprocessingDrawing" xmlns:w10="urn:schemas-microsoft-com:office:word" xmlns:w="http://schemas.openxmlformats.org/wordprocessingml/2006/main" xmlns:w14="http://schemas.microsoft.com/office/word/2010/wordml" xmlns:w15="http://schemas.microsoft.com/office/word/2012/wordml" xmlns:w16cid="http://schemas.microsoft.com/office/word/2016/wordml/cid" xmlns:w16se="http://schemas.microsoft.com/office/word/2015/wordml/symex" xmlns:wpg="http://schemas.microsoft.com/office/word/2010/wordprocessingGroup" xmlns:wpi="http://schemas.microsoft.com/office/word/2010/wordprocessingInk" xmlns:wne="http://schemas.microsoft.com/office/word/2006/wordml" xmlns:wps="http://schemas.microsoft.com/office/word/2010/wordprocessingShape" mc:Ignorable="w14 w15 w16se w16cid wp14">
   <w:abstractNum w:abstractNumId="0" w15:restartNumberingAfterBreak="0">
-    <w:nsid w:val="693260AA"/>
+    <w:nsid w:val="23D31C42"/>
     <w:multiLevelType w:val="hybridMultilevel"/>
-    <w:tmpl w:val="2F763586"/>
-    <w:lvl w:ilvl="0" w:tplc="7338C7E4">
+    <w:tmpl w:val="63649156"/>
+    <w:lvl w:ilvl="0" w:tplc="1F242972">
+      <w:start w:val="1"/>
+      <w:numFmt w:val="bullet"/>
+      <w:lvlText w:val=""/>
+      <w:lvlJc w:val="left"/>
+      <w:pPr>
+        <w:ind w:left="720" w:hanging="360"/>
+      </w:pPr>
+      <w:rPr>
+        <w:rFonts w:ascii="Wingdings" w:eastAsiaTheme="minorHAnsi" w:hAnsi="Wingdings" w:cstheme="minorBidi" w:hint="default"/>
+      </w:rPr>
+    </w:lvl>
+    <w:lvl w:ilvl="1" w:tplc="04100003" w:tentative="1">
+      <w:start w:val="1"/>
+      <w:numFmt w:val="bullet"/>
+      <w:lvlText w:val="o"/>
+      <w:lvlJc w:val="left"/>
+      <w:pPr>
+        <w:ind w:left="1440" w:hanging="360"/>
+      </w:pPr>
+      <w:rPr>
+        <w:rFonts w:ascii="Courier New" w:hAnsi="Courier New" w:cs="Courier New" w:hint="default"/>
+      </w:rPr>
+    </w:lvl>
+    <w:lvl w:ilvl="2" w:tplc="04100005" w:tentative="1">
+      <w:start w:val="1"/>
+      <w:numFmt w:val="bullet"/>
+      <w:lvlText w:val=""/>
+      <w:lvlJc w:val="left"/>
+      <w:pPr>
+        <w:ind w:left="2160" w:hanging="360"/>
+      </w:pPr>
+      <w:rPr>
+        <w:rFonts w:ascii="Wingdings" w:hAnsi="Wingdings" w:hint="default"/>
+      </w:rPr>
+    </w:lvl>
+    <w:lvl w:ilvl="3" w:tplc="04100001" w:tentative="1">
+      <w:start w:val="1"/>
+      <w:numFmt w:val="bullet"/>
+      <w:lvlText w:val=""/>
+      <w:lvlJc w:val="left"/>
+      <w:pPr>
+        <w:ind w:left="2880" w:hanging="360"/>
+      </w:pPr>
+      <w:rPr>
+        <w:rFonts w:ascii="Symbol" w:hAnsi="Symbol" w:hint="default"/>
+      </w:rPr>
+    </w:lvl>
+    <w:lvl w:ilvl="4" w:tplc="04100003" w:tentative="1">
+      <w:start w:val="1"/>
+      <w:numFmt w:val="bullet"/>
+      <w:lvlText w:val="o"/>
+      <w:lvlJc w:val="left"/>
+      <w:pPr>
+        <w:ind w:left="3600" w:hanging="360"/>
+      </w:pPr>
+      <w:rPr>
+        <w:rFonts w:ascii="Courier New" w:hAnsi="Courier New" w:cs="Courier New" w:hint="default"/>
+      </w:rPr>
+    </w:lvl>
+    <w:lvl w:ilvl="5" w:tplc="04100005" w:tentative="1">
+      <w:start w:val="1"/>
+      <w:numFmt w:val="bullet"/>
+      <w:lvlText w:val=""/>
+      <w:lvlJc w:val="left"/>
+      <w:pPr>
+        <w:ind w:left="4320" w:hanging="360"/>
+      </w:pPr>
+      <w:rPr>
+        <w:rFonts w:ascii="Wingdings" w:hAnsi="Wingdings" w:hint="default"/>
+      </w:rPr>
+    </w:lvl>
+    <w:lvl w:ilvl="6" w:tplc="04100001" w:tentative="1">
+      <w:start w:val="1"/>
+      <w:numFmt w:val="bullet"/>
+      <w:lvlText w:val=""/>
+      <w:lvlJc w:val="left"/>
+      <w:pPr>
+        <w:ind w:left="5040" w:hanging="360"/>
+      </w:pPr>
+      <w:rPr>
+        <w:rFonts w:ascii="Symbol" w:hAnsi="Symbol" w:hint="default"/>
+      </w:rPr>
+    </w:lvl>
+    <w:lvl w:ilvl="7" w:tplc="04100003" w:tentative="1">
+      <w:start w:val="1"/>
+      <w:numFmt w:val="bullet"/>
+      <w:lvlText w:val="o"/>
+      <w:lvlJc w:val="left"/>
+      <w:pPr>
+        <w:ind w:left="5760" w:hanging="360"/>
+      </w:pPr>
+      <w:rPr>
+        <w:rFonts w:ascii="Courier New" w:hAnsi="Courier New" w:cs="Courier New" w:hint="default"/>
+      </w:rPr>
+    </w:lvl>
+    <w:lvl w:ilvl="8" w:tplc="04100005" w:tentative="1">
+      <w:start w:val="1"/>
+      <w:numFmt w:val="bullet"/>
+      <w:lvlText w:val=""/>
+      <w:lvlJc w:val="left"/>
+      <w:pPr>
+        <w:ind w:left="6480" w:hanging="360"/>
+      </w:pPr>
+      <w:rPr>
+        <w:rFonts w:ascii="Wingdings" w:hAnsi="Wingdings" w:hint="default"/>
+      </w:rPr>
+    </w:lvl>
+  </w:abstractNum>
+  <w:abstractNum w:abstractNumId="1" w15:restartNumberingAfterBreak="0">
+    <w:nsid w:val="426720B5"/>
+    <w:multiLevelType w:val="hybridMultilevel"/>
+    <w:tmpl w:val="B9069FE8"/>
+    <w:lvl w:ilvl="0" w:tplc="BB74EAC2">
       <w:numFmt w:val="bullet"/>
       <w:lvlText w:val="-"/>
       <w:lvlJc w:val="left"/>
@@ -323,7 +9680,125 @@
       </w:rPr>
     </w:lvl>
   </w:abstractNum>
+  <w:abstractNum w:abstractNumId="2" w15:restartNumberingAfterBreak="0">
+    <w:nsid w:val="693260AA"/>
+    <w:multiLevelType w:val="hybridMultilevel"/>
+    <w:tmpl w:val="2F763586"/>
+    <w:lvl w:ilvl="0" w:tplc="7338C7E4">
+      <w:numFmt w:val="bullet"/>
+      <w:lvlText w:val="-"/>
+      <w:lvlJc w:val="left"/>
+      <w:pPr>
+        <w:ind w:left="720" w:hanging="360"/>
+      </w:pPr>
+      <w:rPr>
+        <w:rFonts w:ascii="Helvetica" w:eastAsiaTheme="minorHAnsi" w:hAnsi="Helvetica" w:cstheme="minorBidi" w:hint="default"/>
+      </w:rPr>
+    </w:lvl>
+    <w:lvl w:ilvl="1" w:tplc="04100003" w:tentative="1">
+      <w:start w:val="1"/>
+      <w:numFmt w:val="bullet"/>
+      <w:lvlText w:val="o"/>
+      <w:lvlJc w:val="left"/>
+      <w:pPr>
+        <w:ind w:left="1440" w:hanging="360"/>
+      </w:pPr>
+      <w:rPr>
+        <w:rFonts w:ascii="Courier New" w:hAnsi="Courier New" w:cs="Courier New" w:hint="default"/>
+      </w:rPr>
+    </w:lvl>
+    <w:lvl w:ilvl="2" w:tplc="04100005" w:tentative="1">
+      <w:start w:val="1"/>
+      <w:numFmt w:val="bullet"/>
+      <w:lvlText w:val=""/>
+      <w:lvlJc w:val="left"/>
+      <w:pPr>
+        <w:ind w:left="2160" w:hanging="360"/>
+      </w:pPr>
+      <w:rPr>
+        <w:rFonts w:ascii="Wingdings" w:hAnsi="Wingdings" w:hint="default"/>
+      </w:rPr>
+    </w:lvl>
+    <w:lvl w:ilvl="3" w:tplc="04100001" w:tentative="1">
+      <w:start w:val="1"/>
+      <w:numFmt w:val="bullet"/>
+      <w:lvlText w:val=""/>
+      <w:lvlJc w:val="left"/>
+      <w:pPr>
+        <w:ind w:left="2880" w:hanging="360"/>
+      </w:pPr>
+      <w:rPr>
+        <w:rFonts w:ascii="Symbol" w:hAnsi="Symbol" w:hint="default"/>
+      </w:rPr>
+    </w:lvl>
+    <w:lvl w:ilvl="4" w:tplc="04100003" w:tentative="1">
+      <w:start w:val="1"/>
+      <w:numFmt w:val="bullet"/>
+      <w:lvlText w:val="o"/>
+      <w:lvlJc w:val="left"/>
+      <w:pPr>
+        <w:ind w:left="3600" w:hanging="360"/>
+      </w:pPr>
+      <w:rPr>
+        <w:rFonts w:ascii="Courier New" w:hAnsi="Courier New" w:cs="Courier New" w:hint="default"/>
+      </w:rPr>
+    </w:lvl>
+    <w:lvl w:ilvl="5" w:tplc="04100005" w:tentative="1">
+      <w:start w:val="1"/>
+      <w:numFmt w:val="bullet"/>
+      <w:lvlText w:val=""/>
+      <w:lvlJc w:val="left"/>
+      <w:pPr>
+        <w:ind w:left="4320" w:hanging="360"/>
+      </w:pPr>
+      <w:rPr>
+        <w:rFonts w:ascii="Wingdings" w:hAnsi="Wingdings" w:hint="default"/>
+      </w:rPr>
+    </w:lvl>
+    <w:lvl w:ilvl="6" w:tplc="04100001" w:tentative="1">
+      <w:start w:val="1"/>
+      <w:numFmt w:val="bullet"/>
+      <w:lvlText w:val=""/>
+      <w:lvlJc w:val="left"/>
+      <w:pPr>
+        <w:ind w:left="5040" w:hanging="360"/>
+      </w:pPr>
+      <w:rPr>
+        <w:rFonts w:ascii="Symbol" w:hAnsi="Symbol" w:hint="default"/>
+      </w:rPr>
+    </w:lvl>
+    <w:lvl w:ilvl="7" w:tplc="04100003" w:tentative="1">
+      <w:start w:val="1"/>
+      <w:numFmt w:val="bullet"/>
+      <w:lvlText w:val="o"/>
+      <w:lvlJc w:val="left"/>
+      <w:pPr>
+        <w:ind w:left="5760" w:hanging="360"/>
+      </w:pPr>
+      <w:rPr>
+        <w:rFonts w:ascii="Courier New" w:hAnsi="Courier New" w:cs="Courier New" w:hint="default"/>
+      </w:rPr>
+    </w:lvl>
+    <w:lvl w:ilvl="8" w:tplc="04100005" w:tentative="1">
+      <w:start w:val="1"/>
+      <w:numFmt w:val="bullet"/>
+      <w:lvlText w:val=""/>
+      <w:lvlJc w:val="left"/>
+      <w:pPr>
+        <w:ind w:left="6480" w:hanging="360"/>
+      </w:pPr>
+      <w:rPr>
+        <w:rFonts w:ascii="Wingdings" w:hAnsi="Wingdings" w:hint="default"/>
+      </w:rPr>
+    </w:lvl>
+  </w:abstractNum>
   <w:num w:numId="1">
+    <w:abstractNumId w:val="2"/>
+  </w:num>
+  <w:num w:numId="2">
+    <w:abstractNumId w:val="1"/>
+  </w:num>
+  <w:num w:numId="3">
     <w:abstractNumId w:val="0"/>
   </w:num>
 </w:numbering>
@@ -722,16 +10197,19 @@
   <w:style w:type="paragraph" w:default="1" w:styleId="Normale">
     <w:name w:val="Normal"/>
     <w:qFormat/>
-    <w:rsid w:val="007106D9"/>
+    <w:rsid w:val="00BE466A"/>
+    <w:pPr>
+      <w:jc w:val="both"/>
+    </w:pPr>
     <w:rPr>
       <w:rFonts w:ascii="Helvetica" w:hAnsi="Helvetica"/>
-      <w:sz w:val="22"/>
+      <w:color w:val="262626" w:themeColor="text1" w:themeTint="D9"/>
+      <w:sz w:val="21"/>
     </w:rPr>
   </w:style>
   <w:style w:type="character" w:default="1" w:styleId="Carpredefinitoparagrafo">
     <w:name w:val="Default Paragraph Font"/>
     <w:uiPriority w:val="1"/>
-    <w:semiHidden/>
     <w:unhideWhenUsed/>
   </w:style>
   <w:style w:type="table" w:default="1" w:styleId="Tabellanormale">
@@ -803,12 +10281,18 @@
     <w:uiPriority w:val="1"/>
     <w:qFormat/>
     <w:rsid w:val="007106D9"/>
-    <w:pPr>
-      <w:jc w:val="both"/>
-    </w:pPr>
     <w:rPr>
       <w:rFonts w:ascii="Consolas" w:hAnsi="Consolas" w:cs="Consolas"/>
-      <w:color w:val="3B3838" w:themeColor="background2" w:themeShade="40"/>
+      <w:color w:val="E7E6E6" w:themeColor="background2"/>
+      <w14:textFill>
+        <w14:solidFill>
+          <w14:schemeClr w14:val="bg2">
+            <w14:lumMod w14:val="25000"/>
+            <w14:lumMod w14:val="85000"/>
+            <w14:lumOff w14:val="15000"/>
+          </w14:schemeClr>
+        </w14:solidFill>
+      </w14:textFill>
     </w:rPr>
   </w:style>
   <w:style w:type="character" w:styleId="Enfasiintensa">
@@ -830,6 +10314,34 @@
       <w:ind w:left="720"/>
       <w:contextualSpacing/>
     </w:pPr>
+  </w:style>
+  <w:style w:type="paragraph" w:styleId="Testofumetto">
+    <w:name w:val="Balloon Text"/>
+    <w:basedOn w:val="Normale"/>
+    <w:link w:val="TestofumettoCarattere"/>
+    <w:uiPriority w:val="99"/>
+    <w:semiHidden/>
+    <w:unhideWhenUsed/>
+    <w:rsid w:val="009D413E"/>
+    <w:rPr>
+      <w:rFonts w:ascii="Times New Roman" w:hAnsi="Times New Roman" w:cs="Times New Roman"/>
+      <w:sz w:val="18"/>
+      <w:szCs w:val="18"/>
+    </w:rPr>
+  </w:style>
+  <w:style w:type="character" w:customStyle="1" w:styleId="TestofumettoCarattere">
+    <w:name w:val="Testo fumetto Carattere"/>
+    <w:basedOn w:val="Carpredefinitoparagrafo"/>
+    <w:link w:val="Testofumetto"/>
+    <w:uiPriority w:val="99"/>
+    <w:semiHidden/>
+    <w:rsid w:val="009D413E"/>
+    <w:rPr>
+      <w:rFonts w:ascii="Times New Roman" w:hAnsi="Times New Roman" w:cs="Times New Roman"/>
+      <w:color w:val="262626" w:themeColor="text1" w:themeTint="D9"/>
+      <w:sz w:val="18"/>
+      <w:szCs w:val="18"/>
+    </w:rPr>
   </w:style>
 </w:styles>
 </file>
